--- a/doc/release/HPC DME Release Notes 1.22.0.docx
+++ b/doc/release/HPC DME Release Notes 1.22.0.docx
@@ -1541,49 +1541,177 @@
                 <w:sz w:val="28"/>
                 <w:szCs w:val="28"/>
               </w:rPr>
-              <w:t xml:space="preserve">  Add </w:t>
-            </w:r>
-            <w:r>
-              <w:rPr>
-                <w:sz w:val="28"/>
-                <w:szCs w:val="28"/>
-              </w:rPr>
-              <w:t xml:space="preserve">a new </w:t>
-            </w:r>
-            <w:r>
-              <w:rPr>
-                <w:sz w:val="28"/>
-                <w:szCs w:val="28"/>
-              </w:rPr>
-              <w:t xml:space="preserve">REST </w:t>
-            </w:r>
-            <w:r>
-              <w:rPr>
-                <w:sz w:val="28"/>
-                <w:szCs w:val="28"/>
-              </w:rPr>
-              <w:t>API</w:t>
-            </w:r>
-            <w:r>
-              <w:rPr>
-                <w:sz w:val="28"/>
-                <w:szCs w:val="28"/>
-              </w:rPr>
-              <w:t xml:space="preserve"> to register soft</w:t>
-            </w:r>
-            <w:r>
-              <w:rPr>
-                <w:sz w:val="28"/>
-                <w:szCs w:val="28"/>
-              </w:rPr>
-              <w:t>-</w:t>
-            </w:r>
-            <w:r>
-              <w:rPr>
-                <w:sz w:val="28"/>
-                <w:szCs w:val="28"/>
-              </w:rPr>
-              <w:t xml:space="preserve">links for a single file or a list of files.  </w:t>
+              <w:t xml:space="preserve">  </w:t>
+            </w:r>
+            <w:ins w:id="0" w:author="Menon, Sunita (NIH/NCI) [C]" w:date="2020-02-06T11:07:00Z">
+              <w:r>
+                <w:rPr>
+                  <w:sz w:val="28"/>
+                  <w:szCs w:val="28"/>
+                </w:rPr>
+                <w:t xml:space="preserve">Enhanced the </w:t>
+              </w:r>
+            </w:ins>
+            <w:ins w:id="1" w:author="Menon, Sunita (NIH/NCI) [C]" w:date="2020-02-06T11:22:00Z">
+              <w:r>
+                <w:rPr>
+                  <w:sz w:val="28"/>
+                  <w:szCs w:val="28"/>
+                </w:rPr>
+                <w:t>Register Data Object</w:t>
+              </w:r>
+            </w:ins>
+            <w:ins w:id="2" w:author="Menon, Sunita (NIH/NCI) [C]" w:date="2020-02-06T11:23:00Z">
+              <w:r>
+                <w:rPr>
+                  <w:sz w:val="28"/>
+                  <w:szCs w:val="28"/>
+                </w:rPr>
+                <w:t xml:space="preserve"> and Bulk </w:t>
+              </w:r>
+            </w:ins>
+            <w:ins w:id="3" w:author="Menon, Sunita (NIH/NCI) [C]" w:date="2020-02-06T11:25:00Z">
+              <w:r>
+                <w:rPr>
+                  <w:sz w:val="28"/>
+                  <w:szCs w:val="28"/>
+                </w:rPr>
+                <w:t xml:space="preserve">Data Object </w:t>
+              </w:r>
+            </w:ins>
+            <w:ins w:id="4" w:author="Menon, Sunita (NIH/NCI) [C]" w:date="2020-02-06T11:24:00Z">
+              <w:r>
+                <w:rPr>
+                  <w:sz w:val="28"/>
+                  <w:szCs w:val="28"/>
+                </w:rPr>
+                <w:t>Registration</w:t>
+              </w:r>
+            </w:ins>
+            <w:ins w:id="5" w:author="Menon, Sunita (NIH/NCI) [C]" w:date="2020-02-06T11:22:00Z">
+              <w:r>
+                <w:rPr>
+                  <w:sz w:val="28"/>
+                  <w:szCs w:val="28"/>
+                </w:rPr>
+                <w:t xml:space="preserve"> </w:t>
+              </w:r>
+            </w:ins>
+            <w:ins w:id="6" w:author="Menon, Sunita (NIH/NCI) [C]" w:date="2020-02-06T11:07:00Z">
+              <w:r>
+                <w:rPr>
+                  <w:sz w:val="28"/>
+                  <w:szCs w:val="28"/>
+                </w:rPr>
+                <w:t>REST API</w:t>
+              </w:r>
+            </w:ins>
+            <w:ins w:id="7" w:author="Menon, Sunita (NIH/NCI) [C]" w:date="2020-02-06T11:25:00Z">
+              <w:r>
+                <w:rPr>
+                  <w:sz w:val="28"/>
+                  <w:szCs w:val="28"/>
+                </w:rPr>
+                <w:t>s</w:t>
+              </w:r>
+            </w:ins>
+            <w:ins w:id="8" w:author="Menon, Sunita (NIH/NCI) [C]" w:date="2020-02-06T11:07:00Z">
+              <w:r>
+                <w:rPr>
+                  <w:sz w:val="28"/>
+                  <w:szCs w:val="28"/>
+                </w:rPr>
+                <w:t xml:space="preserve"> </w:t>
+              </w:r>
+            </w:ins>
+            <w:del w:id="9" w:author="Menon, Sunita (NIH/NCI) [C]" w:date="2020-02-06T11:07:00Z">
+              <w:r>
+                <w:rPr>
+                  <w:sz w:val="28"/>
+                  <w:szCs w:val="28"/>
+                </w:rPr>
+                <w:delText>Added new</w:delText>
+              </w:r>
+            </w:del>
+            <w:del w:id="10" w:author="Menon, Sunita (NIH/NCI) [C]" w:date="2020-02-06T11:22:00Z">
+              <w:r>
+                <w:rPr>
+                  <w:sz w:val="28"/>
+                  <w:szCs w:val="28"/>
+                </w:rPr>
+                <w:delText xml:space="preserve"> REST API</w:delText>
+              </w:r>
+            </w:del>
+            <w:del w:id="11" w:author="Menon, Sunita (NIH/NCI) [C]" w:date="2020-02-06T11:25:00Z">
+              <w:r>
+                <w:rPr>
+                  <w:sz w:val="28"/>
+                  <w:szCs w:val="28"/>
+                </w:rPr>
+                <w:delText xml:space="preserve"> </w:delText>
+              </w:r>
+            </w:del>
+            <w:r>
+              <w:rPr>
+                <w:sz w:val="28"/>
+                <w:szCs w:val="28"/>
+              </w:rPr>
+              <w:t xml:space="preserve">to </w:t>
+            </w:r>
+            <w:r>
+              <w:rPr>
+                <w:sz w:val="28"/>
+                <w:szCs w:val="28"/>
+              </w:rPr>
+              <w:t xml:space="preserve">add support for registering </w:t>
+            </w:r>
+            <w:del w:id="12" w:author="Menon, Sunita (NIH/NCI) [C]" w:date="2020-02-06T11:25:00Z">
+              <w:r>
+                <w:rPr>
+                  <w:sz w:val="28"/>
+                  <w:szCs w:val="28"/>
+                </w:rPr>
+                <w:delText>soft</w:delText>
+              </w:r>
+              <w:r>
+                <w:rPr>
+                  <w:sz w:val="28"/>
+                  <w:szCs w:val="28"/>
+                </w:rPr>
+                <w:delText>-</w:delText>
+              </w:r>
+            </w:del>
+            <w:r>
+              <w:rPr>
+                <w:sz w:val="28"/>
+                <w:szCs w:val="28"/>
+              </w:rPr>
+              <w:t xml:space="preserve">links </w:t>
+            </w:r>
+            <w:ins w:id="13" w:author="Menon, Sunita (NIH/NCI) [C]" w:date="2020-02-06T11:25:00Z">
+              <w:r>
+                <w:rPr>
+                  <w:sz w:val="28"/>
+                  <w:szCs w:val="28"/>
+                </w:rPr>
+                <w:t>to</w:t>
+              </w:r>
+            </w:ins>
+            <w:del w:id="14" w:author="Menon, Sunita (NIH/NCI) [C]" w:date="2020-02-06T11:25:00Z">
+              <w:r>
+                <w:rPr>
+                  <w:sz w:val="28"/>
+                  <w:szCs w:val="28"/>
+                </w:rPr>
+                <w:delText>for</w:delText>
+              </w:r>
+            </w:del>
+            <w:r>
+              <w:rPr>
+                <w:sz w:val="28"/>
+                <w:szCs w:val="28"/>
+              </w:rPr>
+              <w:t xml:space="preserve"> a single file or a list of files.  </w:t>
             </w:r>
             <w:r>
               <w:rPr>
@@ -1664,13 +1792,33 @@
               </w:rPr>
               <w:t xml:space="preserve">refer to section </w:t>
             </w:r>
-            <w:r>
-              <w:rPr>
-                <w:sz w:val="28"/>
-                <w:szCs w:val="28"/>
-              </w:rPr>
-              <w:t>??</w:t>
-            </w:r>
+            <w:ins w:id="15" w:author="Menon, Sunita (NIH/NCI) [C]" w:date="2020-02-06T11:22:00Z">
+              <w:r>
+                <w:rPr>
+                  <w:sz w:val="28"/>
+                  <w:szCs w:val="28"/>
+                </w:rPr>
+                <w:t>5.29 and 5</w:t>
+              </w:r>
+            </w:ins>
+            <w:ins w:id="16" w:author="Menon, Sunita (NIH/NCI) [C]" w:date="2020-02-06T11:23:00Z">
+              <w:r>
+                <w:rPr>
+                  <w:sz w:val="28"/>
+                  <w:szCs w:val="28"/>
+                </w:rPr>
+                <w:t>.31</w:t>
+              </w:r>
+            </w:ins>
+            <w:del w:id="17" w:author="Menon, Sunita (NIH/NCI) [C]" w:date="2020-02-06T11:22:00Z">
+              <w:r>
+                <w:rPr>
+                  <w:sz w:val="28"/>
+                  <w:szCs w:val="28"/>
+                </w:rPr>
+                <w:delText>??</w:delText>
+              </w:r>
+            </w:del>
             <w:r>
               <w:rPr>
                 <w:sz w:val="28"/>
@@ -1699,6 +1847,7 @@
           <w:p>
             <w:pPr>
               <w:rPr>
+                <w:del w:id="18" w:author="Menon, Sunita (NIH/NCI) [C]" w:date="2020-02-06T11:30:00Z"/>
                 <w:sz w:val="28"/>
                 <w:szCs w:val="28"/>
               </w:rPr>
@@ -1714,45 +1863,206 @@
           <w:p>
             <w:pPr>
               <w:rPr>
-                <w:sz w:val="28"/>
-                <w:szCs w:val="28"/>
-              </w:rPr>
-            </w:pPr>
-            <w:r>
-              <w:rPr>
+                <w:del w:id="19" w:author="Menon, Sunita (NIH/NCI) [C]" w:date="2020-02-06T11:30:00Z"/>
+                <w:sz w:val="28"/>
+                <w:szCs w:val="28"/>
+              </w:rPr>
+            </w:pPr>
+            <w:del w:id="20" w:author="Menon, Sunita (NIH/NCI) [C]" w:date="2020-02-06T11:30:00Z">
+              <w:r>
+                <w:rPr>
+                  <w:sz w:val="28"/>
+                  <w:szCs w:val="28"/>
+                  <w:u w:val="single"/>
+                </w:rPr>
+                <w:delText>HCDATAMGM-1198</w:delText>
+              </w:r>
+              <w:r>
+                <w:rPr>
+                  <w:sz w:val="28"/>
+                  <w:szCs w:val="28"/>
+                </w:rPr>
+                <w:delText xml:space="preserve">: Enhanced the Delete </w:delText>
+              </w:r>
+              <w:r>
+                <w:rPr>
+                  <w:sz w:val="28"/>
+                  <w:szCs w:val="28"/>
+                </w:rPr>
+                <w:delText xml:space="preserve">Data Object </w:delText>
+              </w:r>
+              <w:r>
+                <w:rPr>
+                  <w:sz w:val="28"/>
+                  <w:szCs w:val="28"/>
+                </w:rPr>
+                <w:delText>REST API to add support for deleti</w:delText>
+              </w:r>
+              <w:r>
+                <w:rPr>
+                  <w:sz w:val="28"/>
+                  <w:szCs w:val="28"/>
+                </w:rPr>
+                <w:delText>ng</w:delText>
+              </w:r>
+              <w:r>
+                <w:rPr>
+                  <w:sz w:val="28"/>
+                  <w:szCs w:val="28"/>
+                </w:rPr>
+                <w:delText xml:space="preserve"> </w:delText>
+              </w:r>
+              <w:r>
+                <w:rPr>
+                  <w:sz w:val="28"/>
+                  <w:szCs w:val="28"/>
+                </w:rPr>
+                <w:delText>a</w:delText>
+              </w:r>
+              <w:r>
+                <w:rPr>
+                  <w:sz w:val="28"/>
+                  <w:szCs w:val="28"/>
+                </w:rPr>
+                <w:delText xml:space="preserve"> </w:delText>
+              </w:r>
+            </w:del>
+            <w:del w:id="21" w:author="Menon, Sunita (NIH/NCI) [C]" w:date="2020-02-06T11:29:00Z">
+              <w:r>
+                <w:rPr>
+                  <w:sz w:val="28"/>
+                  <w:szCs w:val="28"/>
+                </w:rPr>
+                <w:delText>soft-</w:delText>
+              </w:r>
+            </w:del>
+            <w:del w:id="22" w:author="Menon, Sunita (NIH/NCI) [C]" w:date="2020-02-06T11:30:00Z">
+              <w:r>
+                <w:rPr>
+                  <w:sz w:val="28"/>
+                  <w:szCs w:val="28"/>
+                </w:rPr>
+                <w:delText>link. The underlying file will not be delete</w:delText>
+              </w:r>
+              <w:r>
+                <w:rPr>
+                  <w:sz w:val="28"/>
+                  <w:szCs w:val="28"/>
+                </w:rPr>
+                <w:delText>d</w:delText>
+              </w:r>
+              <w:r>
+                <w:rPr>
+                  <w:sz w:val="28"/>
+                  <w:szCs w:val="28"/>
+                </w:rPr>
+                <w:delText>.</w:delText>
+              </w:r>
+              <w:r>
+                <w:rPr>
+                  <w:sz w:val="28"/>
+                  <w:szCs w:val="28"/>
+                </w:rPr>
+                <w:delText xml:space="preserve"> For </w:delText>
+              </w:r>
+              <w:r>
+                <w:rPr>
+                  <w:sz w:val="28"/>
+                  <w:szCs w:val="28"/>
+                </w:rPr>
+                <w:delText>details</w:delText>
+              </w:r>
+              <w:r>
+                <w:rPr>
+                  <w:sz w:val="28"/>
+                  <w:szCs w:val="28"/>
+                </w:rPr>
+                <w:delText xml:space="preserve">, refer to section 5.46 of the </w:delText>
+              </w:r>
+              <w:r>
+                <w:fldChar w:fldCharType="begin"/>
+              </w:r>
+              <w:r>
+                <w:delInstrText xml:space="preserve"> HYPERLINK "https://github.com/CBIIT/HPC_DME_APIs/blob/master/doc/guides/HPC_API_Specification.docx" </w:delInstrText>
+              </w:r>
+              <w:r>
+                <w:fldChar w:fldCharType="separate"/>
+              </w:r>
+              <w:r>
+                <w:rPr>
+                  <w:rStyle w:val="Hyperlink"/>
+                  <w:sz w:val="28"/>
+                  <w:szCs w:val="28"/>
+                </w:rPr>
+                <w:delText>DME API Specification</w:delText>
+              </w:r>
+              <w:r>
+                <w:rPr>
+                  <w:rStyle w:val="Hyperlink"/>
+                  <w:sz w:val="28"/>
+                  <w:szCs w:val="28"/>
+                </w:rPr>
+                <w:fldChar w:fldCharType="end"/>
+              </w:r>
+              <w:r>
+                <w:rPr>
+                  <w:sz w:val="28"/>
+                  <w:szCs w:val="28"/>
+                </w:rPr>
+                <w:delText>.</w:delText>
+              </w:r>
+            </w:del>
+          </w:p>
+          <w:p>
+            <w:pPr>
+              <w:rPr>
+                <w:rFonts w:cstheme="minorHAnsi"/>
+                <w:b/>
                 <w:sz w:val="28"/>
                 <w:szCs w:val="28"/>
                 <w:u w:val="single"/>
               </w:rPr>
-              <w:t>HCDATAMGM-1198</w:t>
-            </w:r>
-            <w:r>
-              <w:rPr>
-                <w:sz w:val="28"/>
-                <w:szCs w:val="28"/>
-              </w:rPr>
-              <w:t xml:space="preserve">: Enhanced the Delete </w:t>
-            </w:r>
-            <w:r>
-              <w:rPr>
-                <w:sz w:val="28"/>
-                <w:szCs w:val="28"/>
-              </w:rPr>
-              <w:t xml:space="preserve">Data Object </w:t>
-            </w:r>
-            <w:r>
-              <w:rPr>
-                <w:sz w:val="28"/>
-                <w:szCs w:val="28"/>
-              </w:rPr>
-              <w:t>REST API to add support for deleti</w:t>
-            </w:r>
-            <w:r>
-              <w:rPr>
-                <w:sz w:val="28"/>
-                <w:szCs w:val="28"/>
-              </w:rPr>
-              <w:t>ng</w:t>
+            </w:pPr>
+          </w:p>
+          <w:p>
+            <w:pPr>
+              <w:rPr>
+                <w:ins w:id="23" w:author="Menon, Sunita (NIH/NCI) [C]" w:date="2020-02-06T11:30:00Z"/>
+                <w:sz w:val="28"/>
+                <w:szCs w:val="28"/>
+              </w:rPr>
+            </w:pPr>
+            <w:r>
+              <w:rPr>
+                <w:sz w:val="28"/>
+                <w:szCs w:val="28"/>
+                <w:u w:val="single"/>
+              </w:rPr>
+              <w:t>HPCDATAMGM-</w:t>
+            </w:r>
+            <w:r>
+              <w:rPr>
+                <w:sz w:val="28"/>
+                <w:szCs w:val="28"/>
+                <w:u w:val="single"/>
+              </w:rPr>
+              <w:t>11</w:t>
+            </w:r>
+            <w:r>
+              <w:rPr>
+                <w:sz w:val="28"/>
+                <w:szCs w:val="28"/>
+                <w:u w:val="single"/>
+              </w:rPr>
+              <w:t>97</w:t>
+            </w:r>
+            <w:r>
+              <w:rPr>
+                <w:sz w:val="28"/>
+                <w:szCs w:val="28"/>
+                <w:u w:val="single"/>
+              </w:rPr>
+              <w:t>:</w:t>
             </w:r>
             <w:r>
               <w:rPr>
@@ -1766,50 +2076,56 @@
                 <w:sz w:val="28"/>
                 <w:szCs w:val="28"/>
               </w:rPr>
-              <w:t>a</w:t>
-            </w:r>
-            <w:r>
-              <w:rPr>
-                <w:sz w:val="28"/>
-                <w:szCs w:val="28"/>
-              </w:rPr>
-              <w:t xml:space="preserve"> soft-link. The underlying file will not be delete</w:t>
-            </w:r>
-            <w:r>
-              <w:rPr>
-                <w:sz w:val="28"/>
-                <w:szCs w:val="28"/>
-              </w:rPr>
-              <w:t>d</w:t>
-            </w:r>
-            <w:r>
-              <w:rPr>
-                <w:sz w:val="28"/>
-                <w:szCs w:val="28"/>
-              </w:rPr>
-              <w:t>.</w:t>
-            </w:r>
-            <w:r>
-              <w:rPr>
-                <w:sz w:val="28"/>
-                <w:szCs w:val="28"/>
-              </w:rPr>
-              <w:t xml:space="preserve"> For </w:t>
-            </w:r>
-            <w:r>
-              <w:rPr>
-                <w:sz w:val="28"/>
-                <w:szCs w:val="28"/>
-              </w:rPr>
-              <w:t>details</w:t>
-            </w:r>
-            <w:r>
-              <w:rPr>
-                <w:sz w:val="28"/>
-                <w:szCs w:val="28"/>
-              </w:rPr>
-              <w:t>, refer to section 5.46 of the</w:t>
-            </w:r>
+              <w:t xml:space="preserve"> Add</w:t>
+            </w:r>
+            <w:r>
+              <w:rPr>
+                <w:sz w:val="28"/>
+                <w:szCs w:val="28"/>
+              </w:rPr>
+              <w:t>ed</w:t>
+            </w:r>
+            <w:r>
+              <w:rPr>
+                <w:sz w:val="28"/>
+                <w:szCs w:val="28"/>
+              </w:rPr>
+              <w:t xml:space="preserve"> the ability to register </w:t>
+            </w:r>
+            <w:del w:id="24" w:author="Menon, Sunita (NIH/NCI) [C]" w:date="2020-02-06T11:28:00Z">
+              <w:r>
+                <w:rPr>
+                  <w:sz w:val="28"/>
+                  <w:szCs w:val="28"/>
+                </w:rPr>
+                <w:delText>soft</w:delText>
+              </w:r>
+              <w:r>
+                <w:rPr>
+                  <w:sz w:val="28"/>
+                  <w:szCs w:val="28"/>
+                </w:rPr>
+                <w:delText>-</w:delText>
+              </w:r>
+            </w:del>
+            <w:r>
+              <w:rPr>
+                <w:sz w:val="28"/>
+                <w:szCs w:val="28"/>
+              </w:rPr>
+              <w:t>links</w:t>
+            </w:r>
+            <w:bookmarkStart w:id="25" w:name="_GoBack"/>
+            <w:bookmarkEnd w:id="25"/>
+            <w:del w:id="26" w:author="Menon, Sunita (NIH/NCI) [C]" w:date="2020-02-06T11:35:00Z">
+              <w:r>
+                <w:rPr>
+                  <w:sz w:val="28"/>
+                  <w:szCs w:val="28"/>
+                </w:rPr>
+                <w:delText xml:space="preserve"> from the web application</w:delText>
+              </w:r>
+            </w:del>
             <w:r>
               <w:rPr>
                 <w:sz w:val="28"/>
@@ -1817,7 +2133,660 @@
               </w:rPr>
               <w:t xml:space="preserve"> </w:t>
             </w:r>
+            <w:ins w:id="27" w:author="Menon, Sunita (NIH/NCI) [C]" w:date="2020-02-06T11:35:00Z">
+              <w:r>
+                <w:rPr>
+                  <w:sz w:val="28"/>
+                  <w:szCs w:val="28"/>
+                </w:rPr>
+                <w:t>to</w:t>
+              </w:r>
+            </w:ins>
+            <w:del w:id="28" w:author="Menon, Sunita (NIH/NCI) [C]" w:date="2020-02-06T11:35:00Z">
+              <w:r>
+                <w:rPr>
+                  <w:sz w:val="28"/>
+                  <w:szCs w:val="28"/>
+                </w:rPr>
+                <w:delText>for</w:delText>
+              </w:r>
+            </w:del>
+            <w:r>
+              <w:rPr>
+                <w:sz w:val="28"/>
+                <w:szCs w:val="28"/>
+              </w:rPr>
+              <w:t xml:space="preserve"> a single file or a list of files selected from the search results</w:t>
+            </w:r>
+            <w:ins w:id="29" w:author="Menon, Sunita (NIH/NCI) [C]" w:date="2020-02-06T11:35:00Z">
+              <w:r>
+                <w:rPr>
+                  <w:sz w:val="28"/>
+                  <w:szCs w:val="28"/>
+                </w:rPr>
+                <w:t xml:space="preserve"> in the web </w:t>
+              </w:r>
+              <w:proofErr w:type="spellStart"/>
+              <w:r>
+                <w:rPr>
+                  <w:sz w:val="28"/>
+                  <w:szCs w:val="28"/>
+                </w:rPr>
+                <w:t>appplication</w:t>
+              </w:r>
+            </w:ins>
+            <w:proofErr w:type="spellEnd"/>
+            <w:r>
+              <w:rPr>
+                <w:bCs/>
+                <w:iCs/>
+                <w:sz w:val="28"/>
+                <w:szCs w:val="28"/>
+              </w:rPr>
+              <w:t xml:space="preserve">. </w:t>
+            </w:r>
+            <w:r>
+              <w:rPr>
+                <w:sz w:val="28"/>
+                <w:szCs w:val="28"/>
+              </w:rPr>
+              <w:t>For details, refer to the</w:t>
+            </w:r>
+            <w:ins w:id="30" w:author="Menon, Sunita (NIH/NCI) [C]" w:date="2020-02-06T11:27:00Z">
+              <w:r>
+                <w:rPr>
+                  <w:sz w:val="28"/>
+                  <w:szCs w:val="28"/>
+                </w:rPr>
+                <w:t xml:space="preserve"> </w:t>
+              </w:r>
+            </w:ins>
+            <w:del w:id="31" w:author="Menon, Sunita (NIH/NCI) [C]" w:date="2020-02-06T11:27:00Z">
+              <w:r>
+                <w:rPr>
+                  <w:sz w:val="28"/>
+                  <w:szCs w:val="28"/>
+                </w:rPr>
+                <w:delText> </w:delText>
+              </w:r>
+            </w:del>
+            <w:r>
+              <w:fldChar w:fldCharType="begin"/>
+            </w:r>
+            <w:ins w:id="32" w:author="Menon, Sunita (NIH/NCI) [C]" w:date="2020-02-06T11:28:00Z">
+              <w:r>
+                <w:instrText>HYPERLINK "https://wiki.nci.nih.gov/display/DMEdoc/Creating+a+Link+via+the+GUI"</w:instrText>
+              </w:r>
+            </w:ins>
+            <w:del w:id="33" w:author="Menon, Sunita (NIH/NCI) [C]" w:date="2020-02-06T11:28:00Z">
+              <w:r>
+                <w:delInstrText xml:space="preserve"> HYPERLINK "https://wiki.nci.nih.gov/display/DMEdoc/Registering+Data+via+the+GUI" </w:delInstrText>
+              </w:r>
+            </w:del>
+            <w:ins w:id="34" w:author="Menon, Sunita (NIH/NCI) [C]" w:date="2020-02-06T11:28:00Z"/>
+            <w:r>
+              <w:fldChar w:fldCharType="separate"/>
+            </w:r>
+            <w:del w:id="35" w:author="Menon, Sunita (NIH/NCI) [C]" w:date="2020-02-06T11:28:00Z">
+              <w:r>
+                <w:rPr>
+                  <w:rStyle w:val="Hyperlink"/>
+                  <w:sz w:val="28"/>
+                  <w:szCs w:val="28"/>
+                </w:rPr>
+                <w:delText>Registering Data via the GUI</w:delText>
+              </w:r>
+            </w:del>
+            <w:ins w:id="36" w:author="Menon, Sunita (NIH/NCI) [C]" w:date="2020-02-06T11:28:00Z">
+              <w:r>
+                <w:rPr>
+                  <w:rStyle w:val="Hyperlink"/>
+                  <w:sz w:val="28"/>
+                  <w:szCs w:val="28"/>
+                </w:rPr>
+                <w:t>Registering a Link via the GUI</w:t>
+              </w:r>
+            </w:ins>
+            <w:r>
+              <w:rPr>
+                <w:rStyle w:val="Hyperlink"/>
+                <w:sz w:val="28"/>
+                <w:szCs w:val="28"/>
+              </w:rPr>
+              <w:fldChar w:fldCharType="end"/>
+            </w:r>
+            <w:r>
+              <w:rPr>
+                <w:sz w:val="28"/>
+                <w:szCs w:val="28"/>
+              </w:rPr>
+              <w:t> page.</w:t>
+            </w:r>
+          </w:p>
+          <w:p>
+            <w:pPr>
+              <w:rPr>
+                <w:ins w:id="37" w:author="Menon, Sunita (NIH/NCI) [C]" w:date="2020-02-06T11:30:00Z"/>
+                <w:sz w:val="28"/>
+                <w:szCs w:val="28"/>
+              </w:rPr>
+            </w:pPr>
+          </w:p>
+          <w:p>
+            <w:pPr>
+              <w:rPr>
+                <w:ins w:id="38" w:author="Menon, Sunita (NIH/NCI) [C]" w:date="2020-02-06T11:30:00Z"/>
+                <w:sz w:val="28"/>
+                <w:szCs w:val="28"/>
+              </w:rPr>
+            </w:pPr>
+            <w:ins w:id="39" w:author="Menon, Sunita (NIH/NCI) [C]" w:date="2020-02-06T11:30:00Z">
+              <w:r>
+                <w:rPr>
+                  <w:sz w:val="28"/>
+                  <w:szCs w:val="28"/>
+                  <w:u w:val="single"/>
+                </w:rPr>
+                <w:t>HCDATAMGM-1198</w:t>
+              </w:r>
+              <w:r>
+                <w:rPr>
+                  <w:sz w:val="28"/>
+                  <w:szCs w:val="28"/>
+                </w:rPr>
+                <w:t xml:space="preserve">: Enhanced the Delete Data Object REST API to add support for deleting a link to a data object. The underlying file will not be deleted. For details, refer to section 5.46 of the </w:t>
+              </w:r>
+              <w:r>
+                <w:fldChar w:fldCharType="begin"/>
+              </w:r>
+              <w:r>
+                <w:instrText xml:space="preserve"> HYPERLINK "https://github.com/CBIIT/HPC_DME_APIs/blob/master/doc/guides/HPC_API_Specification.docx" </w:instrText>
+              </w:r>
+              <w:r>
+                <w:fldChar w:fldCharType="separate"/>
+              </w:r>
+              <w:r>
+                <w:rPr>
+                  <w:rStyle w:val="Hyperlink"/>
+                  <w:sz w:val="28"/>
+                  <w:szCs w:val="28"/>
+                </w:rPr>
+                <w:t>DME API Specification</w:t>
+              </w:r>
+              <w:r>
+                <w:rPr>
+                  <w:rStyle w:val="Hyperlink"/>
+                  <w:sz w:val="28"/>
+                  <w:szCs w:val="28"/>
+                </w:rPr>
+                <w:fldChar w:fldCharType="end"/>
+              </w:r>
+              <w:r>
+                <w:rPr>
+                  <w:sz w:val="28"/>
+                  <w:szCs w:val="28"/>
+                </w:rPr>
+                <w:t>.</w:t>
+              </w:r>
+            </w:ins>
+          </w:p>
+          <w:p>
+            <w:pPr>
+              <w:rPr>
+                <w:del w:id="40" w:author="Menon, Sunita (NIH/NCI) [C]" w:date="2020-02-06T11:30:00Z"/>
+                <w:sz w:val="28"/>
+                <w:szCs w:val="28"/>
+              </w:rPr>
+            </w:pPr>
+          </w:p>
+          <w:p/>
+          <w:p>
+            <w:pPr>
+              <w:rPr>
+                <w:bCs/>
+                <w:iCs/>
+                <w:sz w:val="28"/>
+                <w:szCs w:val="28"/>
+              </w:rPr>
+            </w:pPr>
+            <w:r>
+              <w:rPr>
+                <w:sz w:val="28"/>
+                <w:szCs w:val="28"/>
+                <w:u w:val="single"/>
+              </w:rPr>
+              <w:t>HPCDATAMGM-1207:</w:t>
+            </w:r>
+            <w:r>
+              <w:rPr>
+                <w:sz w:val="28"/>
+                <w:szCs w:val="28"/>
+              </w:rPr>
+              <w:t xml:space="preserve"> </w:t>
+            </w:r>
+            <w:r>
+              <w:rPr>
+                <w:sz w:val="28"/>
+                <w:szCs w:val="28"/>
+              </w:rPr>
+              <w:t>Improved error handling in the</w:t>
+            </w:r>
+            <w:r>
+              <w:rPr>
+                <w:sz w:val="28"/>
+                <w:szCs w:val="28"/>
+              </w:rPr>
+              <w:t xml:space="preserve"> </w:t>
+            </w:r>
+            <w:proofErr w:type="spellStart"/>
+            <w:r>
+              <w:rPr>
+                <w:rFonts w:ascii="Courier" w:hAnsi="Courier"/>
+              </w:rPr>
+              <w:t>dm_register_directory</w:t>
+            </w:r>
+            <w:proofErr w:type="spellEnd"/>
+            <w:r>
+              <w:rPr>
+                <w:sz w:val="28"/>
+                <w:szCs w:val="28"/>
+              </w:rPr>
+              <w:t xml:space="preserve"> CLI command </w:t>
+            </w:r>
+            <w:r>
+              <w:rPr>
+                <w:sz w:val="28"/>
+                <w:szCs w:val="28"/>
+              </w:rPr>
+              <w:t>by adding</w:t>
+            </w:r>
+            <w:r>
+              <w:rPr>
+                <w:sz w:val="28"/>
+                <w:szCs w:val="28"/>
+              </w:rPr>
+              <w:t xml:space="preserve"> </w:t>
+            </w:r>
+            <w:r>
+              <w:rPr>
+                <w:sz w:val="28"/>
+                <w:szCs w:val="28"/>
+              </w:rPr>
+              <w:t xml:space="preserve">internal </w:t>
+            </w:r>
+            <w:r>
+              <w:rPr>
+                <w:sz w:val="28"/>
+                <w:szCs w:val="28"/>
+              </w:rPr>
+              <w:t>retries when a failure occurs. Th</w:t>
+            </w:r>
+            <w:r>
+              <w:rPr>
+                <w:sz w:val="28"/>
+                <w:szCs w:val="28"/>
+              </w:rPr>
+              <w:t>ese</w:t>
+            </w:r>
+            <w:r>
+              <w:rPr>
+                <w:sz w:val="28"/>
+                <w:szCs w:val="28"/>
+              </w:rPr>
+              <w:t xml:space="preserve"> retr</w:t>
+            </w:r>
+            <w:r>
+              <w:rPr>
+                <w:sz w:val="28"/>
+                <w:szCs w:val="28"/>
+              </w:rPr>
+              <w:t>ies</w:t>
+            </w:r>
+            <w:r>
+              <w:rPr>
+                <w:sz w:val="28"/>
+                <w:szCs w:val="28"/>
+              </w:rPr>
+              <w:t xml:space="preserve"> </w:t>
+            </w:r>
+            <w:r>
+              <w:rPr>
+                <w:sz w:val="28"/>
+                <w:szCs w:val="28"/>
+              </w:rPr>
+              <w:t>are</w:t>
+            </w:r>
+            <w:r>
+              <w:rPr>
+                <w:sz w:val="28"/>
+                <w:szCs w:val="28"/>
+              </w:rPr>
+              <w:t xml:space="preserve"> </w:t>
+            </w:r>
+            <w:r>
+              <w:rPr>
+                <w:sz w:val="28"/>
+                <w:szCs w:val="28"/>
+              </w:rPr>
+              <w:t xml:space="preserve">performed </w:t>
+            </w:r>
+            <w:r>
+              <w:rPr>
+                <w:sz w:val="28"/>
+                <w:szCs w:val="28"/>
+              </w:rPr>
+              <w:t>automatic</w:t>
+            </w:r>
+            <w:r>
+              <w:rPr>
+                <w:sz w:val="28"/>
+                <w:szCs w:val="28"/>
+              </w:rPr>
+              <w:t>ally</w:t>
+            </w:r>
+            <w:r>
+              <w:rPr>
+                <w:sz w:val="28"/>
+                <w:szCs w:val="28"/>
+              </w:rPr>
+              <w:t xml:space="preserve"> and </w:t>
+            </w:r>
+            <w:r>
+              <w:rPr>
+                <w:sz w:val="28"/>
+                <w:szCs w:val="28"/>
+              </w:rPr>
+              <w:t xml:space="preserve">are </w:t>
+            </w:r>
+            <w:r>
+              <w:rPr>
+                <w:sz w:val="28"/>
+                <w:szCs w:val="28"/>
+              </w:rPr>
+              <w:t>therefore transparent to the user</w:t>
+            </w:r>
+            <w:r>
+              <w:rPr>
+                <w:bCs/>
+                <w:iCs/>
+                <w:sz w:val="28"/>
+                <w:szCs w:val="28"/>
+              </w:rPr>
+              <w:t xml:space="preserve">. </w:t>
+            </w:r>
+          </w:p>
+          <w:p>
+            <w:pPr>
+              <w:rPr>
+                <w:bCs/>
+                <w:iCs/>
+                <w:sz w:val="28"/>
+                <w:szCs w:val="28"/>
+              </w:rPr>
+            </w:pPr>
+          </w:p>
+          <w:p>
+            <w:pPr>
+              <w:rPr>
+                <w:sz w:val="28"/>
+                <w:szCs w:val="28"/>
+              </w:rPr>
+            </w:pPr>
+            <w:r>
+              <w:rPr>
+                <w:bCs/>
+                <w:iCs/>
+                <w:sz w:val="28"/>
+                <w:szCs w:val="28"/>
+                <w:u w:val="single"/>
+              </w:rPr>
+              <w:t>HPCDATAMGM-1206</w:t>
+            </w:r>
+            <w:r>
+              <w:rPr>
+                <w:bCs/>
+                <w:iCs/>
+                <w:sz w:val="28"/>
+                <w:szCs w:val="28"/>
+              </w:rPr>
+              <w:t>: Enhanced t</w:t>
+            </w:r>
+            <w:r>
+              <w:rPr>
+                <w:sz w:val="28"/>
+                <w:szCs w:val="28"/>
+              </w:rPr>
+              <w:t xml:space="preserve">he </w:t>
+            </w:r>
+            <w:proofErr w:type="spellStart"/>
+            <w:r>
+              <w:rPr>
+                <w:rFonts w:ascii="Courier" w:hAnsi="Courier"/>
+              </w:rPr>
+              <w:t>dm_register_directory</w:t>
+            </w:r>
+            <w:proofErr w:type="spellEnd"/>
+            <w:r>
+              <w:rPr>
+                <w:sz w:val="28"/>
+                <w:szCs w:val="28"/>
+              </w:rPr>
+              <w:t xml:space="preserve"> command to accept symbolic links for the source paths.</w:t>
+            </w:r>
+          </w:p>
+          <w:p>
+            <w:pPr>
+              <w:pStyle w:val="NormalWeb"/>
+            </w:pPr>
+            <w:r>
+              <w:rPr>
+                <w:sz w:val="28"/>
+                <w:szCs w:val="28"/>
+                <w:u w:val="single"/>
+              </w:rPr>
+              <w:t>HPCDATAMGM-1208</w:t>
+            </w:r>
+            <w:r>
+              <w:rPr>
+                <w:sz w:val="28"/>
+                <w:szCs w:val="28"/>
+              </w:rPr>
+              <w:t xml:space="preserve">: </w:t>
+            </w:r>
+            <w:r>
+              <w:rPr>
+                <w:sz w:val="28"/>
+                <w:szCs w:val="28"/>
+              </w:rPr>
+              <w:t xml:space="preserve">Enhanced </w:t>
+            </w:r>
+            <w:r>
+              <w:rPr>
+                <w:sz w:val="28"/>
+                <w:szCs w:val="28"/>
+              </w:rPr>
+              <w:t xml:space="preserve">the </w:t>
+            </w:r>
+            <w:r>
+              <w:rPr>
+                <w:sz w:val="28"/>
+                <w:szCs w:val="28"/>
+              </w:rPr>
+              <w:t>search capability in the web application to provide user</w:t>
+            </w:r>
+            <w:r>
+              <w:rPr>
+                <w:sz w:val="28"/>
+                <w:szCs w:val="28"/>
+              </w:rPr>
+              <w:t>s with</w:t>
+            </w:r>
+            <w:r>
+              <w:rPr>
+                <w:sz w:val="28"/>
+                <w:szCs w:val="28"/>
+              </w:rPr>
+              <w:t xml:space="preserve"> the option to exclude the parent metadata from being searched. This </w:t>
+            </w:r>
+            <w:r>
+              <w:rPr>
+                <w:sz w:val="28"/>
+                <w:szCs w:val="28"/>
+              </w:rPr>
+              <w:t>prevents</w:t>
+            </w:r>
+            <w:r>
+              <w:rPr>
+                <w:sz w:val="28"/>
+                <w:szCs w:val="28"/>
+              </w:rPr>
+              <w:t xml:space="preserve"> the collection or objects beneath the specified level from being included in the search results.  </w:t>
+            </w:r>
+            <w:r>
+              <w:rPr>
+                <w:sz w:val="28"/>
+                <w:szCs w:val="28"/>
+              </w:rPr>
+              <w:t>For detail</w:t>
+            </w:r>
+            <w:ins w:id="41" w:author="Menon, Sunita (NIH/NCI) [C]" w:date="2020-02-06T11:35:00Z">
+              <w:r>
+                <w:rPr>
+                  <w:sz w:val="28"/>
+                  <w:szCs w:val="28"/>
+                </w:rPr>
+                <w:t>s</w:t>
+              </w:r>
+            </w:ins>
+            <w:r>
+              <w:rPr>
+                <w:sz w:val="28"/>
+                <w:szCs w:val="28"/>
+              </w:rPr>
+              <w:t xml:space="preserve">, refer to the </w:t>
+            </w:r>
             <w:hyperlink r:id="rId7" w:history="1">
+              <w:r>
+                <w:rPr>
+                  <w:rStyle w:val="Hyperlink"/>
+                  <w:sz w:val="28"/>
+                  <w:szCs w:val="28"/>
+                </w:rPr>
+                <w:t>Searching for Data via the GUI</w:t>
+              </w:r>
+            </w:hyperlink>
+          </w:p>
+          <w:p>
+            <w:pPr>
+              <w:rPr>
+                <w:sz w:val="28"/>
+                <w:szCs w:val="28"/>
+              </w:rPr>
+            </w:pPr>
+            <w:r>
+              <w:rPr>
+                <w:sz w:val="28"/>
+                <w:szCs w:val="28"/>
+                <w:u w:val="single"/>
+              </w:rPr>
+              <w:t>HPCDATAMGM-1194:</w:t>
+            </w:r>
+            <w:r>
+              <w:rPr>
+                <w:sz w:val="28"/>
+                <w:szCs w:val="28"/>
+              </w:rPr>
+              <w:t xml:space="preserve"> Added </w:t>
+            </w:r>
+            <w:r>
+              <w:rPr>
+                <w:sz w:val="28"/>
+                <w:szCs w:val="28"/>
+              </w:rPr>
+              <w:t xml:space="preserve">a new </w:t>
+            </w:r>
+            <w:r>
+              <w:rPr>
+                <w:sz w:val="28"/>
+                <w:szCs w:val="28"/>
+              </w:rPr>
+              <w:t>REST API to enable user</w:t>
+            </w:r>
+            <w:r>
+              <w:rPr>
+                <w:sz w:val="28"/>
+                <w:szCs w:val="28"/>
+              </w:rPr>
+              <w:t>s</w:t>
+            </w:r>
+            <w:r>
+              <w:rPr>
+                <w:sz w:val="28"/>
+                <w:szCs w:val="28"/>
+              </w:rPr>
+              <w:t xml:space="preserve"> to </w:t>
+            </w:r>
+            <w:r>
+              <w:rPr>
+                <w:sz w:val="28"/>
+                <w:szCs w:val="28"/>
+              </w:rPr>
+              <w:t xml:space="preserve">proactively </w:t>
+            </w:r>
+            <w:r>
+              <w:rPr>
+                <w:sz w:val="28"/>
+                <w:szCs w:val="28"/>
+              </w:rPr>
+              <w:t xml:space="preserve">cancel </w:t>
+            </w:r>
+            <w:r>
+              <w:rPr>
+                <w:sz w:val="28"/>
+                <w:szCs w:val="28"/>
+              </w:rPr>
+              <w:t>their</w:t>
+            </w:r>
+            <w:r>
+              <w:rPr>
+                <w:sz w:val="28"/>
+                <w:szCs w:val="28"/>
+              </w:rPr>
+              <w:t xml:space="preserve"> collection download request</w:t>
+            </w:r>
+            <w:r>
+              <w:rPr>
+                <w:sz w:val="28"/>
+                <w:szCs w:val="28"/>
+              </w:rPr>
+              <w:t xml:space="preserve">. For details, refer to section </w:t>
+            </w:r>
+            <w:ins w:id="42" w:author="Menon, Sunita (NIH/NCI) [C]" w:date="2020-02-06T11:34:00Z">
+              <w:r>
+                <w:rPr>
+                  <w:sz w:val="28"/>
+                  <w:szCs w:val="28"/>
+                </w:rPr>
+                <w:t>5.41</w:t>
+              </w:r>
+            </w:ins>
+            <w:del w:id="43" w:author="Menon, Sunita (NIH/NCI) [C]" w:date="2020-02-06T11:34:00Z">
+              <w:r>
+                <w:rPr>
+                  <w:sz w:val="28"/>
+                  <w:szCs w:val="28"/>
+                </w:rPr>
+                <w:delText>??</w:delText>
+              </w:r>
+            </w:del>
+            <w:r>
+              <w:rPr>
+                <w:sz w:val="28"/>
+                <w:szCs w:val="28"/>
+              </w:rPr>
+              <w:t xml:space="preserve"> of the </w:t>
+            </w:r>
+            <w:hyperlink r:id="rId8" w:history="1">
               <w:r>
                 <w:rPr>
                   <w:rStyle w:val="Hyperlink"/>
@@ -1838,94 +2807,632 @@
           <w:p>
             <w:pPr>
               <w:rPr>
+                <w:sz w:val="28"/>
+                <w:szCs w:val="28"/>
+              </w:rPr>
+            </w:pPr>
+          </w:p>
+          <w:p>
+            <w:pPr>
+              <w:rPr>
+                <w:rStyle w:val="Hyperlink"/>
+                <w:color w:val="000000" w:themeColor="text1"/>
+              </w:rPr>
+            </w:pPr>
+          </w:p>
+          <w:p>
+            <w:pPr>
+              <w:rPr>
+                <w:sz w:val="28"/>
+                <w:szCs w:val="28"/>
+              </w:rPr>
+            </w:pPr>
+          </w:p>
+          <w:p>
+            <w:pPr>
+              <w:rPr>
                 <w:rFonts w:cstheme="minorHAnsi"/>
                 <w:b/>
+                <w:bCs/>
+                <w:color w:val="000000"/>
                 <w:sz w:val="28"/>
                 <w:szCs w:val="28"/>
                 <w:u w:val="single"/>
               </w:rPr>
             </w:pPr>
-          </w:p>
-          <w:p>
-            <w:pPr>
-              <w:rPr>
-                <w:sz w:val="28"/>
-                <w:szCs w:val="28"/>
-              </w:rPr>
-            </w:pPr>
-            <w:r>
-              <w:rPr>
+            <w:r>
+              <w:rPr>
+                <w:rFonts w:cstheme="minorHAnsi"/>
+                <w:b/>
+                <w:bCs/>
+                <w:color w:val="000000"/>
                 <w:sz w:val="28"/>
                 <w:szCs w:val="28"/>
                 <w:u w:val="single"/>
               </w:rPr>
-              <w:t>HPCDATAMGM-</w:t>
-            </w:r>
-            <w:r>
-              <w:rPr>
+              <w:t>Misc. Updates</w:t>
+            </w:r>
+            <w:r>
+              <w:rPr>
+                <w:rFonts w:cstheme="minorHAnsi"/>
+                <w:b/>
+                <w:bCs/>
+                <w:color w:val="000000"/>
                 <w:sz w:val="28"/>
                 <w:szCs w:val="28"/>
                 <w:u w:val="single"/>
               </w:rPr>
-              <w:t>11</w:t>
-            </w:r>
-            <w:r>
-              <w:rPr>
+              <w:t>/Bug Fixes</w:t>
+            </w:r>
+            <w:r>
+              <w:rPr>
+                <w:rFonts w:cstheme="minorHAnsi"/>
+                <w:b/>
+                <w:bCs/>
+                <w:color w:val="000000"/>
                 <w:sz w:val="28"/>
                 <w:szCs w:val="28"/>
                 <w:u w:val="single"/>
               </w:rPr>
-              <w:t>97</w:t>
-            </w:r>
-            <w:r>
-              <w:rPr>
+              <w:t>:</w:t>
+            </w:r>
+          </w:p>
+          <w:p>
+            <w:pPr>
+              <w:rPr>
+                <w:rFonts w:cstheme="minorHAnsi"/>
+                <w:b/>
+                <w:bCs/>
+                <w:color w:val="000000"/>
                 <w:sz w:val="28"/>
                 <w:szCs w:val="28"/>
                 <w:u w:val="single"/>
               </w:rPr>
+            </w:pPr>
+          </w:p>
+          <w:p>
+            <w:pPr>
+              <w:rPr>
+                <w:rFonts w:cstheme="minorHAnsi"/>
+                <w:color w:val="000000"/>
+                <w:sz w:val="28"/>
+                <w:szCs w:val="28"/>
+              </w:rPr>
+            </w:pPr>
+            <w:r>
+              <w:rPr>
+                <w:rFonts w:cstheme="minorHAnsi"/>
+                <w:color w:val="000000"/>
+                <w:sz w:val="28"/>
+                <w:szCs w:val="28"/>
+                <w:u w:val="single"/>
+              </w:rPr>
+              <w:lastRenderedPageBreak/>
+              <w:t>HPCDAMAMGM-12</w:t>
+            </w:r>
+            <w:r>
+              <w:rPr>
+                <w:rFonts w:cstheme="minorHAnsi"/>
+                <w:color w:val="000000"/>
+                <w:sz w:val="28"/>
+                <w:szCs w:val="28"/>
+                <w:u w:val="single"/>
+              </w:rPr>
+              <w:t>04</w:t>
+            </w:r>
+            <w:r>
+              <w:rPr>
+                <w:rFonts w:cstheme="minorHAnsi"/>
+                <w:color w:val="000000"/>
+                <w:sz w:val="28"/>
+                <w:szCs w:val="28"/>
+              </w:rPr>
+              <w:t xml:space="preserve">: </w:t>
+            </w:r>
+            <w:r>
+              <w:rPr>
+                <w:rFonts w:cstheme="minorHAnsi"/>
+                <w:color w:val="000000"/>
+                <w:sz w:val="28"/>
+                <w:szCs w:val="28"/>
+              </w:rPr>
+              <w:t xml:space="preserve">Updated the presentation format of the size attribute </w:t>
+            </w:r>
+            <w:r>
+              <w:rPr>
+                <w:rFonts w:cstheme="minorHAnsi"/>
+                <w:color w:val="000000"/>
+                <w:sz w:val="28"/>
+                <w:szCs w:val="28"/>
+              </w:rPr>
+              <w:t xml:space="preserve">in </w:t>
+            </w:r>
+            <w:r>
+              <w:rPr>
+                <w:rFonts w:cstheme="minorHAnsi"/>
+                <w:color w:val="000000"/>
+                <w:sz w:val="28"/>
+                <w:szCs w:val="28"/>
+              </w:rPr>
+              <w:t xml:space="preserve">the Data Object </w:t>
+            </w:r>
+            <w:r>
+              <w:rPr>
+                <w:rFonts w:cstheme="minorHAnsi"/>
+                <w:color w:val="000000"/>
+                <w:sz w:val="28"/>
+                <w:szCs w:val="28"/>
+              </w:rPr>
+              <w:t xml:space="preserve">Detailed View </w:t>
+            </w:r>
+            <w:r>
+              <w:rPr>
+                <w:rFonts w:cstheme="minorHAnsi"/>
+                <w:color w:val="000000"/>
+                <w:sz w:val="28"/>
+                <w:szCs w:val="28"/>
+              </w:rPr>
+              <w:t xml:space="preserve">page to display </w:t>
+            </w:r>
+            <w:r>
+              <w:rPr>
+                <w:rFonts w:cstheme="minorHAnsi"/>
+                <w:color w:val="000000"/>
+                <w:sz w:val="28"/>
+                <w:szCs w:val="28"/>
+              </w:rPr>
+              <w:t>it</w:t>
+            </w:r>
+            <w:r>
+              <w:rPr>
+                <w:rFonts w:cstheme="minorHAnsi"/>
+                <w:color w:val="000000"/>
+                <w:sz w:val="28"/>
+                <w:szCs w:val="28"/>
+              </w:rPr>
+              <w:t xml:space="preserve"> in human readable form as K</w:t>
+            </w:r>
+            <w:r>
+              <w:rPr>
+                <w:rFonts w:cstheme="minorHAnsi"/>
+                <w:color w:val="000000"/>
+                <w:sz w:val="28"/>
+                <w:szCs w:val="28"/>
+              </w:rPr>
+              <w:t>B</w:t>
+            </w:r>
+            <w:r>
+              <w:rPr>
+                <w:rFonts w:cstheme="minorHAnsi"/>
+                <w:color w:val="000000"/>
+                <w:sz w:val="28"/>
+                <w:szCs w:val="28"/>
+              </w:rPr>
+              <w:t>, G</w:t>
+            </w:r>
+            <w:r>
+              <w:rPr>
+                <w:rFonts w:cstheme="minorHAnsi"/>
+                <w:color w:val="000000"/>
+                <w:sz w:val="28"/>
+                <w:szCs w:val="28"/>
+              </w:rPr>
+              <w:t>B</w:t>
+            </w:r>
+            <w:r>
+              <w:rPr>
+                <w:rFonts w:cstheme="minorHAnsi"/>
+                <w:color w:val="000000"/>
+                <w:sz w:val="28"/>
+                <w:szCs w:val="28"/>
+              </w:rPr>
+              <w:t xml:space="preserve"> or TB </w:t>
+            </w:r>
+            <w:r>
+              <w:rPr>
+                <w:rFonts w:cstheme="minorHAnsi"/>
+                <w:color w:val="000000"/>
+                <w:sz w:val="28"/>
+                <w:szCs w:val="28"/>
+              </w:rPr>
+              <w:t>(</w:t>
+            </w:r>
+            <w:r>
+              <w:rPr>
+                <w:rFonts w:cstheme="minorHAnsi"/>
+                <w:color w:val="000000"/>
+                <w:sz w:val="28"/>
+                <w:szCs w:val="28"/>
+              </w:rPr>
+              <w:t xml:space="preserve">depending on the </w:t>
+            </w:r>
+            <w:r>
+              <w:rPr>
+                <w:rFonts w:cstheme="minorHAnsi"/>
+                <w:color w:val="000000"/>
+                <w:sz w:val="28"/>
+                <w:szCs w:val="28"/>
+              </w:rPr>
+              <w:t>value)</w:t>
+            </w:r>
+            <w:r>
+              <w:rPr>
+                <w:rFonts w:cstheme="minorHAnsi"/>
+                <w:color w:val="000000"/>
+                <w:sz w:val="28"/>
+                <w:szCs w:val="28"/>
+              </w:rPr>
+              <w:t xml:space="preserve"> instead of </w:t>
+            </w:r>
+            <w:r>
+              <w:rPr>
+                <w:rFonts w:cstheme="minorHAnsi"/>
+                <w:color w:val="000000"/>
+                <w:sz w:val="28"/>
+                <w:szCs w:val="28"/>
+              </w:rPr>
+              <w:t xml:space="preserve">as </w:t>
+            </w:r>
+            <w:r>
+              <w:rPr>
+                <w:rFonts w:cstheme="minorHAnsi"/>
+                <w:color w:val="000000"/>
+                <w:sz w:val="28"/>
+                <w:szCs w:val="28"/>
+              </w:rPr>
+              <w:t xml:space="preserve">just </w:t>
+            </w:r>
+            <w:r>
+              <w:rPr>
+                <w:rFonts w:cstheme="minorHAnsi"/>
+                <w:color w:val="000000"/>
+                <w:sz w:val="28"/>
+                <w:szCs w:val="28"/>
+              </w:rPr>
+              <w:t>a</w:t>
+            </w:r>
+            <w:r>
+              <w:rPr>
+                <w:rFonts w:cstheme="minorHAnsi"/>
+                <w:color w:val="000000"/>
+                <w:sz w:val="28"/>
+                <w:szCs w:val="28"/>
+              </w:rPr>
+              <w:t xml:space="preserve"> </w:t>
+            </w:r>
+            <w:r>
+              <w:rPr>
+                <w:rFonts w:cstheme="minorHAnsi"/>
+                <w:color w:val="000000"/>
+                <w:sz w:val="28"/>
+                <w:szCs w:val="28"/>
+              </w:rPr>
+              <w:t>number</w:t>
+            </w:r>
+            <w:r>
+              <w:rPr>
+                <w:rFonts w:cstheme="minorHAnsi"/>
+                <w:color w:val="000000"/>
+                <w:sz w:val="28"/>
+                <w:szCs w:val="28"/>
+              </w:rPr>
+              <w:t>.</w:t>
+            </w:r>
+          </w:p>
+          <w:p>
+            <w:pPr>
+              <w:rPr>
+                <w:rFonts w:cstheme="minorHAnsi"/>
+                <w:color w:val="000000"/>
+                <w:sz w:val="28"/>
+                <w:szCs w:val="28"/>
+              </w:rPr>
+            </w:pPr>
+          </w:p>
+          <w:p>
+            <w:pPr>
+              <w:rPr>
+                <w:color w:val="000000"/>
+                <w:sz w:val="28"/>
+                <w:szCs w:val="28"/>
+              </w:rPr>
+            </w:pPr>
+            <w:r>
+              <w:rPr>
+                <w:rFonts w:cstheme="minorHAnsi"/>
+                <w:color w:val="000000"/>
+                <w:sz w:val="28"/>
+                <w:szCs w:val="28"/>
+                <w:u w:val="single"/>
+              </w:rPr>
+              <w:t xml:space="preserve">HPCDATAMGM-1213: </w:t>
+            </w:r>
+            <w:r>
+              <w:rPr>
+                <w:rFonts w:cstheme="minorHAnsi"/>
+                <w:color w:val="000000"/>
+                <w:sz w:val="28"/>
+                <w:szCs w:val="28"/>
+                <w:u w:val="single"/>
+              </w:rPr>
+              <w:t xml:space="preserve"> </w:t>
+            </w:r>
+            <w:r>
+              <w:rPr>
+                <w:color w:val="000000"/>
+                <w:sz w:val="28"/>
+                <w:szCs w:val="28"/>
+              </w:rPr>
+              <w:t>Fixed the issue of t</w:t>
+            </w:r>
+            <w:r>
+              <w:rPr>
+                <w:color w:val="000000"/>
+                <w:sz w:val="28"/>
+                <w:szCs w:val="28"/>
+              </w:rPr>
+              <w:t xml:space="preserve">he </w:t>
+            </w:r>
+            <w:proofErr w:type="spellStart"/>
+            <w:r>
+              <w:rPr>
+                <w:rFonts w:ascii="Courier" w:hAnsi="Courier"/>
+                <w:color w:val="000000"/>
+              </w:rPr>
+              <w:t>dm_register_presigned_url</w:t>
+            </w:r>
+            <w:proofErr w:type="spellEnd"/>
+            <w:r>
+              <w:rPr>
+                <w:color w:val="000000"/>
+                <w:sz w:val="28"/>
+                <w:szCs w:val="28"/>
+              </w:rPr>
+              <w:t xml:space="preserve"> CLI command add</w:t>
+            </w:r>
+            <w:r>
+              <w:rPr>
+                <w:color w:val="000000"/>
+                <w:sz w:val="28"/>
+                <w:szCs w:val="28"/>
+              </w:rPr>
+              <w:t>ing</w:t>
+            </w:r>
+            <w:r>
+              <w:rPr>
+                <w:color w:val="000000"/>
+                <w:sz w:val="28"/>
+                <w:szCs w:val="28"/>
+              </w:rPr>
+              <w:t xml:space="preserve"> Content-Disposition header to the body of the file being uploaded. </w:t>
+            </w:r>
+          </w:p>
+          <w:p>
+            <w:pPr>
+              <w:rPr>
+                <w:color w:val="000000"/>
+                <w:sz w:val="28"/>
+                <w:szCs w:val="28"/>
+              </w:rPr>
+            </w:pPr>
+          </w:p>
+          <w:p>
+            <w:pPr>
+              <w:rPr>
+                <w:sz w:val="28"/>
+                <w:szCs w:val="28"/>
+              </w:rPr>
+            </w:pPr>
+            <w:r>
+              <w:rPr>
+                <w:rFonts w:cstheme="minorHAnsi"/>
+                <w:color w:val="000000"/>
+                <w:sz w:val="28"/>
+                <w:szCs w:val="28"/>
+                <w:u w:val="single"/>
+              </w:rPr>
+              <w:t>HPCDATAMGM-1202</w:t>
+            </w:r>
+            <w:r>
+              <w:rPr>
+                <w:rFonts w:cstheme="minorHAnsi"/>
+                <w:color w:val="000000"/>
+                <w:sz w:val="28"/>
+                <w:szCs w:val="28"/>
+              </w:rPr>
+              <w:t xml:space="preserve">: </w:t>
+            </w:r>
+            <w:r>
+              <w:rPr>
+                <w:rFonts w:cstheme="minorHAnsi"/>
+                <w:color w:val="000000"/>
+                <w:sz w:val="28"/>
+                <w:szCs w:val="28"/>
+              </w:rPr>
+              <w:t xml:space="preserve">Fixed the issue of </w:t>
+            </w:r>
+            <w:r>
+              <w:rPr>
+                <w:color w:val="000000"/>
+                <w:sz w:val="28"/>
+                <w:szCs w:val="28"/>
+              </w:rPr>
+              <w:t>t</w:t>
+            </w:r>
+            <w:r>
+              <w:rPr>
+                <w:sz w:val="28"/>
+                <w:szCs w:val="28"/>
+              </w:rPr>
+              <w:t xml:space="preserve">he </w:t>
+            </w:r>
+            <w:proofErr w:type="spellStart"/>
+            <w:r>
+              <w:rPr>
+                <w:rFonts w:ascii="Courier" w:hAnsi="Courier"/>
+              </w:rPr>
+              <w:t>dm_delete_collection</w:t>
+            </w:r>
+            <w:proofErr w:type="spellEnd"/>
+            <w:r>
+              <w:rPr>
+                <w:sz w:val="28"/>
+                <w:szCs w:val="28"/>
+              </w:rPr>
+              <w:t xml:space="preserve"> </w:t>
+            </w:r>
+            <w:r>
+              <w:rPr>
+                <w:sz w:val="28"/>
+                <w:szCs w:val="28"/>
+              </w:rPr>
+              <w:t xml:space="preserve">CLI command </w:t>
+            </w:r>
+            <w:r>
+              <w:rPr>
+                <w:sz w:val="28"/>
+                <w:szCs w:val="28"/>
+              </w:rPr>
+              <w:t>provid</w:t>
+            </w:r>
+            <w:r>
+              <w:rPr>
+                <w:sz w:val="28"/>
+                <w:szCs w:val="28"/>
+              </w:rPr>
+              <w:t>ing</w:t>
+            </w:r>
+            <w:r>
+              <w:rPr>
+                <w:sz w:val="28"/>
+                <w:szCs w:val="28"/>
+              </w:rPr>
+              <w:t xml:space="preserve"> an incorrect count of files to delete in the confirmation message when </w:t>
+            </w:r>
+            <w:r>
+              <w:rPr>
+                <w:sz w:val="28"/>
+                <w:szCs w:val="28"/>
+              </w:rPr>
+              <w:t xml:space="preserve">the </w:t>
+            </w:r>
+            <w:r>
+              <w:rPr>
+                <w:sz w:val="28"/>
+                <w:szCs w:val="28"/>
+              </w:rPr>
+              <w:t>collection contains sub-collection.</w:t>
+            </w:r>
+          </w:p>
+          <w:p/>
+          <w:p/>
+          <w:p>
+            <w:pPr>
+              <w:rPr>
+                <w:rFonts w:cstheme="minorHAnsi"/>
+                <w:color w:val="000000"/>
+                <w:sz w:val="28"/>
+                <w:szCs w:val="28"/>
+              </w:rPr>
+            </w:pPr>
+            <w:r>
+              <w:rPr>
+                <w:rFonts w:cstheme="minorHAnsi"/>
+                <w:color w:val="000000"/>
+                <w:sz w:val="28"/>
+                <w:szCs w:val="28"/>
+              </w:rPr>
+              <w:t xml:space="preserve"> </w:t>
+            </w:r>
+          </w:p>
+          <w:p>
+            <w:pPr>
+              <w:rPr>
+                <w:b/>
+                <w:bCs/>
+                <w:sz w:val="28"/>
+                <w:szCs w:val="28"/>
+              </w:rPr>
+            </w:pPr>
+            <w:r>
+              <w:rPr>
+                <w:b/>
+                <w:bCs/>
+                <w:sz w:val="28"/>
+                <w:szCs w:val="28"/>
+                <w:u w:val="single"/>
+              </w:rPr>
+              <w:t>Operational</w:t>
+            </w:r>
+            <w:r>
+              <w:rPr>
+                <w:b/>
+                <w:bCs/>
+                <w:sz w:val="28"/>
+                <w:szCs w:val="28"/>
+                <w:u w:val="single"/>
+              </w:rPr>
+              <w:t>/Performance</w:t>
+            </w:r>
+            <w:r>
+              <w:rPr>
+                <w:b/>
+                <w:bCs/>
+                <w:sz w:val="28"/>
+                <w:szCs w:val="28"/>
+                <w:u w:val="single"/>
+              </w:rPr>
+              <w:t xml:space="preserve"> </w:t>
+            </w:r>
+            <w:r>
+              <w:rPr>
+                <w:b/>
+                <w:bCs/>
+                <w:sz w:val="28"/>
+                <w:szCs w:val="28"/>
+                <w:u w:val="single"/>
+              </w:rPr>
+              <w:t>Improvements</w:t>
+            </w:r>
+            <w:r>
+              <w:rPr>
+                <w:b/>
+                <w:bCs/>
+                <w:sz w:val="28"/>
+                <w:szCs w:val="28"/>
+                <w:u w:val="single"/>
+              </w:rPr>
               <w:t>:</w:t>
             </w:r>
-            <w:r>
-              <w:rPr>
-                <w:sz w:val="28"/>
-                <w:szCs w:val="28"/>
-              </w:rPr>
-              <w:t xml:space="preserve"> </w:t>
-            </w:r>
-            <w:r>
-              <w:rPr>
-                <w:sz w:val="28"/>
-                <w:szCs w:val="28"/>
-              </w:rPr>
-              <w:t xml:space="preserve"> Add</w:t>
-            </w:r>
-            <w:r>
-              <w:rPr>
-                <w:sz w:val="28"/>
-                <w:szCs w:val="28"/>
-              </w:rPr>
-              <w:t>ed</w:t>
-            </w:r>
-            <w:r>
-              <w:rPr>
-                <w:sz w:val="28"/>
-                <w:szCs w:val="28"/>
-              </w:rPr>
-              <w:t xml:space="preserve"> the ability to register soft</w:t>
-            </w:r>
-            <w:r>
-              <w:rPr>
-                <w:sz w:val="28"/>
-                <w:szCs w:val="28"/>
-              </w:rPr>
-              <w:t>-</w:t>
-            </w:r>
-            <w:r>
-              <w:rPr>
-                <w:sz w:val="28"/>
-                <w:szCs w:val="28"/>
-              </w:rPr>
-              <w:t>links from the web application for a single file or a list of files selected from the search results</w:t>
+          </w:p>
+          <w:p>
+            <w:pPr>
+              <w:rPr>
+                <w:b/>
+                <w:bCs/>
+                <w:sz w:val="28"/>
+                <w:szCs w:val="28"/>
+              </w:rPr>
+            </w:pPr>
+          </w:p>
+          <w:p>
+            <w:pPr>
+              <w:rPr>
+                <w:rFonts w:cstheme="minorHAnsi"/>
+                <w:color w:val="000000"/>
+                <w:sz w:val="28"/>
+                <w:szCs w:val="28"/>
+              </w:rPr>
+            </w:pPr>
+            <w:r>
+              <w:rPr>
+                <w:rFonts w:cstheme="minorHAnsi"/>
+                <w:color w:val="000000"/>
+                <w:sz w:val="28"/>
+                <w:szCs w:val="28"/>
+                <w:u w:val="single"/>
+              </w:rPr>
+              <w:t xml:space="preserve">HPCDATAMGM-1211: </w:t>
             </w:r>
             <w:r>
               <w:rPr>
@@ -1934,1548 +3441,425 @@
                 <w:sz w:val="28"/>
                 <w:szCs w:val="28"/>
               </w:rPr>
+              <w:t>Modified the DME materialized view refresh process to eliminate performance impact to user queries</w:t>
+            </w:r>
+            <w:r>
+              <w:rPr>
+                <w:rFonts w:cstheme="minorHAnsi"/>
+                <w:color w:val="000000"/>
+                <w:sz w:val="28"/>
+                <w:szCs w:val="28"/>
+              </w:rPr>
+              <w:t xml:space="preserve"> </w:t>
+            </w:r>
+            <w:r>
+              <w:rPr>
+                <w:rFonts w:cstheme="minorHAnsi"/>
+                <w:color w:val="000000"/>
+                <w:sz w:val="28"/>
+                <w:szCs w:val="28"/>
+              </w:rPr>
+              <w:t>(</w:t>
+            </w:r>
+            <w:r>
+              <w:rPr>
+                <w:rFonts w:cstheme="minorHAnsi"/>
+                <w:color w:val="000000"/>
+                <w:sz w:val="28"/>
+                <w:szCs w:val="28"/>
+              </w:rPr>
+              <w:t>caus</w:t>
+            </w:r>
+            <w:r>
+              <w:rPr>
+                <w:rFonts w:cstheme="minorHAnsi"/>
+                <w:color w:val="000000"/>
+                <w:sz w:val="28"/>
+                <w:szCs w:val="28"/>
+              </w:rPr>
+              <w:t>ing</w:t>
+            </w:r>
+            <w:r>
+              <w:rPr>
+                <w:rFonts w:cstheme="minorHAnsi"/>
+                <w:color w:val="000000"/>
+                <w:sz w:val="28"/>
+                <w:szCs w:val="28"/>
+              </w:rPr>
+              <w:t xml:space="preserve"> internal server error </w:t>
+            </w:r>
+            <w:r>
+              <w:rPr>
+                <w:rFonts w:cstheme="minorHAnsi"/>
+                <w:color w:val="000000"/>
+                <w:sz w:val="28"/>
+                <w:szCs w:val="28"/>
+              </w:rPr>
+              <w:t>in the web application GUI)</w:t>
+            </w:r>
+            <w:r>
+              <w:rPr>
+                <w:rFonts w:cstheme="minorHAnsi"/>
+                <w:color w:val="000000"/>
+                <w:sz w:val="28"/>
+                <w:szCs w:val="28"/>
+              </w:rPr>
               <w:t xml:space="preserve">. </w:t>
             </w:r>
-            <w:r>
-              <w:rPr>
-                <w:sz w:val="28"/>
-                <w:szCs w:val="28"/>
-              </w:rPr>
-              <w:t>For details, refer to the </w:t>
-            </w:r>
-            <w:hyperlink r:id="rId8" w:history="1">
+          </w:p>
+          <w:p>
+            <w:pPr>
+              <w:rPr>
+                <w:sz w:val="28"/>
+                <w:szCs w:val="28"/>
+              </w:rPr>
+            </w:pPr>
+            <w:r>
+              <w:rPr>
+                <w:sz w:val="28"/>
+                <w:szCs w:val="28"/>
+              </w:rPr>
+              <w:t xml:space="preserve"> </w:t>
+            </w:r>
+          </w:p>
+          <w:p>
+            <w:pPr>
+              <w:rPr>
+                <w:sz w:val="28"/>
+                <w:szCs w:val="28"/>
+              </w:rPr>
+            </w:pPr>
+            <w:r>
+              <w:rPr>
+                <w:sz w:val="28"/>
+                <w:szCs w:val="28"/>
+                <w:u w:val="single"/>
+              </w:rPr>
+              <w:t>HPCDATAMGM-118</w:t>
+            </w:r>
+            <w:r>
+              <w:rPr>
+                <w:sz w:val="28"/>
+                <w:szCs w:val="28"/>
+                <w:u w:val="single"/>
+              </w:rPr>
+              <w:t>9</w:t>
+            </w:r>
+            <w:r>
+              <w:rPr>
+                <w:sz w:val="28"/>
+                <w:szCs w:val="28"/>
+                <w:u w:val="single"/>
+              </w:rPr>
+              <w:t>:</w:t>
+            </w:r>
+            <w:r>
+              <w:rPr>
+                <w:sz w:val="28"/>
+                <w:szCs w:val="28"/>
+              </w:rPr>
+              <w:t xml:space="preserve"> Populate</w:t>
+            </w:r>
+            <w:ins w:id="44" w:author="Menon, Sunita (NIH/NCI) [C]" w:date="2020-02-06T10:55:00Z">
               <w:r>
                 <w:rPr>
-                  <w:rStyle w:val="Hyperlink"/>
                   <w:sz w:val="28"/>
                   <w:szCs w:val="28"/>
                 </w:rPr>
-                <w:t>Registering Data via the GUI</w:t>
+                <w:t>d</w:t>
               </w:r>
-            </w:hyperlink>
-            <w:r>
-              <w:rPr>
-                <w:sz w:val="28"/>
-                <w:szCs w:val="28"/>
-              </w:rPr>
-              <w:t> page.</w:t>
-            </w:r>
-          </w:p>
-          <w:p/>
-          <w:p>
-            <w:pPr>
-              <w:rPr>
-                <w:bCs/>
-                <w:iCs/>
-                <w:sz w:val="28"/>
-                <w:szCs w:val="28"/>
-              </w:rPr>
-            </w:pPr>
-            <w:r>
+            </w:ins>
+            <w:r>
+              <w:rPr>
+                <w:sz w:val="28"/>
+                <w:szCs w:val="28"/>
+              </w:rPr>
+              <w:t xml:space="preserve"> </w:t>
+            </w:r>
+            <w:r>
+              <w:rPr>
+                <w:sz w:val="28"/>
+                <w:szCs w:val="28"/>
+              </w:rPr>
+              <w:t>endpoint name</w:t>
+            </w:r>
+            <w:r>
+              <w:rPr>
+                <w:sz w:val="28"/>
+                <w:szCs w:val="28"/>
+              </w:rPr>
+              <w:t xml:space="preserve"> for retrospective data from asynchronous downloads. </w:t>
+            </w:r>
+          </w:p>
+          <w:p>
+            <w:pPr>
+              <w:rPr>
+                <w:rFonts w:cstheme="minorHAnsi"/>
+                <w:sz w:val="28"/>
+                <w:szCs w:val="28"/>
+              </w:rPr>
+            </w:pPr>
+          </w:p>
+          <w:p>
+            <w:pPr>
               <w:rPr>
                 <w:sz w:val="28"/>
                 <w:szCs w:val="28"/>
                 <w:u w:val="single"/>
               </w:rPr>
-              <w:t>HPCDATAMGM-1207:</w:t>
-            </w:r>
-            <w:r>
-              <w:rPr>
+            </w:pPr>
+          </w:p>
+          <w:p>
+            <w:pPr>
+              <w:rPr>
+                <w:rFonts w:cstheme="minorHAnsi"/>
+                <w:sz w:val="28"/>
+                <w:szCs w:val="28"/>
+              </w:rPr>
+            </w:pPr>
+          </w:p>
+          <w:p>
+            <w:pPr>
+              <w:rPr>
+                <w:rFonts w:cstheme="minorHAnsi"/>
+                <w:sz w:val="28"/>
+                <w:szCs w:val="28"/>
+              </w:rPr>
+            </w:pPr>
+            <w:r>
+              <w:rPr>
+                <w:rFonts w:cstheme="minorHAnsi"/>
+                <w:sz w:val="28"/>
+                <w:szCs w:val="28"/>
+              </w:rPr>
+              <w:t>==============================================================</w:t>
+            </w:r>
+          </w:p>
+          <w:p>
+            <w:pPr>
+              <w:rPr>
+                <w:rFonts w:cstheme="minorHAnsi"/>
+                <w:b/>
+                <w:sz w:val="28"/>
+                <w:szCs w:val="28"/>
+              </w:rPr>
+            </w:pPr>
+            <w:r>
+              <w:rPr>
+                <w:rFonts w:cstheme="minorHAnsi"/>
+                <w:b/>
+                <w:sz w:val="28"/>
+                <w:szCs w:val="28"/>
+              </w:rPr>
+              <w:t>                   </w:t>
+            </w:r>
+            <w:r>
+              <w:rPr>
+                <w:rFonts w:cstheme="minorHAnsi"/>
+                <w:b/>
+                <w:sz w:val="28"/>
+                <w:szCs w:val="28"/>
+              </w:rPr>
+              <w:t>4</w:t>
+            </w:r>
+            <w:r>
+              <w:rPr>
+                <w:rFonts w:cstheme="minorHAnsi"/>
+                <w:b/>
+                <w:sz w:val="28"/>
+                <w:szCs w:val="28"/>
+              </w:rPr>
+              <w:t>.0 Bug Reports and Support</w:t>
+            </w:r>
+          </w:p>
+          <w:p>
+            <w:pPr>
+              <w:rPr>
+                <w:rFonts w:cstheme="minorHAnsi"/>
+                <w:sz w:val="28"/>
+                <w:szCs w:val="28"/>
+              </w:rPr>
+            </w:pPr>
+            <w:r>
+              <w:rPr>
+                <w:rFonts w:cstheme="minorHAnsi"/>
+                <w:sz w:val="28"/>
+                <w:szCs w:val="28"/>
+              </w:rPr>
+              <w:t>==============================================================</w:t>
+            </w:r>
+          </w:p>
+          <w:p>
+            <w:pPr>
+              <w:rPr>
+                <w:rFonts w:cstheme="minorHAnsi"/>
+                <w:sz w:val="28"/>
+                <w:szCs w:val="28"/>
+              </w:rPr>
+            </w:pPr>
+          </w:p>
+          <w:p>
+            <w:pPr>
+              <w:rPr>
+                <w:rFonts w:cstheme="minorHAnsi"/>
+                <w:sz w:val="28"/>
+                <w:szCs w:val="28"/>
+              </w:rPr>
+            </w:pPr>
+            <w:r>
+              <w:rPr>
+                <w:rFonts w:cstheme="minorHAnsi"/>
+                <w:sz w:val="28"/>
+                <w:szCs w:val="28"/>
+              </w:rPr>
+              <w:t xml:space="preserve">For issues, questions or suggestions, </w:t>
+            </w:r>
+            <w:r>
+              <w:rPr>
+                <w:rFonts w:cstheme="minorHAnsi"/>
+                <w:sz w:val="28"/>
+                <w:szCs w:val="28"/>
+              </w:rPr>
+              <w:t>contact</w:t>
+            </w:r>
+            <w:r>
+              <w:rPr>
+                <w:rFonts w:cstheme="minorHAnsi"/>
+                <w:sz w:val="28"/>
+                <w:szCs w:val="28"/>
+              </w:rPr>
+              <w:t xml:space="preserve"> ncidatavault@nih.gov</w:t>
+            </w:r>
+            <w:r>
+              <w:rPr>
+                <w:rFonts w:cstheme="minorHAnsi"/>
                 <w:sz w:val="28"/>
                 <w:szCs w:val="28"/>
               </w:rPr>
               <w:t xml:space="preserve"> </w:t>
             </w:r>
-            <w:r>
-              <w:rPr>
-                <w:sz w:val="28"/>
-                <w:szCs w:val="28"/>
-              </w:rPr>
-              <w:t>Improved error handling in the</w:t>
-            </w:r>
-            <w:r>
-              <w:rPr>
-                <w:sz w:val="28"/>
-                <w:szCs w:val="28"/>
-              </w:rPr>
-              <w:t xml:space="preserve"> </w:t>
-            </w:r>
-            <w:proofErr w:type="spellStart"/>
-            <w:r>
-              <w:rPr>
-                <w:rFonts w:ascii="Courier" w:hAnsi="Courier"/>
-              </w:rPr>
-              <w:t>dm_register_directory</w:t>
-            </w:r>
-            <w:proofErr w:type="spellEnd"/>
-            <w:r>
-              <w:rPr>
-                <w:sz w:val="28"/>
-                <w:szCs w:val="28"/>
-              </w:rPr>
-              <w:t xml:space="preserve"> CLI command </w:t>
-            </w:r>
-            <w:r>
-              <w:rPr>
-                <w:sz w:val="28"/>
-                <w:szCs w:val="28"/>
-              </w:rPr>
-              <w:t>by adding</w:t>
-            </w:r>
-            <w:r>
-              <w:rPr>
-                <w:sz w:val="28"/>
-                <w:szCs w:val="28"/>
-              </w:rPr>
-              <w:t xml:space="preserve"> </w:t>
-            </w:r>
-            <w:r>
-              <w:rPr>
-                <w:sz w:val="28"/>
-                <w:szCs w:val="28"/>
-              </w:rPr>
-              <w:t xml:space="preserve">internal </w:t>
-            </w:r>
-            <w:r>
-              <w:rPr>
-                <w:sz w:val="28"/>
-                <w:szCs w:val="28"/>
-              </w:rPr>
-              <w:t>retries when a failure occurs. Th</w:t>
-            </w:r>
-            <w:r>
-              <w:rPr>
-                <w:sz w:val="28"/>
-                <w:szCs w:val="28"/>
-              </w:rPr>
-              <w:t>ese</w:t>
-            </w:r>
-            <w:r>
-              <w:rPr>
-                <w:sz w:val="28"/>
-                <w:szCs w:val="28"/>
-              </w:rPr>
-              <w:t xml:space="preserve"> retr</w:t>
-            </w:r>
-            <w:r>
-              <w:rPr>
-                <w:sz w:val="28"/>
-                <w:szCs w:val="28"/>
-              </w:rPr>
-              <w:t>ies</w:t>
-            </w:r>
-            <w:r>
-              <w:rPr>
-                <w:sz w:val="28"/>
-                <w:szCs w:val="28"/>
-              </w:rPr>
-              <w:t xml:space="preserve"> </w:t>
-            </w:r>
-            <w:r>
-              <w:rPr>
-                <w:sz w:val="28"/>
-                <w:szCs w:val="28"/>
-              </w:rPr>
-              <w:t>are</w:t>
-            </w:r>
-            <w:r>
-              <w:rPr>
-                <w:sz w:val="28"/>
-                <w:szCs w:val="28"/>
-              </w:rPr>
-              <w:t xml:space="preserve"> </w:t>
-            </w:r>
-            <w:r>
-              <w:rPr>
-                <w:sz w:val="28"/>
-                <w:szCs w:val="28"/>
-              </w:rPr>
-              <w:t xml:space="preserve">performed </w:t>
-            </w:r>
-            <w:r>
-              <w:rPr>
-                <w:sz w:val="28"/>
-                <w:szCs w:val="28"/>
-              </w:rPr>
-              <w:t>automatic</w:t>
-            </w:r>
-            <w:r>
-              <w:rPr>
-                <w:sz w:val="28"/>
-                <w:szCs w:val="28"/>
-              </w:rPr>
-              <w:t>ally</w:t>
-            </w:r>
-            <w:r>
-              <w:rPr>
-                <w:sz w:val="28"/>
-                <w:szCs w:val="28"/>
-              </w:rPr>
-              <w:t xml:space="preserve"> and </w:t>
-            </w:r>
-            <w:r>
-              <w:rPr>
-                <w:sz w:val="28"/>
-                <w:szCs w:val="28"/>
-              </w:rPr>
-              <w:t xml:space="preserve">are </w:t>
-            </w:r>
-            <w:r>
-              <w:rPr>
-                <w:sz w:val="28"/>
-                <w:szCs w:val="28"/>
-              </w:rPr>
-              <w:t>therefore transparent to the user</w:t>
-            </w:r>
-            <w:r>
-              <w:rPr>
-                <w:bCs/>
-                <w:iCs/>
-                <w:sz w:val="28"/>
-                <w:szCs w:val="28"/>
-              </w:rPr>
-              <w:t xml:space="preserve">. </w:t>
-            </w:r>
-          </w:p>
-          <w:p>
-            <w:pPr>
-              <w:rPr>
-                <w:bCs/>
-                <w:iCs/>
-                <w:sz w:val="28"/>
-                <w:szCs w:val="28"/>
-              </w:rPr>
-            </w:pPr>
-          </w:p>
-          <w:p>
-            <w:pPr>
-              <w:rPr>
-                <w:sz w:val="28"/>
-                <w:szCs w:val="28"/>
-              </w:rPr>
-            </w:pPr>
-            <w:r>
-              <w:rPr>
-                <w:bCs/>
-                <w:iCs/>
-                <w:sz w:val="28"/>
-                <w:szCs w:val="28"/>
-                <w:u w:val="single"/>
-              </w:rPr>
-              <w:t>HPCDATAMGM-1206</w:t>
-            </w:r>
-            <w:r>
-              <w:rPr>
-                <w:bCs/>
-                <w:iCs/>
-                <w:sz w:val="28"/>
-                <w:szCs w:val="28"/>
-              </w:rPr>
-              <w:t>: Enhanced t</w:t>
-            </w:r>
-            <w:r>
-              <w:rPr>
-                <w:sz w:val="28"/>
-                <w:szCs w:val="28"/>
-              </w:rPr>
-              <w:t xml:space="preserve">he </w:t>
-            </w:r>
-            <w:proofErr w:type="spellStart"/>
-            <w:r>
-              <w:rPr>
-                <w:rFonts w:ascii="Courier" w:hAnsi="Courier"/>
-              </w:rPr>
-              <w:t>dm_register_directory</w:t>
-            </w:r>
-            <w:proofErr w:type="spellEnd"/>
-            <w:r>
-              <w:rPr>
-                <w:sz w:val="28"/>
-                <w:szCs w:val="28"/>
-              </w:rPr>
-              <w:t xml:space="preserve"> command </w:t>
-            </w:r>
-            <w:r>
-              <w:rPr>
-                <w:sz w:val="28"/>
-                <w:szCs w:val="28"/>
-              </w:rPr>
-              <w:t>to accept symbolic links for the source paths.</w:t>
-            </w:r>
-          </w:p>
-          <w:p>
-            <w:pPr>
-              <w:pStyle w:val="NormalWeb"/>
-            </w:pPr>
-            <w:r>
-              <w:rPr>
-                <w:sz w:val="28"/>
-                <w:szCs w:val="28"/>
-                <w:u w:val="single"/>
-              </w:rPr>
-              <w:t>HPCDATAMGM-1208</w:t>
-            </w:r>
-            <w:r>
-              <w:rPr>
-                <w:sz w:val="28"/>
-                <w:szCs w:val="28"/>
-              </w:rPr>
-              <w:t xml:space="preserve">: </w:t>
-            </w:r>
-            <w:r>
-              <w:rPr>
-                <w:sz w:val="28"/>
-                <w:szCs w:val="28"/>
-              </w:rPr>
-              <w:t xml:space="preserve">Enhanced </w:t>
-            </w:r>
-            <w:r>
-              <w:rPr>
-                <w:sz w:val="28"/>
-                <w:szCs w:val="28"/>
-              </w:rPr>
-              <w:t xml:space="preserve">the </w:t>
-            </w:r>
-            <w:r>
-              <w:rPr>
-                <w:sz w:val="28"/>
-                <w:szCs w:val="28"/>
-              </w:rPr>
-              <w:t>search capability in the web application to provide user</w:t>
-            </w:r>
-            <w:r>
-              <w:rPr>
-                <w:sz w:val="28"/>
-                <w:szCs w:val="28"/>
-              </w:rPr>
-              <w:t>s with</w:t>
-            </w:r>
-            <w:r>
-              <w:rPr>
-                <w:sz w:val="28"/>
-                <w:szCs w:val="28"/>
-              </w:rPr>
-              <w:t xml:space="preserve"> the option to exclude the parent metadata from being searched. This </w:t>
-            </w:r>
-            <w:r>
-              <w:rPr>
-                <w:sz w:val="28"/>
-                <w:szCs w:val="28"/>
-              </w:rPr>
-              <w:t>prevents</w:t>
-            </w:r>
-            <w:r>
-              <w:rPr>
-                <w:sz w:val="28"/>
-                <w:szCs w:val="28"/>
-              </w:rPr>
-              <w:t xml:space="preserve"> the collection or objects beneath the specified level</w:t>
-            </w:r>
-            <w:bookmarkStart w:id="0" w:name="_GoBack"/>
-            <w:bookmarkEnd w:id="0"/>
-            <w:r>
-              <w:rPr>
-                <w:sz w:val="28"/>
-                <w:szCs w:val="28"/>
-              </w:rPr>
-              <w:t xml:space="preserve"> from being included in the search results. </w:t>
-            </w:r>
-            <w:r>
-              <w:rPr>
-                <w:sz w:val="28"/>
-                <w:szCs w:val="28"/>
-              </w:rPr>
-              <w:t xml:space="preserve"> </w:t>
-            </w:r>
-            <w:r>
-              <w:rPr>
-                <w:sz w:val="28"/>
-                <w:szCs w:val="28"/>
-              </w:rPr>
-              <w:t xml:space="preserve">For detail, refer to the </w:t>
+          </w:p>
+          <w:p>
+            <w:pPr>
+              <w:rPr>
+                <w:rFonts w:cstheme="minorHAnsi"/>
+                <w:sz w:val="28"/>
+                <w:szCs w:val="28"/>
+              </w:rPr>
+            </w:pPr>
+          </w:p>
+          <w:p>
+            <w:pPr>
+              <w:rPr>
+                <w:rFonts w:cstheme="minorHAnsi"/>
+                <w:sz w:val="28"/>
+                <w:szCs w:val="28"/>
+              </w:rPr>
+            </w:pPr>
+            <w:r>
+              <w:rPr>
+                <w:rFonts w:cstheme="minorHAnsi"/>
+                <w:sz w:val="28"/>
+                <w:szCs w:val="28"/>
+              </w:rPr>
+              <w:t>==============================================================</w:t>
+            </w:r>
+          </w:p>
+          <w:p>
+            <w:pPr>
+              <w:rPr>
+                <w:rFonts w:cstheme="minorHAnsi"/>
+                <w:b/>
+                <w:sz w:val="28"/>
+                <w:szCs w:val="28"/>
+              </w:rPr>
+            </w:pPr>
+            <w:r>
+              <w:rPr>
+                <w:rFonts w:cstheme="minorHAnsi"/>
+                <w:b/>
+                <w:sz w:val="28"/>
+                <w:szCs w:val="28"/>
+              </w:rPr>
+              <w:t>                        </w:t>
+            </w:r>
+            <w:r>
+              <w:rPr>
+                <w:rFonts w:cstheme="minorHAnsi"/>
+                <w:b/>
+                <w:sz w:val="28"/>
+                <w:szCs w:val="28"/>
+              </w:rPr>
+              <w:t>5</w:t>
+            </w:r>
+            <w:r>
+              <w:rPr>
+                <w:rFonts w:cstheme="minorHAnsi"/>
+                <w:b/>
+                <w:sz w:val="28"/>
+                <w:szCs w:val="28"/>
+              </w:rPr>
+              <w:t>.0 Documentation</w:t>
+            </w:r>
+          </w:p>
+          <w:p>
+            <w:pPr>
+              <w:rPr>
+                <w:rFonts w:cstheme="minorHAnsi"/>
+                <w:sz w:val="28"/>
+                <w:szCs w:val="28"/>
+              </w:rPr>
+            </w:pPr>
+            <w:r>
+              <w:rPr>
+                <w:rFonts w:cstheme="minorHAnsi"/>
+                <w:sz w:val="28"/>
+                <w:szCs w:val="28"/>
+              </w:rPr>
+              <w:t>==============================================================</w:t>
+            </w:r>
+          </w:p>
+          <w:p>
+            <w:pPr>
+              <w:rPr>
+                <w:rFonts w:cstheme="minorHAnsi"/>
+                <w:sz w:val="28"/>
+                <w:szCs w:val="28"/>
+              </w:rPr>
+            </w:pPr>
+            <w:r>
+              <w:rPr>
+                <w:rFonts w:cstheme="minorHAnsi"/>
+                <w:sz w:val="28"/>
+                <w:szCs w:val="28"/>
+              </w:rPr>
+              <w:t>For instructions on how to use the Web User Interface</w:t>
+            </w:r>
+            <w:r>
+              <w:rPr>
+                <w:rFonts w:cstheme="minorHAnsi"/>
+                <w:sz w:val="28"/>
+                <w:szCs w:val="28"/>
+              </w:rPr>
+              <w:t xml:space="preserve"> or </w:t>
+            </w:r>
+            <w:r>
+              <w:rPr>
+                <w:rFonts w:cstheme="minorHAnsi"/>
+                <w:sz w:val="28"/>
+                <w:szCs w:val="28"/>
+              </w:rPr>
+              <w:t>Command Line Utilities (CLU)</w:t>
+            </w:r>
+            <w:r>
+              <w:rPr>
+                <w:rFonts w:cstheme="minorHAnsi"/>
+                <w:sz w:val="28"/>
+                <w:szCs w:val="28"/>
+              </w:rPr>
+              <w:t xml:space="preserve">,  visit </w:t>
             </w:r>
             <w:hyperlink r:id="rId9" w:history="1">
-              <w:r>
-                <w:rPr>
-                  <w:rStyle w:val="Hyperlink"/>
-                  <w:sz w:val="28"/>
-                  <w:szCs w:val="28"/>
-                </w:rPr>
-                <w:t>Searching for Data via the GUI</w:t>
-              </w:r>
-            </w:hyperlink>
-          </w:p>
-          <w:p>
-            <w:pPr>
-              <w:rPr>
-                <w:sz w:val="28"/>
-                <w:szCs w:val="28"/>
-              </w:rPr>
-            </w:pPr>
-            <w:r>
-              <w:rPr>
-                <w:sz w:val="28"/>
-                <w:szCs w:val="28"/>
-                <w:u w:val="single"/>
-              </w:rPr>
-              <w:t>HPCDATAMGM-1194:</w:t>
-            </w:r>
-            <w:r>
-              <w:rPr>
-                <w:sz w:val="28"/>
-                <w:szCs w:val="28"/>
-              </w:rPr>
-              <w:t xml:space="preserve"> Added </w:t>
-            </w:r>
-            <w:r>
-              <w:rPr>
-                <w:sz w:val="28"/>
-                <w:szCs w:val="28"/>
-              </w:rPr>
-              <w:t xml:space="preserve">a new </w:t>
-            </w:r>
-            <w:r>
-              <w:rPr>
-                <w:sz w:val="28"/>
-                <w:szCs w:val="28"/>
-              </w:rPr>
-              <w:t>REST API to enable user</w:t>
-            </w:r>
-            <w:r>
-              <w:rPr>
-                <w:sz w:val="28"/>
-                <w:szCs w:val="28"/>
-              </w:rPr>
-              <w:t>s</w:t>
-            </w:r>
-            <w:r>
-              <w:rPr>
-                <w:sz w:val="28"/>
-                <w:szCs w:val="28"/>
-              </w:rPr>
-              <w:t xml:space="preserve"> to </w:t>
-            </w:r>
-            <w:r>
-              <w:rPr>
-                <w:sz w:val="28"/>
-                <w:szCs w:val="28"/>
-              </w:rPr>
-              <w:t xml:space="preserve">proactively </w:t>
-            </w:r>
-            <w:r>
-              <w:rPr>
-                <w:sz w:val="28"/>
-                <w:szCs w:val="28"/>
-              </w:rPr>
-              <w:t xml:space="preserve">cancel </w:t>
-            </w:r>
-            <w:r>
-              <w:rPr>
-                <w:sz w:val="28"/>
-                <w:szCs w:val="28"/>
-              </w:rPr>
-              <w:t>their</w:t>
-            </w:r>
-            <w:r>
-              <w:rPr>
-                <w:sz w:val="28"/>
-                <w:szCs w:val="28"/>
-              </w:rPr>
-              <w:t xml:space="preserve"> collection download request</w:t>
-            </w:r>
-            <w:r>
-              <w:rPr>
-                <w:sz w:val="28"/>
-                <w:szCs w:val="28"/>
-              </w:rPr>
-              <w:t xml:space="preserve">. For details, refer to section </w:t>
-            </w:r>
-            <w:r>
-              <w:rPr>
-                <w:sz w:val="28"/>
-                <w:szCs w:val="28"/>
-              </w:rPr>
-              <w:t>??</w:t>
-            </w:r>
-            <w:r>
-              <w:rPr>
-                <w:sz w:val="28"/>
-                <w:szCs w:val="28"/>
-              </w:rPr>
-              <w:t xml:space="preserve"> of the </w:t>
-            </w:r>
-            <w:hyperlink r:id="rId10" w:history="1">
-              <w:r>
-                <w:rPr>
-                  <w:rStyle w:val="Hyperlink"/>
-                  <w:sz w:val="28"/>
-                  <w:szCs w:val="28"/>
-                </w:rPr>
-                <w:t>DME API Specification</w:t>
-              </w:r>
-            </w:hyperlink>
-            <w:r>
-              <w:rPr>
-                <w:sz w:val="28"/>
-                <w:szCs w:val="28"/>
-              </w:rPr>
-              <w:t>.</w:t>
-            </w:r>
-          </w:p>
-          <w:p>
-            <w:pPr>
-              <w:rPr>
-                <w:sz w:val="28"/>
-                <w:szCs w:val="28"/>
-              </w:rPr>
-            </w:pPr>
-          </w:p>
-          <w:p>
-            <w:pPr>
-              <w:rPr>
-                <w:rStyle w:val="Hyperlink"/>
-                <w:color w:val="000000" w:themeColor="text1"/>
-              </w:rPr>
-            </w:pPr>
-          </w:p>
-          <w:p>
-            <w:pPr>
-              <w:rPr>
-                <w:sz w:val="28"/>
-                <w:szCs w:val="28"/>
-              </w:rPr>
-            </w:pPr>
-          </w:p>
-          <w:p>
-            <w:pPr>
-              <w:rPr>
-                <w:rFonts w:cstheme="minorHAnsi"/>
-                <w:b/>
-                <w:bCs/>
-                <w:color w:val="000000"/>
-                <w:sz w:val="28"/>
-                <w:szCs w:val="28"/>
-                <w:u w:val="single"/>
-              </w:rPr>
-            </w:pPr>
-            <w:r>
-              <w:rPr>
-                <w:rFonts w:cstheme="minorHAnsi"/>
-                <w:b/>
-                <w:bCs/>
-                <w:color w:val="000000"/>
-                <w:sz w:val="28"/>
-                <w:szCs w:val="28"/>
-                <w:u w:val="single"/>
-              </w:rPr>
-              <w:t>Misc. Updates</w:t>
-            </w:r>
-            <w:r>
-              <w:rPr>
-                <w:rFonts w:cstheme="minorHAnsi"/>
-                <w:b/>
-                <w:bCs/>
-                <w:color w:val="000000"/>
-                <w:sz w:val="28"/>
-                <w:szCs w:val="28"/>
-                <w:u w:val="single"/>
-              </w:rPr>
-              <w:t>/Bug Fixes</w:t>
-            </w:r>
-            <w:r>
-              <w:rPr>
-                <w:rFonts w:cstheme="minorHAnsi"/>
-                <w:b/>
-                <w:bCs/>
-                <w:color w:val="000000"/>
-                <w:sz w:val="28"/>
-                <w:szCs w:val="28"/>
-                <w:u w:val="single"/>
-              </w:rPr>
-              <w:t>:</w:t>
-            </w:r>
-          </w:p>
-          <w:p>
-            <w:pPr>
-              <w:rPr>
-                <w:rFonts w:cstheme="minorHAnsi"/>
-                <w:b/>
-                <w:bCs/>
-                <w:color w:val="000000"/>
-                <w:sz w:val="28"/>
-                <w:szCs w:val="28"/>
-                <w:u w:val="single"/>
-              </w:rPr>
-            </w:pPr>
-          </w:p>
-          <w:p>
-            <w:pPr>
-              <w:rPr>
-                <w:rFonts w:cstheme="minorHAnsi"/>
-                <w:color w:val="000000"/>
-                <w:sz w:val="28"/>
-                <w:szCs w:val="28"/>
-              </w:rPr>
-            </w:pPr>
-            <w:r>
-              <w:rPr>
-                <w:rFonts w:cstheme="minorHAnsi"/>
-                <w:color w:val="000000"/>
-                <w:sz w:val="28"/>
-                <w:szCs w:val="28"/>
-                <w:u w:val="single"/>
-              </w:rPr>
-              <w:lastRenderedPageBreak/>
-              <w:t>HPCDAMAMGM-12</w:t>
-            </w:r>
-            <w:r>
-              <w:rPr>
-                <w:rFonts w:cstheme="minorHAnsi"/>
-                <w:color w:val="000000"/>
-                <w:sz w:val="28"/>
-                <w:szCs w:val="28"/>
-                <w:u w:val="single"/>
-              </w:rPr>
-              <w:t>04</w:t>
-            </w:r>
-            <w:r>
-              <w:rPr>
-                <w:rFonts w:cstheme="minorHAnsi"/>
-                <w:color w:val="000000"/>
-                <w:sz w:val="28"/>
-                <w:szCs w:val="28"/>
-              </w:rPr>
-              <w:t xml:space="preserve">: </w:t>
-            </w:r>
-            <w:r>
-              <w:rPr>
-                <w:rFonts w:cstheme="minorHAnsi"/>
-                <w:color w:val="000000"/>
-                <w:sz w:val="28"/>
-                <w:szCs w:val="28"/>
-              </w:rPr>
-              <w:t xml:space="preserve">Updated the presentation format of the size attribute </w:t>
-            </w:r>
-            <w:r>
-              <w:rPr>
-                <w:rFonts w:cstheme="minorHAnsi"/>
-                <w:color w:val="000000"/>
-                <w:sz w:val="28"/>
-                <w:szCs w:val="28"/>
-              </w:rPr>
-              <w:t xml:space="preserve">in </w:t>
-            </w:r>
-            <w:r>
-              <w:rPr>
-                <w:rFonts w:cstheme="minorHAnsi"/>
-                <w:color w:val="000000"/>
-                <w:sz w:val="28"/>
-                <w:szCs w:val="28"/>
-              </w:rPr>
-              <w:t xml:space="preserve">the Data Object </w:t>
-            </w:r>
-            <w:r>
-              <w:rPr>
-                <w:rFonts w:cstheme="minorHAnsi"/>
-                <w:color w:val="000000"/>
-                <w:sz w:val="28"/>
-                <w:szCs w:val="28"/>
-              </w:rPr>
-              <w:t xml:space="preserve">Detailed View </w:t>
-            </w:r>
-            <w:r>
-              <w:rPr>
-                <w:rFonts w:cstheme="minorHAnsi"/>
-                <w:color w:val="000000"/>
-                <w:sz w:val="28"/>
-                <w:szCs w:val="28"/>
-              </w:rPr>
-              <w:t xml:space="preserve">page to display </w:t>
-            </w:r>
-            <w:r>
-              <w:rPr>
-                <w:rFonts w:cstheme="minorHAnsi"/>
-                <w:color w:val="000000"/>
-                <w:sz w:val="28"/>
-                <w:szCs w:val="28"/>
-              </w:rPr>
-              <w:t>it</w:t>
-            </w:r>
-            <w:r>
-              <w:rPr>
-                <w:rFonts w:cstheme="minorHAnsi"/>
-                <w:color w:val="000000"/>
-                <w:sz w:val="28"/>
-                <w:szCs w:val="28"/>
-              </w:rPr>
-              <w:t xml:space="preserve"> in human readable form as K</w:t>
-            </w:r>
-            <w:r>
-              <w:rPr>
-                <w:rFonts w:cstheme="minorHAnsi"/>
-                <w:color w:val="000000"/>
-                <w:sz w:val="28"/>
-                <w:szCs w:val="28"/>
-              </w:rPr>
-              <w:t>B</w:t>
-            </w:r>
-            <w:r>
-              <w:rPr>
-                <w:rFonts w:cstheme="minorHAnsi"/>
-                <w:color w:val="000000"/>
-                <w:sz w:val="28"/>
-                <w:szCs w:val="28"/>
-              </w:rPr>
-              <w:t>, G</w:t>
-            </w:r>
-            <w:r>
-              <w:rPr>
-                <w:rFonts w:cstheme="minorHAnsi"/>
-                <w:color w:val="000000"/>
-                <w:sz w:val="28"/>
-                <w:szCs w:val="28"/>
-              </w:rPr>
-              <w:t>B</w:t>
-            </w:r>
-            <w:r>
-              <w:rPr>
-                <w:rFonts w:cstheme="minorHAnsi"/>
-                <w:color w:val="000000"/>
-                <w:sz w:val="28"/>
-                <w:szCs w:val="28"/>
-              </w:rPr>
-              <w:t xml:space="preserve"> or TB </w:t>
-            </w:r>
-            <w:r>
-              <w:rPr>
-                <w:rFonts w:cstheme="minorHAnsi"/>
-                <w:color w:val="000000"/>
-                <w:sz w:val="28"/>
-                <w:szCs w:val="28"/>
-              </w:rPr>
-              <w:t>(</w:t>
-            </w:r>
-            <w:r>
-              <w:rPr>
-                <w:rFonts w:cstheme="minorHAnsi"/>
-                <w:color w:val="000000"/>
-                <w:sz w:val="28"/>
-                <w:szCs w:val="28"/>
-              </w:rPr>
-              <w:t xml:space="preserve">depending on the </w:t>
-            </w:r>
-            <w:r>
-              <w:rPr>
-                <w:rFonts w:cstheme="minorHAnsi"/>
-                <w:color w:val="000000"/>
-                <w:sz w:val="28"/>
-                <w:szCs w:val="28"/>
-              </w:rPr>
-              <w:t>value)</w:t>
-            </w:r>
-            <w:r>
-              <w:rPr>
-                <w:rFonts w:cstheme="minorHAnsi"/>
-                <w:color w:val="000000"/>
-                <w:sz w:val="28"/>
-                <w:szCs w:val="28"/>
-              </w:rPr>
-              <w:t xml:space="preserve"> instead of </w:t>
-            </w:r>
-            <w:r>
-              <w:rPr>
-                <w:rFonts w:cstheme="minorHAnsi"/>
-                <w:color w:val="000000"/>
-                <w:sz w:val="28"/>
-                <w:szCs w:val="28"/>
-              </w:rPr>
-              <w:t xml:space="preserve">as </w:t>
-            </w:r>
-            <w:r>
-              <w:rPr>
-                <w:rFonts w:cstheme="minorHAnsi"/>
-                <w:color w:val="000000"/>
-                <w:sz w:val="28"/>
-                <w:szCs w:val="28"/>
-              </w:rPr>
-              <w:t xml:space="preserve">just </w:t>
-            </w:r>
-            <w:r>
-              <w:rPr>
-                <w:rFonts w:cstheme="minorHAnsi"/>
-                <w:color w:val="000000"/>
-                <w:sz w:val="28"/>
-                <w:szCs w:val="28"/>
-              </w:rPr>
-              <w:t>a</w:t>
-            </w:r>
-            <w:r>
-              <w:rPr>
-                <w:rFonts w:cstheme="minorHAnsi"/>
-                <w:color w:val="000000"/>
-                <w:sz w:val="28"/>
-                <w:szCs w:val="28"/>
-              </w:rPr>
-              <w:t xml:space="preserve"> </w:t>
-            </w:r>
-            <w:r>
-              <w:rPr>
-                <w:rFonts w:cstheme="minorHAnsi"/>
-                <w:color w:val="000000"/>
-                <w:sz w:val="28"/>
-                <w:szCs w:val="28"/>
-              </w:rPr>
-              <w:t>number</w:t>
-            </w:r>
-            <w:r>
-              <w:rPr>
-                <w:rFonts w:cstheme="minorHAnsi"/>
-                <w:color w:val="000000"/>
-                <w:sz w:val="28"/>
-                <w:szCs w:val="28"/>
-              </w:rPr>
-              <w:t>.</w:t>
-            </w:r>
-          </w:p>
-          <w:p>
-            <w:pPr>
-              <w:rPr>
-                <w:rFonts w:cstheme="minorHAnsi"/>
-                <w:color w:val="000000"/>
-                <w:sz w:val="28"/>
-                <w:szCs w:val="28"/>
-              </w:rPr>
-            </w:pPr>
-          </w:p>
-          <w:p>
-            <w:pPr>
-              <w:rPr>
-                <w:color w:val="000000"/>
-                <w:sz w:val="28"/>
-                <w:szCs w:val="28"/>
-              </w:rPr>
-            </w:pPr>
-            <w:r>
-              <w:rPr>
-                <w:rFonts w:cstheme="minorHAnsi"/>
-                <w:color w:val="000000"/>
-                <w:sz w:val="28"/>
-                <w:szCs w:val="28"/>
-                <w:u w:val="single"/>
-              </w:rPr>
-              <w:t xml:space="preserve">HPCDATAMGM-1213: </w:t>
-            </w:r>
-            <w:r>
-              <w:rPr>
-                <w:rFonts w:cstheme="minorHAnsi"/>
-                <w:color w:val="000000"/>
-                <w:sz w:val="28"/>
-                <w:szCs w:val="28"/>
-                <w:u w:val="single"/>
-              </w:rPr>
-              <w:t xml:space="preserve"> </w:t>
-            </w:r>
-            <w:r>
-              <w:rPr>
-                <w:color w:val="000000"/>
-                <w:sz w:val="28"/>
-                <w:szCs w:val="28"/>
-              </w:rPr>
-              <w:t>Fixed the issue of t</w:t>
-            </w:r>
-            <w:r>
-              <w:rPr>
-                <w:color w:val="000000"/>
-                <w:sz w:val="28"/>
-                <w:szCs w:val="28"/>
-              </w:rPr>
-              <w:t xml:space="preserve">he </w:t>
-            </w:r>
-            <w:proofErr w:type="spellStart"/>
-            <w:r>
-              <w:rPr>
-                <w:rFonts w:ascii="Courier" w:hAnsi="Courier"/>
-                <w:color w:val="000000"/>
-              </w:rPr>
-              <w:t>dm_register_presigned_url</w:t>
-            </w:r>
-            <w:proofErr w:type="spellEnd"/>
-            <w:r>
-              <w:rPr>
-                <w:color w:val="000000"/>
-                <w:sz w:val="28"/>
-                <w:szCs w:val="28"/>
-              </w:rPr>
-              <w:t xml:space="preserve"> CLI command add</w:t>
-            </w:r>
-            <w:r>
-              <w:rPr>
-                <w:color w:val="000000"/>
-                <w:sz w:val="28"/>
-                <w:szCs w:val="28"/>
-              </w:rPr>
-              <w:t>ing</w:t>
-            </w:r>
-            <w:r>
-              <w:rPr>
-                <w:color w:val="000000"/>
-                <w:sz w:val="28"/>
-                <w:szCs w:val="28"/>
-              </w:rPr>
-              <w:t xml:space="preserve"> Content-Disposition header to the body of the file being uploaded. </w:t>
-            </w:r>
-          </w:p>
-          <w:p>
-            <w:pPr>
-              <w:rPr>
-                <w:color w:val="000000"/>
-                <w:sz w:val="28"/>
-                <w:szCs w:val="28"/>
-              </w:rPr>
-            </w:pPr>
-          </w:p>
-          <w:p>
-            <w:pPr>
-              <w:rPr>
-                <w:sz w:val="28"/>
-                <w:szCs w:val="28"/>
-              </w:rPr>
-            </w:pPr>
-            <w:r>
-              <w:rPr>
-                <w:rFonts w:cstheme="minorHAnsi"/>
-                <w:color w:val="000000"/>
-                <w:sz w:val="28"/>
-                <w:szCs w:val="28"/>
-                <w:u w:val="single"/>
-              </w:rPr>
-              <w:t>HPCDATAMGM-1202</w:t>
-            </w:r>
-            <w:r>
-              <w:rPr>
-                <w:rFonts w:cstheme="minorHAnsi"/>
-                <w:color w:val="000000"/>
-                <w:sz w:val="28"/>
-                <w:szCs w:val="28"/>
-              </w:rPr>
-              <w:t xml:space="preserve">: </w:t>
-            </w:r>
-            <w:r>
-              <w:rPr>
-                <w:rFonts w:cstheme="minorHAnsi"/>
-                <w:color w:val="000000"/>
-                <w:sz w:val="28"/>
-                <w:szCs w:val="28"/>
-              </w:rPr>
-              <w:t xml:space="preserve">Fixed the issue of </w:t>
-            </w:r>
-            <w:r>
-              <w:rPr>
-                <w:color w:val="000000"/>
-                <w:sz w:val="28"/>
-                <w:szCs w:val="28"/>
-              </w:rPr>
-              <w:t>t</w:t>
-            </w:r>
-            <w:r>
-              <w:rPr>
-                <w:sz w:val="28"/>
-                <w:szCs w:val="28"/>
-              </w:rPr>
-              <w:t xml:space="preserve">he </w:t>
-            </w:r>
-            <w:proofErr w:type="spellStart"/>
-            <w:r>
-              <w:rPr>
-                <w:rFonts w:ascii="Courier" w:hAnsi="Courier"/>
-              </w:rPr>
-              <w:t>dm_delete_collection</w:t>
-            </w:r>
-            <w:proofErr w:type="spellEnd"/>
-            <w:r>
-              <w:rPr>
-                <w:sz w:val="28"/>
-                <w:szCs w:val="28"/>
-              </w:rPr>
-              <w:t xml:space="preserve"> </w:t>
-            </w:r>
-            <w:r>
-              <w:rPr>
-                <w:sz w:val="28"/>
-                <w:szCs w:val="28"/>
-              </w:rPr>
-              <w:t xml:space="preserve">CLI command </w:t>
-            </w:r>
-            <w:r>
-              <w:rPr>
-                <w:sz w:val="28"/>
-                <w:szCs w:val="28"/>
-              </w:rPr>
-              <w:t>provid</w:t>
-            </w:r>
-            <w:r>
-              <w:rPr>
-                <w:sz w:val="28"/>
-                <w:szCs w:val="28"/>
-              </w:rPr>
-              <w:t>ing</w:t>
-            </w:r>
-            <w:r>
-              <w:rPr>
-                <w:sz w:val="28"/>
-                <w:szCs w:val="28"/>
-              </w:rPr>
-              <w:t xml:space="preserve"> an incorrect count of files to delete in the confirmation message</w:t>
-            </w:r>
-            <w:r>
-              <w:rPr>
-                <w:sz w:val="28"/>
-                <w:szCs w:val="28"/>
-              </w:rPr>
-              <w:t xml:space="preserve"> when </w:t>
-            </w:r>
-            <w:r>
-              <w:rPr>
-                <w:sz w:val="28"/>
-                <w:szCs w:val="28"/>
-              </w:rPr>
-              <w:t xml:space="preserve">the </w:t>
-            </w:r>
-            <w:r>
-              <w:rPr>
-                <w:sz w:val="28"/>
-                <w:szCs w:val="28"/>
-              </w:rPr>
-              <w:t>collection contains sub-collection</w:t>
-            </w:r>
-            <w:r>
-              <w:rPr>
-                <w:sz w:val="28"/>
-                <w:szCs w:val="28"/>
-              </w:rPr>
-              <w:t>.</w:t>
-            </w:r>
-          </w:p>
-          <w:p/>
-          <w:p/>
-          <w:p>
-            <w:pPr>
-              <w:rPr>
-                <w:rFonts w:cstheme="minorHAnsi"/>
-                <w:color w:val="000000"/>
-                <w:sz w:val="28"/>
-                <w:szCs w:val="28"/>
-              </w:rPr>
-            </w:pPr>
-            <w:r>
-              <w:rPr>
-                <w:rFonts w:cstheme="minorHAnsi"/>
-                <w:color w:val="000000"/>
-                <w:sz w:val="28"/>
-                <w:szCs w:val="28"/>
-              </w:rPr>
-              <w:t xml:space="preserve"> </w:t>
-            </w:r>
-          </w:p>
-          <w:p>
-            <w:pPr>
-              <w:rPr>
-                <w:b/>
-                <w:bCs/>
-                <w:sz w:val="28"/>
-                <w:szCs w:val="28"/>
-              </w:rPr>
-            </w:pPr>
-            <w:r>
-              <w:rPr>
-                <w:b/>
-                <w:bCs/>
-                <w:sz w:val="28"/>
-                <w:szCs w:val="28"/>
-                <w:u w:val="single"/>
-              </w:rPr>
-              <w:t>Operational</w:t>
-            </w:r>
-            <w:r>
-              <w:rPr>
-                <w:b/>
-                <w:bCs/>
-                <w:sz w:val="28"/>
-                <w:szCs w:val="28"/>
-                <w:u w:val="single"/>
-              </w:rPr>
-              <w:t>/Performance</w:t>
-            </w:r>
-            <w:r>
-              <w:rPr>
-                <w:b/>
-                <w:bCs/>
-                <w:sz w:val="28"/>
-                <w:szCs w:val="28"/>
-                <w:u w:val="single"/>
-              </w:rPr>
-              <w:t xml:space="preserve"> </w:t>
-            </w:r>
-            <w:r>
-              <w:rPr>
-                <w:b/>
-                <w:bCs/>
-                <w:sz w:val="28"/>
-                <w:szCs w:val="28"/>
-                <w:u w:val="single"/>
-              </w:rPr>
-              <w:t>Improvements</w:t>
-            </w:r>
-            <w:r>
-              <w:rPr>
-                <w:b/>
-                <w:bCs/>
-                <w:sz w:val="28"/>
-                <w:szCs w:val="28"/>
-                <w:u w:val="single"/>
-              </w:rPr>
-              <w:t>:</w:t>
-            </w:r>
-          </w:p>
-          <w:p>
-            <w:pPr>
-              <w:rPr>
-                <w:b/>
-                <w:bCs/>
-                <w:sz w:val="28"/>
-                <w:szCs w:val="28"/>
-              </w:rPr>
-            </w:pPr>
-          </w:p>
-          <w:p>
-            <w:pPr>
-              <w:rPr>
-                <w:rFonts w:cstheme="minorHAnsi"/>
-                <w:color w:val="000000"/>
-                <w:sz w:val="28"/>
-                <w:szCs w:val="28"/>
-              </w:rPr>
-            </w:pPr>
-            <w:r>
-              <w:rPr>
-                <w:rFonts w:cstheme="minorHAnsi"/>
-                <w:color w:val="000000"/>
-                <w:sz w:val="28"/>
-                <w:szCs w:val="28"/>
-                <w:u w:val="single"/>
-              </w:rPr>
-              <w:t xml:space="preserve">HPCDATAMGM-1211: </w:t>
-            </w:r>
-            <w:r>
-              <w:rPr>
-                <w:bCs/>
-                <w:iCs/>
-                <w:sz w:val="28"/>
-                <w:szCs w:val="28"/>
-              </w:rPr>
-              <w:t>Modified the DME materialized view refresh process to eliminate performance impact to user queries</w:t>
-            </w:r>
-            <w:r>
-              <w:rPr>
-                <w:rFonts w:cstheme="minorHAnsi"/>
-                <w:color w:val="000000"/>
-                <w:sz w:val="28"/>
-                <w:szCs w:val="28"/>
-              </w:rPr>
-              <w:t xml:space="preserve"> </w:t>
-            </w:r>
-            <w:r>
-              <w:rPr>
-                <w:rFonts w:cstheme="minorHAnsi"/>
-                <w:color w:val="000000"/>
-                <w:sz w:val="28"/>
-                <w:szCs w:val="28"/>
-              </w:rPr>
-              <w:t>(</w:t>
-            </w:r>
-            <w:r>
-              <w:rPr>
-                <w:rFonts w:cstheme="minorHAnsi"/>
-                <w:color w:val="000000"/>
-                <w:sz w:val="28"/>
-                <w:szCs w:val="28"/>
-              </w:rPr>
-              <w:t>caus</w:t>
-            </w:r>
-            <w:r>
-              <w:rPr>
-                <w:rFonts w:cstheme="minorHAnsi"/>
-                <w:color w:val="000000"/>
-                <w:sz w:val="28"/>
-                <w:szCs w:val="28"/>
-              </w:rPr>
-              <w:t>ing</w:t>
-            </w:r>
-            <w:r>
-              <w:rPr>
-                <w:rFonts w:cstheme="minorHAnsi"/>
-                <w:color w:val="000000"/>
-                <w:sz w:val="28"/>
-                <w:szCs w:val="28"/>
-              </w:rPr>
-              <w:t xml:space="preserve"> internal server error </w:t>
-            </w:r>
-            <w:r>
-              <w:rPr>
-                <w:rFonts w:cstheme="minorHAnsi"/>
-                <w:color w:val="000000"/>
-                <w:sz w:val="28"/>
-                <w:szCs w:val="28"/>
-              </w:rPr>
-              <w:t>in the web application GUI)</w:t>
-            </w:r>
-            <w:r>
-              <w:rPr>
-                <w:rFonts w:cstheme="minorHAnsi"/>
-                <w:color w:val="000000"/>
-                <w:sz w:val="28"/>
-                <w:szCs w:val="28"/>
-              </w:rPr>
-              <w:t xml:space="preserve">. </w:t>
-            </w:r>
-          </w:p>
-          <w:p>
-            <w:pPr>
-              <w:rPr>
-                <w:sz w:val="28"/>
-                <w:szCs w:val="28"/>
-              </w:rPr>
-            </w:pPr>
-            <w:r>
-              <w:rPr>
-                <w:sz w:val="28"/>
-                <w:szCs w:val="28"/>
-              </w:rPr>
-              <w:t xml:space="preserve"> </w:t>
-            </w:r>
-          </w:p>
-          <w:p>
-            <w:pPr>
-              <w:rPr>
-                <w:sz w:val="28"/>
-                <w:szCs w:val="28"/>
-              </w:rPr>
-            </w:pPr>
-            <w:r>
-              <w:rPr>
-                <w:sz w:val="28"/>
-                <w:szCs w:val="28"/>
-                <w:u w:val="single"/>
-              </w:rPr>
-              <w:t>HPCDATAMGM-118</w:t>
-            </w:r>
-            <w:r>
-              <w:rPr>
-                <w:sz w:val="28"/>
-                <w:szCs w:val="28"/>
-                <w:u w:val="single"/>
-              </w:rPr>
-              <w:t>9</w:t>
-            </w:r>
-            <w:r>
-              <w:rPr>
-                <w:sz w:val="28"/>
-                <w:szCs w:val="28"/>
-                <w:u w:val="single"/>
-              </w:rPr>
-              <w:t>:</w:t>
-            </w:r>
-            <w:r>
-              <w:rPr>
-                <w:sz w:val="28"/>
-                <w:szCs w:val="28"/>
-              </w:rPr>
-              <w:t xml:space="preserve"> Populate </w:t>
-            </w:r>
-            <w:r>
-              <w:rPr>
-                <w:sz w:val="28"/>
-                <w:szCs w:val="28"/>
-              </w:rPr>
-              <w:t>endpoint name</w:t>
-            </w:r>
-            <w:r>
-              <w:rPr>
-                <w:sz w:val="28"/>
-                <w:szCs w:val="28"/>
-              </w:rPr>
-              <w:t xml:space="preserve"> for retrospective data from asynchronous downloads. </w:t>
-            </w:r>
-          </w:p>
-          <w:p>
-            <w:pPr>
-              <w:rPr>
-                <w:rFonts w:cstheme="minorHAnsi"/>
-                <w:sz w:val="28"/>
-                <w:szCs w:val="28"/>
-              </w:rPr>
-            </w:pPr>
-          </w:p>
-          <w:p>
-            <w:pPr>
-              <w:rPr>
-                <w:sz w:val="28"/>
-                <w:szCs w:val="28"/>
-                <w:u w:val="single"/>
-              </w:rPr>
-            </w:pPr>
-          </w:p>
-          <w:p>
-            <w:pPr>
-              <w:rPr>
-                <w:rFonts w:cstheme="minorHAnsi"/>
-                <w:sz w:val="28"/>
-                <w:szCs w:val="28"/>
-              </w:rPr>
-            </w:pPr>
-          </w:p>
-          <w:p>
-            <w:pPr>
-              <w:rPr>
-                <w:rFonts w:cstheme="minorHAnsi"/>
-                <w:sz w:val="28"/>
-                <w:szCs w:val="28"/>
-              </w:rPr>
-            </w:pPr>
-            <w:r>
-              <w:rPr>
-                <w:rFonts w:cstheme="minorHAnsi"/>
-                <w:sz w:val="28"/>
-                <w:szCs w:val="28"/>
-              </w:rPr>
-              <w:t>==============================================================</w:t>
-            </w:r>
-          </w:p>
-          <w:p>
-            <w:pPr>
-              <w:rPr>
-                <w:rFonts w:cstheme="minorHAnsi"/>
-                <w:b/>
-                <w:sz w:val="28"/>
-                <w:szCs w:val="28"/>
-              </w:rPr>
-            </w:pPr>
-            <w:r>
-              <w:rPr>
-                <w:rFonts w:cstheme="minorHAnsi"/>
-                <w:b/>
-                <w:sz w:val="28"/>
-                <w:szCs w:val="28"/>
-              </w:rPr>
-              <w:t>                   </w:t>
-            </w:r>
-            <w:r>
-              <w:rPr>
-                <w:rFonts w:cstheme="minorHAnsi"/>
-                <w:b/>
-                <w:sz w:val="28"/>
-                <w:szCs w:val="28"/>
-              </w:rPr>
-              <w:t>4</w:t>
-            </w:r>
-            <w:r>
-              <w:rPr>
-                <w:rFonts w:cstheme="minorHAnsi"/>
-                <w:b/>
-                <w:sz w:val="28"/>
-                <w:szCs w:val="28"/>
-              </w:rPr>
-              <w:t>.0 Bug Reports and Support</w:t>
-            </w:r>
-          </w:p>
-          <w:p>
-            <w:pPr>
-              <w:rPr>
-                <w:rFonts w:cstheme="minorHAnsi"/>
-                <w:sz w:val="28"/>
-                <w:szCs w:val="28"/>
-              </w:rPr>
-            </w:pPr>
-            <w:r>
-              <w:rPr>
-                <w:rFonts w:cstheme="minorHAnsi"/>
-                <w:sz w:val="28"/>
-                <w:szCs w:val="28"/>
-              </w:rPr>
-              <w:t>==============================================================</w:t>
-            </w:r>
-          </w:p>
-          <w:p>
-            <w:pPr>
-              <w:rPr>
-                <w:rFonts w:cstheme="minorHAnsi"/>
-                <w:sz w:val="28"/>
-                <w:szCs w:val="28"/>
-              </w:rPr>
-            </w:pPr>
-          </w:p>
-          <w:p>
-            <w:pPr>
-              <w:rPr>
-                <w:rFonts w:cstheme="minorHAnsi"/>
-                <w:sz w:val="28"/>
-                <w:szCs w:val="28"/>
-              </w:rPr>
-            </w:pPr>
-            <w:r>
-              <w:rPr>
-                <w:rFonts w:cstheme="minorHAnsi"/>
-                <w:sz w:val="28"/>
-                <w:szCs w:val="28"/>
-              </w:rPr>
-              <w:t xml:space="preserve">For issues, questions or suggestions, </w:t>
-            </w:r>
-            <w:r>
-              <w:rPr>
-                <w:rFonts w:cstheme="minorHAnsi"/>
-                <w:sz w:val="28"/>
-                <w:szCs w:val="28"/>
-              </w:rPr>
-              <w:t>contact</w:t>
-            </w:r>
-            <w:r>
-              <w:rPr>
-                <w:rFonts w:cstheme="minorHAnsi"/>
-                <w:sz w:val="28"/>
-                <w:szCs w:val="28"/>
-              </w:rPr>
-              <w:t xml:space="preserve"> ncidatavault@nih.gov</w:t>
-            </w:r>
-            <w:r>
-              <w:rPr>
-                <w:rFonts w:cstheme="minorHAnsi"/>
-                <w:sz w:val="28"/>
-                <w:szCs w:val="28"/>
-              </w:rPr>
-              <w:t xml:space="preserve"> </w:t>
-            </w:r>
-          </w:p>
-          <w:p>
-            <w:pPr>
-              <w:rPr>
-                <w:rFonts w:cstheme="minorHAnsi"/>
-                <w:sz w:val="28"/>
-                <w:szCs w:val="28"/>
-              </w:rPr>
-            </w:pPr>
-          </w:p>
-          <w:p>
-            <w:pPr>
-              <w:rPr>
-                <w:rFonts w:cstheme="minorHAnsi"/>
-                <w:sz w:val="28"/>
-                <w:szCs w:val="28"/>
-              </w:rPr>
-            </w:pPr>
-            <w:r>
-              <w:rPr>
-                <w:rFonts w:cstheme="minorHAnsi"/>
-                <w:sz w:val="28"/>
-                <w:szCs w:val="28"/>
-              </w:rPr>
-              <w:t>==============================================================</w:t>
-            </w:r>
-          </w:p>
-          <w:p>
-            <w:pPr>
-              <w:rPr>
-                <w:rFonts w:cstheme="minorHAnsi"/>
-                <w:b/>
-                <w:sz w:val="28"/>
-                <w:szCs w:val="28"/>
-              </w:rPr>
-            </w:pPr>
-            <w:r>
-              <w:rPr>
-                <w:rFonts w:cstheme="minorHAnsi"/>
-                <w:b/>
-                <w:sz w:val="28"/>
-                <w:szCs w:val="28"/>
-              </w:rPr>
-              <w:t>                        </w:t>
-            </w:r>
-            <w:r>
-              <w:rPr>
-                <w:rFonts w:cstheme="minorHAnsi"/>
-                <w:b/>
-                <w:sz w:val="28"/>
-                <w:szCs w:val="28"/>
-              </w:rPr>
-              <w:t>5</w:t>
-            </w:r>
-            <w:r>
-              <w:rPr>
-                <w:rFonts w:cstheme="minorHAnsi"/>
-                <w:b/>
-                <w:sz w:val="28"/>
-                <w:szCs w:val="28"/>
-              </w:rPr>
-              <w:t>.0 Documentation</w:t>
-            </w:r>
-          </w:p>
-          <w:p>
-            <w:pPr>
-              <w:rPr>
-                <w:rFonts w:cstheme="minorHAnsi"/>
-                <w:sz w:val="28"/>
-                <w:szCs w:val="28"/>
-              </w:rPr>
-            </w:pPr>
-            <w:r>
-              <w:rPr>
-                <w:rFonts w:cstheme="minorHAnsi"/>
-                <w:sz w:val="28"/>
-                <w:szCs w:val="28"/>
-              </w:rPr>
-              <w:t>==============================================================</w:t>
-            </w:r>
-          </w:p>
-          <w:p>
-            <w:pPr>
-              <w:rPr>
-                <w:rFonts w:cstheme="minorHAnsi"/>
-                <w:sz w:val="28"/>
-                <w:szCs w:val="28"/>
-              </w:rPr>
-            </w:pPr>
-            <w:r>
-              <w:rPr>
-                <w:rFonts w:cstheme="minorHAnsi"/>
-                <w:sz w:val="28"/>
-                <w:szCs w:val="28"/>
-              </w:rPr>
-              <w:t>For instructions on how to use the Web User Interface</w:t>
-            </w:r>
-            <w:r>
-              <w:rPr>
-                <w:rFonts w:cstheme="minorHAnsi"/>
-                <w:sz w:val="28"/>
-                <w:szCs w:val="28"/>
-              </w:rPr>
-              <w:t xml:space="preserve"> or </w:t>
-            </w:r>
-            <w:r>
-              <w:rPr>
-                <w:rFonts w:cstheme="minorHAnsi"/>
-                <w:sz w:val="28"/>
-                <w:szCs w:val="28"/>
-              </w:rPr>
-              <w:t>Command Line Utilities (CLU)</w:t>
-            </w:r>
-            <w:r>
-              <w:rPr>
-                <w:rFonts w:cstheme="minorHAnsi"/>
-                <w:sz w:val="28"/>
-                <w:szCs w:val="28"/>
-              </w:rPr>
-              <w:t xml:space="preserve">,  visit </w:t>
-            </w:r>
-            <w:hyperlink r:id="rId11" w:history="1">
               <w:r>
                 <w:rPr>
                   <w:rStyle w:val="Hyperlink"/>
@@ -3555,7 +3939,7 @@
                 <w:szCs w:val="28"/>
               </w:rPr>
             </w:pPr>
-            <w:hyperlink r:id="rId12" w:history="1">
+            <w:hyperlink r:id="rId10" w:history="1">
               <w:r>
                 <w:rPr>
                   <w:rStyle w:val="Hyperlink"/>
@@ -3610,7 +3994,7 @@
                 <w:u w:val="single"/>
               </w:rPr>
             </w:pPr>
-            <w:hyperlink r:id="rId13" w:history="1">
+            <w:hyperlink r:id="rId11" w:history="1">
               <w:r>
                 <w:rPr>
                   <w:rStyle w:val="Hyperlink"/>
@@ -3795,7 +4179,7 @@
                 <w:szCs w:val="28"/>
               </w:rPr>
             </w:pPr>
-            <w:hyperlink r:id="rId14" w:history="1">
+            <w:hyperlink r:id="rId12" w:history="1">
               <w:r>
                 <w:rPr>
                   <w:rStyle w:val="Hyperlink"/>
@@ -3849,7 +4233,7 @@
                 <w:szCs w:val="28"/>
               </w:rPr>
             </w:pPr>
-            <w:hyperlink r:id="rId15" w:history="1">
+            <w:hyperlink r:id="rId13" w:history="1">
               <w:r>
                 <w:rPr>
                   <w:rStyle w:val="Hyperlink"/>
@@ -3895,7 +4279,7 @@
                 <w:szCs w:val="28"/>
               </w:rPr>
             </w:pPr>
-            <w:hyperlink r:id="rId16" w:history="1">
+            <w:hyperlink r:id="rId14" w:history="1">
               <w:r>
                 <w:rPr>
                   <w:rStyle w:val="Hyperlink"/>
@@ -3951,7 +4335,7 @@
                 <w:szCs w:val="28"/>
               </w:rPr>
             </w:pPr>
-            <w:hyperlink r:id="rId17" w:history="1">
+            <w:hyperlink r:id="rId15" w:history="1">
               <w:r>
                 <w:rPr>
                   <w:rStyle w:val="Hyperlink"/>
@@ -4013,7 +4397,7 @@
                 <w:szCs w:val="28"/>
               </w:rPr>
             </w:pPr>
-            <w:hyperlink r:id="rId18" w:history="1">
+            <w:hyperlink r:id="rId16" w:history="1">
               <w:r>
                 <w:rPr>
                   <w:rStyle w:val="Hyperlink"/>
@@ -4071,7 +4455,7 @@
                 <w:szCs w:val="28"/>
               </w:rPr>
             </w:pPr>
-            <w:hyperlink r:id="rId19" w:history="1">
+            <w:hyperlink r:id="rId17" w:history="1">
               <w:r>
                 <w:rPr>
                   <w:rStyle w:val="Hyperlink"/>
@@ -6991,6 +7375,14 @@
     <w:abstractNumId w:val="16"/>
   </w:num>
 </w:numbering>
+</file>
+
+<file path=word/people.xml><?xml version="1.0" encoding="utf-8"?>
+<w15:people xmlns:wpc="http://schemas.microsoft.com/office/word/2010/wordprocessingCanvas" xmlns:cx="http://schemas.microsoft.com/office/drawing/2014/chartex" xmlns:cx1="http://schemas.microsoft.com/office/drawing/2015/9/8/chartex" xmlns:cx2="http://schemas.microsoft.com/office/drawing/2015/10/21/chartex" xmlns:cx3="http://schemas.microsoft.com/office/drawing/2016/5/9/chartex" xmlns:cx4="http://schemas.microsoft.com/office/drawing/2016/5/10/chartex" xmlns:cx5="http://schemas.microsoft.com/office/drawing/2016/5/11/chartex" xmlns:cx6="http://schemas.microsoft.com/office/drawing/2016/5/12/chartex" xmlns:cx7="http://schemas.microsoft.com/office/drawing/2016/5/13/chartex" xmlns:cx8="http://schemas.microsoft.com/office/drawing/2016/5/14/chartex" xmlns:mc="http://schemas.openxmlformats.org/markup-compatibility/2006" xmlns:aink="http://schemas.microsoft.com/office/drawing/2016/ink" xmlns:am3d="http://schemas.microsoft.com/office/drawing/2017/model3d" xmlns:o="urn:schemas-microsoft-com:office:office" xmlns:r="http://schemas.openxmlformats.org/officeDocument/2006/relationships" xmlns:m="http://schemas.openxmlformats.org/officeDocument/2006/math" xmlns:v="urn:schemas-microsoft-com:vml" xmlns:wp14="http://schemas.microsoft.com/office/word/2010/wordprocessingDrawing" xmlns:wp="http://schemas.openxmlformats.org/drawingml/2006/wordprocessingDrawing" xmlns:w10="urn:schemas-microsoft-com:office:word" xmlns:w="http://schemas.openxmlformats.org/wordprocessingml/2006/main" xmlns:w14="http://schemas.microsoft.com/office/word/2010/wordml" xmlns:w15="http://schemas.microsoft.com/office/word/2012/wordml" xmlns:w16cid="http://schemas.microsoft.com/office/word/2016/wordml/cid" xmlns:w16se="http://schemas.microsoft.com/office/word/2015/wordml/symex" xmlns:wpg="http://schemas.microsoft.com/office/word/2010/wordprocessingGroup" xmlns:wpi="http://schemas.microsoft.com/office/word/2010/wordprocessingInk" xmlns:wne="http://schemas.microsoft.com/office/word/2006/wordml" xmlns:wps="http://schemas.microsoft.com/office/word/2010/wordprocessingShape" mc:Ignorable="w14 w15 w16se w16cid wp14">
+  <w15:person w15:author="Menon, Sunita (NIH/NCI) [C]">
+    <w15:presenceInfo w15:providerId="AD" w15:userId="S::menons2@nih.gov::758ef455-cee4-484e-950b-e649d9c01c48"/>
+  </w15:person>
+</w15:people>
 </file>
 
 <file path=word/styles.xml><?xml version="1.0" encoding="utf-8"?>

--- a/doc/release/HPC DME Release Notes 1.22.0.docx
+++ b/doc/release/HPC DME Release Notes 1.22.0.docx
@@ -14,6 +14,8 @@
           <w:szCs w:val="32"/>
         </w:rPr>
       </w:pPr>
+      <w:bookmarkStart w:id="0" w:name="_GoBack"/>
+      <w:bookmarkEnd w:id="0"/>
       <w:r>
         <w:rPr>
           <w:b/>
@@ -578,7 +580,25 @@
                 <w:sz w:val="28"/>
                 <w:szCs w:val="28"/>
               </w:rPr>
-              <w:t>DME provides an entry point to archive data to the NCI Data Vault, and to manage, transfer, access, and share data across disparate systems securely and efficiently. DME allows you to associate user-defined metadata to registered data at different points in the data life cycle. In addition, DME offers search capabilities to identify this data. A Division/Office/Center (DOC) can define its own metadata structure and data hierarchy rules, and grant permission to users as needed.</w:t>
+              <w:t xml:space="preserve">DME provides an entry point to archive data to the NCI Data Vault, and to manage, transfer, access, and share data across disparate systems securely and efficiently. DME allows you to associate user-defined metadata to </w:t>
+            </w:r>
+            <w:proofErr w:type="gramStart"/>
+            <w:r>
+              <w:rPr>
+                <w:color w:val="000000"/>
+                <w:sz w:val="28"/>
+                <w:szCs w:val="28"/>
+              </w:rPr>
+              <w:t>registered</w:t>
+            </w:r>
+            <w:proofErr w:type="gramEnd"/>
+            <w:r>
+              <w:rPr>
+                <w:color w:val="000000"/>
+                <w:sz w:val="28"/>
+                <w:szCs w:val="28"/>
+              </w:rPr>
+              <w:t xml:space="preserve"> data at different points in the data life cycle. In addition, DME offers search capabilities to identify this data. A Division/Office/Center (DOC) can define its own metadata structure and data hierarchy rules, and grant permission to users as needed.</w:t>
             </w:r>
           </w:p>
           <w:p>
@@ -1543,7 +1563,7 @@
               </w:rPr>
               <w:t xml:space="preserve">  </w:t>
             </w:r>
-            <w:ins w:id="0" w:author="Menon, Sunita (NIH/NCI) [C]" w:date="2020-02-06T11:07:00Z">
+            <w:ins w:id="1" w:author="Menon, Sunita (NIH/NCI) [C]" w:date="2020-02-06T11:07:00Z">
               <w:r>
                 <w:rPr>
                   <w:sz w:val="28"/>
@@ -1552,7 +1572,7 @@
                 <w:t xml:space="preserve">Enhanced the </w:t>
               </w:r>
             </w:ins>
-            <w:ins w:id="1" w:author="Menon, Sunita (NIH/NCI) [C]" w:date="2020-02-06T11:22:00Z">
+            <w:ins w:id="2" w:author="Menon, Sunita (NIH/NCI) [C]" w:date="2020-02-06T11:22:00Z">
               <w:r>
                 <w:rPr>
                   <w:sz w:val="28"/>
@@ -1561,7 +1581,7 @@
                 <w:t>Register Data Object</w:t>
               </w:r>
             </w:ins>
-            <w:ins w:id="2" w:author="Menon, Sunita (NIH/NCI) [C]" w:date="2020-02-06T11:23:00Z">
+            <w:ins w:id="3" w:author="Menon, Sunita (NIH/NCI) [C]" w:date="2020-02-06T11:23:00Z">
               <w:r>
                 <w:rPr>
                   <w:sz w:val="28"/>
@@ -1570,7 +1590,7 @@
                 <w:t xml:space="preserve"> and Bulk </w:t>
               </w:r>
             </w:ins>
-            <w:ins w:id="3" w:author="Menon, Sunita (NIH/NCI) [C]" w:date="2020-02-06T11:25:00Z">
+            <w:ins w:id="4" w:author="Menon, Sunita (NIH/NCI) [C]" w:date="2020-02-06T11:25:00Z">
               <w:r>
                 <w:rPr>
                   <w:sz w:val="28"/>
@@ -1579,7 +1599,7 @@
                 <w:t xml:space="preserve">Data Object </w:t>
               </w:r>
             </w:ins>
-            <w:ins w:id="4" w:author="Menon, Sunita (NIH/NCI) [C]" w:date="2020-02-06T11:24:00Z">
+            <w:ins w:id="5" w:author="Menon, Sunita (NIH/NCI) [C]" w:date="2020-02-06T11:24:00Z">
               <w:r>
                 <w:rPr>
                   <w:sz w:val="28"/>
@@ -1588,7 +1608,7 @@
                 <w:t>Registration</w:t>
               </w:r>
             </w:ins>
-            <w:ins w:id="5" w:author="Menon, Sunita (NIH/NCI) [C]" w:date="2020-02-06T11:22:00Z">
+            <w:ins w:id="6" w:author="Menon, Sunita (NIH/NCI) [C]" w:date="2020-02-06T11:22:00Z">
               <w:r>
                 <w:rPr>
                   <w:sz w:val="28"/>
@@ -1597,7 +1617,7 @@
                 <w:t xml:space="preserve"> </w:t>
               </w:r>
             </w:ins>
-            <w:ins w:id="6" w:author="Menon, Sunita (NIH/NCI) [C]" w:date="2020-02-06T11:07:00Z">
+            <w:ins w:id="7" w:author="Menon, Sunita (NIH/NCI) [C]" w:date="2020-02-06T11:07:00Z">
               <w:r>
                 <w:rPr>
                   <w:sz w:val="28"/>
@@ -1606,7 +1626,7 @@
                 <w:t>REST API</w:t>
               </w:r>
             </w:ins>
-            <w:ins w:id="7" w:author="Menon, Sunita (NIH/NCI) [C]" w:date="2020-02-06T11:25:00Z">
+            <w:ins w:id="8" w:author="Menon, Sunita (NIH/NCI) [C]" w:date="2020-02-06T11:25:00Z">
               <w:r>
                 <w:rPr>
                   <w:sz w:val="28"/>
@@ -1615,7 +1635,7 @@
                 <w:t>s</w:t>
               </w:r>
             </w:ins>
-            <w:ins w:id="8" w:author="Menon, Sunita (NIH/NCI) [C]" w:date="2020-02-06T11:07:00Z">
+            <w:ins w:id="9" w:author="Menon, Sunita (NIH/NCI) [C]" w:date="2020-02-06T11:07:00Z">
               <w:r>
                 <w:rPr>
                   <w:sz w:val="28"/>
@@ -1624,7 +1644,7 @@
                 <w:t xml:space="preserve"> </w:t>
               </w:r>
             </w:ins>
-            <w:del w:id="9" w:author="Menon, Sunita (NIH/NCI) [C]" w:date="2020-02-06T11:07:00Z">
+            <w:del w:id="10" w:author="Menon, Sunita (NIH/NCI) [C]" w:date="2020-02-06T11:07:00Z">
               <w:r>
                 <w:rPr>
                   <w:sz w:val="28"/>
@@ -1633,7 +1653,7 @@
                 <w:delText>Added new</w:delText>
               </w:r>
             </w:del>
-            <w:del w:id="10" w:author="Menon, Sunita (NIH/NCI) [C]" w:date="2020-02-06T11:22:00Z">
+            <w:del w:id="11" w:author="Menon, Sunita (NIH/NCI) [C]" w:date="2020-02-06T11:22:00Z">
               <w:r>
                 <w:rPr>
                   <w:sz w:val="28"/>
@@ -1642,7 +1662,7 @@
                 <w:delText xml:space="preserve"> REST API</w:delText>
               </w:r>
             </w:del>
-            <w:del w:id="11" w:author="Menon, Sunita (NIH/NCI) [C]" w:date="2020-02-06T11:25:00Z">
+            <w:del w:id="12" w:author="Menon, Sunita (NIH/NCI) [C]" w:date="2020-02-06T11:25:00Z">
               <w:r>
                 <w:rPr>
                   <w:sz w:val="28"/>
@@ -1665,7 +1685,7 @@
               </w:rPr>
               <w:t xml:space="preserve">add support for registering </w:t>
             </w:r>
-            <w:del w:id="12" w:author="Menon, Sunita (NIH/NCI) [C]" w:date="2020-02-06T11:25:00Z">
+            <w:del w:id="13" w:author="Menon, Sunita (NIH/NCI) [C]" w:date="2020-02-06T11:25:00Z">
               <w:r>
                 <w:rPr>
                   <w:sz w:val="28"/>
@@ -1688,7 +1708,7 @@
               </w:rPr>
               <w:t xml:space="preserve">links </w:t>
             </w:r>
-            <w:ins w:id="13" w:author="Menon, Sunita (NIH/NCI) [C]" w:date="2020-02-06T11:25:00Z">
+            <w:ins w:id="14" w:author="Menon, Sunita (NIH/NCI) [C]" w:date="2020-02-06T11:25:00Z">
               <w:r>
                 <w:rPr>
                   <w:sz w:val="28"/>
@@ -1697,7 +1717,7 @@
                 <w:t>to</w:t>
               </w:r>
             </w:ins>
-            <w:del w:id="14" w:author="Menon, Sunita (NIH/NCI) [C]" w:date="2020-02-06T11:25:00Z">
+            <w:del w:id="15" w:author="Menon, Sunita (NIH/NCI) [C]" w:date="2020-02-06T11:25:00Z">
               <w:r>
                 <w:rPr>
                   <w:sz w:val="28"/>
@@ -1792,7 +1812,7 @@
               </w:rPr>
               <w:t xml:space="preserve">refer to section </w:t>
             </w:r>
-            <w:ins w:id="15" w:author="Menon, Sunita (NIH/NCI) [C]" w:date="2020-02-06T11:22:00Z">
+            <w:ins w:id="16" w:author="Menon, Sunita (NIH/NCI) [C]" w:date="2020-02-06T11:22:00Z">
               <w:r>
                 <w:rPr>
                   <w:sz w:val="28"/>
@@ -1801,7 +1821,7 @@
                 <w:t>5.29 and 5</w:t>
               </w:r>
             </w:ins>
-            <w:ins w:id="16" w:author="Menon, Sunita (NIH/NCI) [C]" w:date="2020-02-06T11:23:00Z">
+            <w:ins w:id="17" w:author="Menon, Sunita (NIH/NCI) [C]" w:date="2020-02-06T11:23:00Z">
               <w:r>
                 <w:rPr>
                   <w:sz w:val="28"/>
@@ -1810,7 +1830,7 @@
                 <w:t>.31</w:t>
               </w:r>
             </w:ins>
-            <w:del w:id="17" w:author="Menon, Sunita (NIH/NCI) [C]" w:date="2020-02-06T11:22:00Z">
+            <w:del w:id="18" w:author="Menon, Sunita (NIH/NCI) [C]" w:date="2020-02-06T11:22:00Z">
               <w:r>
                 <w:rPr>
                   <w:sz w:val="28"/>
@@ -1847,7 +1867,7 @@
           <w:p>
             <w:pPr>
               <w:rPr>
-                <w:del w:id="18" w:author="Menon, Sunita (NIH/NCI) [C]" w:date="2020-02-06T11:30:00Z"/>
+                <w:del w:id="19" w:author="Menon, Sunita (NIH/NCI) [C]" w:date="2020-02-06T11:30:00Z"/>
                 <w:sz w:val="28"/>
                 <w:szCs w:val="28"/>
               </w:rPr>
@@ -1863,12 +1883,12 @@
           <w:p>
             <w:pPr>
               <w:rPr>
-                <w:del w:id="19" w:author="Menon, Sunita (NIH/NCI) [C]" w:date="2020-02-06T11:30:00Z"/>
-                <w:sz w:val="28"/>
-                <w:szCs w:val="28"/>
-              </w:rPr>
-            </w:pPr>
-            <w:del w:id="20" w:author="Menon, Sunita (NIH/NCI) [C]" w:date="2020-02-06T11:30:00Z">
+                <w:del w:id="20" w:author="Menon, Sunita (NIH/NCI) [C]" w:date="2020-02-06T11:30:00Z"/>
+                <w:sz w:val="28"/>
+                <w:szCs w:val="28"/>
+              </w:rPr>
+            </w:pPr>
+            <w:del w:id="21" w:author="Menon, Sunita (NIH/NCI) [C]" w:date="2020-02-06T11:30:00Z">
               <w:r>
                 <w:rPr>
                   <w:sz w:val="28"/>
@@ -1927,7 +1947,7 @@
                 <w:delText xml:space="preserve"> </w:delText>
               </w:r>
             </w:del>
-            <w:del w:id="21" w:author="Menon, Sunita (NIH/NCI) [C]" w:date="2020-02-06T11:29:00Z">
+            <w:del w:id="22" w:author="Menon, Sunita (NIH/NCI) [C]" w:date="2020-02-06T11:29:00Z">
               <w:r>
                 <w:rPr>
                   <w:sz w:val="28"/>
@@ -1936,7 +1956,7 @@
                 <w:delText>soft-</w:delText>
               </w:r>
             </w:del>
-            <w:del w:id="22" w:author="Menon, Sunita (NIH/NCI) [C]" w:date="2020-02-06T11:30:00Z">
+            <w:del w:id="23" w:author="Menon, Sunita (NIH/NCI) [C]" w:date="2020-02-06T11:30:00Z">
               <w:r>
                 <w:rPr>
                   <w:sz w:val="28"/>
@@ -2027,7 +2047,7 @@
           <w:p>
             <w:pPr>
               <w:rPr>
-                <w:ins w:id="23" w:author="Menon, Sunita (NIH/NCI) [C]" w:date="2020-02-06T11:30:00Z"/>
+                <w:ins w:id="24" w:author="Menon, Sunita (NIH/NCI) [C]" w:date="2020-02-06T11:30:00Z"/>
                 <w:sz w:val="28"/>
                 <w:szCs w:val="28"/>
               </w:rPr>
@@ -2092,7 +2112,7 @@
               </w:rPr>
               <w:t xml:space="preserve"> the ability to register </w:t>
             </w:r>
-            <w:del w:id="24" w:author="Menon, Sunita (NIH/NCI) [C]" w:date="2020-02-06T11:28:00Z">
+            <w:del w:id="25" w:author="Menon, Sunita (NIH/NCI) [C]" w:date="2020-02-06T11:28:00Z">
               <w:r>
                 <w:rPr>
                   <w:sz w:val="28"/>
@@ -2115,8 +2135,6 @@
               </w:rPr>
               <w:t>links</w:t>
             </w:r>
-            <w:bookmarkStart w:id="25" w:name="_GoBack"/>
-            <w:bookmarkEnd w:id="25"/>
             <w:del w:id="26" w:author="Menon, Sunita (NIH/NCI) [C]" w:date="2020-02-06T11:35:00Z">
               <w:r>
                 <w:rPr>
@@ -2164,18 +2182,9 @@
                   <w:sz w:val="28"/>
                   <w:szCs w:val="28"/>
                 </w:rPr>
-                <w:t xml:space="preserve"> in the web </w:t>
-              </w:r>
-              <w:proofErr w:type="spellStart"/>
-              <w:r>
-                <w:rPr>
-                  <w:sz w:val="28"/>
-                  <w:szCs w:val="28"/>
-                </w:rPr>
-                <w:t>appplication</w:t>
+                <w:t xml:space="preserve"> in the web appplication</w:t>
               </w:r>
             </w:ins>
-            <w:proofErr w:type="spellEnd"/>
             <w:r>
               <w:rPr>
                 <w:bCs/>
@@ -2213,21 +2222,28 @@
             <w:r>
               <w:fldChar w:fldCharType="begin"/>
             </w:r>
-            <w:ins w:id="32" w:author="Menon, Sunita (NIH/NCI) [C]" w:date="2020-02-06T11:28:00Z">
+            <w:ins w:id="32" w:author="Frost, Ruth (NIH/NCI) [C]" w:date="2020-02-06T11:57:00Z">
               <w:r>
-                <w:instrText>HYPERLINK "https://wiki.nci.nih.gov/display/DMEdoc/Creating+a+Link+via+the+GUI"</w:instrText>
+                <w:instrText>HYPERLINK "https://wiki.nci.nih.gov/x/mojuG"</w:instrText>
               </w:r>
             </w:ins>
-            <w:del w:id="33" w:author="Menon, Sunita (NIH/NCI) [C]" w:date="2020-02-06T11:28:00Z">
+            <w:ins w:id="33" w:author="Menon, Sunita (NIH/NCI) [C]" w:date="2020-02-06T11:28:00Z">
+              <w:del w:id="34" w:author="Frost, Ruth (NIH/NCI) [C]" w:date="2020-02-06T11:57:00Z">
+                <w:r>
+                  <w:delInstrText>HYPERLINK "https://wiki.nci.nih.gov/display/DMEdoc/Creating+a+Link+via+the+GUI"</w:delInstrText>
+                </w:r>
+              </w:del>
+            </w:ins>
+            <w:del w:id="35" w:author="Frost, Ruth (NIH/NCI) [C]" w:date="2020-02-06T11:57:00Z">
               <w:r>
                 <w:delInstrText xml:space="preserve"> HYPERLINK "https://wiki.nci.nih.gov/display/DMEdoc/Registering+Data+via+the+GUI" </w:delInstrText>
               </w:r>
             </w:del>
-            <w:ins w:id="34" w:author="Menon, Sunita (NIH/NCI) [C]" w:date="2020-02-06T11:28:00Z"/>
+            <w:ins w:id="36" w:author="Frost, Ruth (NIH/NCI) [C]" w:date="2020-02-06T11:57:00Z"/>
             <w:r>
               <w:fldChar w:fldCharType="separate"/>
             </w:r>
-            <w:del w:id="35" w:author="Menon, Sunita (NIH/NCI) [C]" w:date="2020-02-06T11:28:00Z">
+            <w:del w:id="37" w:author="Menon, Sunita (NIH/NCI) [C]" w:date="2020-02-06T11:28:00Z">
               <w:r>
                 <w:rPr>
                   <w:rStyle w:val="Hyperlink"/>
@@ -2237,7 +2253,7 @@
                 <w:delText>Registering Data via the GUI</w:delText>
               </w:r>
             </w:del>
-            <w:ins w:id="36" w:author="Menon, Sunita (NIH/NCI) [C]" w:date="2020-02-06T11:28:00Z">
+            <w:ins w:id="38" w:author="Menon, Sunita (NIH/NCI) [C]" w:date="2020-02-06T11:28:00Z">
               <w:r>
                 <w:rPr>
                   <w:rStyle w:val="Hyperlink"/>
@@ -2266,21 +2282,21 @@
           <w:p>
             <w:pPr>
               <w:rPr>
-                <w:ins w:id="37" w:author="Menon, Sunita (NIH/NCI) [C]" w:date="2020-02-06T11:30:00Z"/>
-                <w:sz w:val="28"/>
-                <w:szCs w:val="28"/>
-              </w:rPr>
-            </w:pPr>
-          </w:p>
-          <w:p>
-            <w:pPr>
-              <w:rPr>
-                <w:ins w:id="38" w:author="Menon, Sunita (NIH/NCI) [C]" w:date="2020-02-06T11:30:00Z"/>
-                <w:sz w:val="28"/>
-                <w:szCs w:val="28"/>
-              </w:rPr>
-            </w:pPr>
-            <w:ins w:id="39" w:author="Menon, Sunita (NIH/NCI) [C]" w:date="2020-02-06T11:30:00Z">
+                <w:ins w:id="39" w:author="Menon, Sunita (NIH/NCI) [C]" w:date="2020-02-06T11:30:00Z"/>
+                <w:sz w:val="28"/>
+                <w:szCs w:val="28"/>
+              </w:rPr>
+            </w:pPr>
+          </w:p>
+          <w:p>
+            <w:pPr>
+              <w:rPr>
+                <w:ins w:id="40" w:author="Menon, Sunita (NIH/NCI) [C]" w:date="2020-02-06T11:30:00Z"/>
+                <w:sz w:val="28"/>
+                <w:szCs w:val="28"/>
+              </w:rPr>
+            </w:pPr>
+            <w:ins w:id="41" w:author="Menon, Sunita (NIH/NCI) [C]" w:date="2020-02-06T11:30:00Z">
               <w:r>
                 <w:rPr>
                   <w:sz w:val="28"/>
@@ -2333,7 +2349,7 @@
           <w:p>
             <w:pPr>
               <w:rPr>
-                <w:del w:id="40" w:author="Menon, Sunita (NIH/NCI) [C]" w:date="2020-02-06T11:30:00Z"/>
+                <w:del w:id="42" w:author="Menon, Sunita (NIH/NCI) [C]" w:date="2020-02-06T11:30:00Z"/>
                 <w:sz w:val="28"/>
                 <w:szCs w:val="28"/>
               </w:rPr>
@@ -2378,14 +2394,12 @@
               </w:rPr>
               <w:t xml:space="preserve"> </w:t>
             </w:r>
-            <w:proofErr w:type="spellStart"/>
             <w:r>
               <w:rPr>
                 <w:rFonts w:ascii="Courier" w:hAnsi="Courier"/>
               </w:rPr>
               <w:t>dm_register_directory</w:t>
             </w:r>
-            <w:proofErr w:type="spellEnd"/>
             <w:r>
               <w:rPr>
                 <w:sz w:val="28"/>
@@ -2558,14 +2572,12 @@
               </w:rPr>
               <w:t xml:space="preserve">he </w:t>
             </w:r>
-            <w:proofErr w:type="spellStart"/>
             <w:r>
               <w:rPr>
                 <w:rFonts w:ascii="Courier" w:hAnsi="Courier"/>
               </w:rPr>
               <w:t>dm_register_directory</w:t>
             </w:r>
-            <w:proofErr w:type="spellEnd"/>
             <w:r>
               <w:rPr>
                 <w:sz w:val="28"/>
@@ -2649,7 +2661,7 @@
               </w:rPr>
               <w:t>For detail</w:t>
             </w:r>
-            <w:ins w:id="41" w:author="Menon, Sunita (NIH/NCI) [C]" w:date="2020-02-06T11:35:00Z">
+            <w:ins w:id="43" w:author="Menon, Sunita (NIH/NCI) [C]" w:date="2020-02-06T11:35:00Z">
               <w:r>
                 <w:rPr>
                   <w:sz w:val="28"/>
@@ -2675,6 +2687,11 @@
                 <w:t>Searching for Data via the GUI</w:t>
               </w:r>
             </w:hyperlink>
+            <w:ins w:id="44" w:author="Frost, Ruth (NIH/NCI) [C]" w:date="2020-02-06T11:58:00Z">
+              <w:r>
+                <w:t>.</w:t>
+              </w:r>
+            </w:ins>
           </w:p>
           <w:p>
             <w:pPr>
@@ -2689,6 +2706,7 @@
                 <w:szCs w:val="28"/>
                 <w:u w:val="single"/>
               </w:rPr>
+              <w:lastRenderedPageBreak/>
               <w:t>HPCDATAMGM-1194:</w:t>
             </w:r>
             <w:r>
@@ -2761,7 +2779,7 @@
               </w:rPr>
               <w:t xml:space="preserve">. For details, refer to section </w:t>
             </w:r>
-            <w:ins w:id="42" w:author="Menon, Sunita (NIH/NCI) [C]" w:date="2020-02-06T11:34:00Z">
+            <w:ins w:id="45" w:author="Menon, Sunita (NIH/NCI) [C]" w:date="2020-02-06T11:34:00Z">
               <w:r>
                 <w:rPr>
                   <w:sz w:val="28"/>
@@ -2770,7 +2788,7 @@
                 <w:t>5.41</w:t>
               </w:r>
             </w:ins>
-            <w:del w:id="43" w:author="Menon, Sunita (NIH/NCI) [C]" w:date="2020-02-06T11:34:00Z">
+            <w:del w:id="46" w:author="Menon, Sunita (NIH/NCI) [C]" w:date="2020-02-06T11:34:00Z">
               <w:r>
                 <w:rPr>
                   <w:sz w:val="28"/>
@@ -2907,7 +2925,6 @@
                 <w:szCs w:val="28"/>
                 <w:u w:val="single"/>
               </w:rPr>
-              <w:lastRenderedPageBreak/>
               <w:t>HPCDAMAMGM-12</w:t>
             </w:r>
             <w:r>
@@ -3019,6 +3036,17 @@
               </w:rPr>
               <w:t>B</w:t>
             </w:r>
+            <w:ins w:id="47" w:author="Frost, Ruth (NIH/NCI) [C]" w:date="2020-02-06T11:59:00Z">
+              <w:r>
+                <w:rPr>
+                  <w:rFonts w:cstheme="minorHAnsi"/>
+                  <w:color w:val="000000"/>
+                  <w:sz w:val="28"/>
+                  <w:szCs w:val="28"/>
+                </w:rPr>
+                <w:t>,</w:t>
+              </w:r>
+            </w:ins>
             <w:r>
               <w:rPr>
                 <w:rFonts w:cstheme="minorHAnsi"/>
@@ -3173,7 +3201,6 @@
               </w:rPr>
               <w:t xml:space="preserve">he </w:t>
             </w:r>
-            <w:proofErr w:type="spellStart"/>
             <w:r>
               <w:rPr>
                 <w:rFonts w:ascii="Courier" w:hAnsi="Courier"/>
@@ -3181,7 +3208,6 @@
               </w:rPr>
               <w:t>dm_register_presigned_url</w:t>
             </w:r>
-            <w:proofErr w:type="spellEnd"/>
             <w:r>
               <w:rPr>
                 <w:color w:val="000000"/>
@@ -3266,14 +3292,12 @@
               </w:rPr>
               <w:t xml:space="preserve">he </w:t>
             </w:r>
-            <w:proofErr w:type="spellStart"/>
             <w:r>
               <w:rPr>
                 <w:rFonts w:ascii="Courier" w:hAnsi="Courier"/>
               </w:rPr>
               <w:t>dm_delete_collection</w:t>
             </w:r>
-            <w:proofErr w:type="spellEnd"/>
             <w:r>
               <w:rPr>
                 <w:sz w:val="28"/>
@@ -3560,7 +3584,7 @@
               </w:rPr>
               <w:t xml:space="preserve"> Populate</w:t>
             </w:r>
-            <w:ins w:id="44" w:author="Menon, Sunita (NIH/NCI) [C]" w:date="2020-02-06T10:55:00Z">
+            <w:ins w:id="48" w:author="Menon, Sunita (NIH/NCI) [C]" w:date="2020-02-06T10:55:00Z">
               <w:r>
                 <w:rPr>
                   <w:sz w:val="28"/>
@@ -3712,7 +3736,25 @@
                 <w:sz w:val="28"/>
                 <w:szCs w:val="28"/>
               </w:rPr>
-              <w:t xml:space="preserve">For issues, questions or suggestions, </w:t>
+              <w:t>For issues, questions</w:t>
+            </w:r>
+            <w:ins w:id="49" w:author="Frost, Ruth (NIH/NCI) [C]" w:date="2020-02-06T11:59:00Z">
+              <w:r>
+                <w:rPr>
+                  <w:rFonts w:cstheme="minorHAnsi"/>
+                  <w:sz w:val="28"/>
+                  <w:szCs w:val="28"/>
+                </w:rPr>
+                <w:t>,</w:t>
+              </w:r>
+            </w:ins>
+            <w:r>
+              <w:rPr>
+                <w:rFonts w:cstheme="minorHAnsi"/>
+                <w:sz w:val="28"/>
+                <w:szCs w:val="28"/>
+              </w:rPr>
+              <w:t xml:space="preserve"> or suggestions, </w:t>
             </w:r>
             <w:r>
               <w:rPr>
@@ -3730,6 +3772,16 @@
               </w:rPr>
               <w:t xml:space="preserve"> ncidatavault@nih.gov</w:t>
             </w:r>
+            <w:ins w:id="50" w:author="Frost, Ruth (NIH/NCI) [C]" w:date="2020-02-06T11:59:00Z">
+              <w:r>
+                <w:rPr>
+                  <w:rFonts w:cstheme="minorHAnsi"/>
+                  <w:sz w:val="28"/>
+                  <w:szCs w:val="28"/>
+                </w:rPr>
+                <w:t>.</w:t>
+              </w:r>
+            </w:ins>
             <w:r>
               <w:rPr>
                 <w:rFonts w:cstheme="minorHAnsi"/>
@@ -3816,6 +3868,7 @@
                 <w:sz w:val="28"/>
                 <w:szCs w:val="28"/>
               </w:rPr>
+              <w:lastRenderedPageBreak/>
               <w:t>==============================================================</w:t>
             </w:r>
           </w:p>
@@ -3870,15 +3923,16 @@
                 <w:t>https://wiki.nci.nih.gov/display/DMEdoc/DME+User+Guide</w:t>
               </w:r>
             </w:hyperlink>
-          </w:p>
-          <w:p>
-            <w:pPr>
-              <w:rPr>
-                <w:rFonts w:cstheme="minorHAnsi"/>
-                <w:sz w:val="28"/>
-                <w:szCs w:val="28"/>
-              </w:rPr>
-            </w:pPr>
+            <w:ins w:id="51" w:author="Frost, Ruth (NIH/NCI) [C]" w:date="2020-02-06T12:00:00Z">
+              <w:r>
+                <w:rPr>
+                  <w:rFonts w:cstheme="minorHAnsi"/>
+                  <w:sz w:val="28"/>
+                  <w:szCs w:val="28"/>
+                </w:rPr>
+                <w:t>.</w:t>
+              </w:r>
+            </w:ins>
           </w:p>
           <w:p>
             <w:pPr>
@@ -3930,6 +3984,16 @@
               </w:rPr>
               <w:t>refer to the API Specification located at</w:t>
             </w:r>
+            <w:ins w:id="52" w:author="Frost, Ruth (NIH/NCI) [C]" w:date="2020-02-06T12:01:00Z">
+              <w:r>
+                <w:rPr>
+                  <w:rFonts w:cstheme="minorHAnsi"/>
+                  <w:sz w:val="28"/>
+                  <w:szCs w:val="28"/>
+                </w:rPr>
+                <w:t>:</w:t>
+              </w:r>
+            </w:ins>
           </w:p>
           <w:p>
             <w:pPr>
@@ -4170,6 +4234,16 @@
               </w:rPr>
               <w:t xml:space="preserve">User Guide </w:t>
             </w:r>
+            <w:ins w:id="53" w:author="Frost, Ruth (NIH/NCI) [C]" w:date="2020-02-06T12:01:00Z">
+              <w:r>
+                <w:rPr>
+                  <w:rFonts w:cstheme="minorHAnsi"/>
+                  <w:sz w:val="28"/>
+                  <w:szCs w:val="28"/>
+                </w:rPr>
+                <w:t>:</w:t>
+              </w:r>
+            </w:ins>
           </w:p>
           <w:p>
             <w:pPr>
@@ -4224,6 +4298,16 @@
               </w:rPr>
               <w:t>Home Page</w:t>
             </w:r>
+            <w:ins w:id="54" w:author="Frost, Ruth (NIH/NCI) [C]" w:date="2020-02-06T12:01:00Z">
+              <w:r>
+                <w:rPr>
+                  <w:rFonts w:cstheme="minorHAnsi"/>
+                  <w:sz w:val="28"/>
+                  <w:szCs w:val="28"/>
+                </w:rPr>
+                <w:t>:</w:t>
+              </w:r>
+            </w:ins>
           </w:p>
           <w:p>
             <w:pPr>
@@ -4308,23 +4392,13 @@
                 <w:szCs w:val="28"/>
               </w:rPr>
             </w:pPr>
-            <w:proofErr w:type="spellStart"/>
-            <w:r>
-              <w:rPr>
-                <w:rFonts w:cstheme="minorHAnsi"/>
-                <w:sz w:val="28"/>
-                <w:szCs w:val="28"/>
-              </w:rPr>
-              <w:t>iRODS</w:t>
-            </w:r>
-            <w:proofErr w:type="spellEnd"/>
-            <w:r>
-              <w:rPr>
-                <w:rFonts w:cstheme="minorHAnsi"/>
-                <w:sz w:val="28"/>
-                <w:szCs w:val="28"/>
-              </w:rPr>
-              <w:t xml:space="preserve"> Open Source Data Management Software home page:</w:t>
+            <w:r>
+              <w:rPr>
+                <w:rFonts w:cstheme="minorHAnsi"/>
+                <w:sz w:val="28"/>
+                <w:szCs w:val="28"/>
+              </w:rPr>
+              <w:t>iRODS Open Source Data Management Software home page:</w:t>
             </w:r>
           </w:p>
           <w:p>
@@ -7382,6 +7456,9 @@
   <w15:person w15:author="Menon, Sunita (NIH/NCI) [C]">
     <w15:presenceInfo w15:providerId="AD" w15:userId="S::menons2@nih.gov::758ef455-cee4-484e-950b-e649d9c01c48"/>
   </w15:person>
+  <w15:person w15:author="Frost, Ruth (NIH/NCI) [C]">
+    <w15:presenceInfo w15:providerId="AD" w15:userId="S::frostrs@nih.gov::e86f5093-f09a-4441-8b8c-2bc0fea2de9d"/>
+  </w15:person>
 </w15:people>
 </file>
 
@@ -7402,7 +7479,7 @@
       </w:pPr>
     </w:pPrDefault>
   </w:docDefaults>
-  <w:latentStyles w:defLockedState="0" w:defUIPriority="99" w:defSemiHidden="0" w:defUnhideWhenUsed="0" w:defQFormat="0" w:count="376">
+  <w:latentStyles w:defLockedState="0" w:defUIPriority="99" w:defSemiHidden="0" w:defUnhideWhenUsed="0" w:defQFormat="0" w:count="377">
     <w:lsdException w:name="Normal" w:uiPriority="0" w:qFormat="1"/>
     <w:lsdException w:name="heading 1" w:uiPriority="9" w:qFormat="1"/>
     <w:lsdException w:name="heading 2" w:semiHidden="1" w:uiPriority="9" w:unhideWhenUsed="1" w:qFormat="1"/>
@@ -7508,7 +7585,6 @@
     <w:lsdException w:name="HTML Sample" w:semiHidden="1" w:unhideWhenUsed="1"/>
     <w:lsdException w:name="HTML Typewriter" w:semiHidden="1" w:unhideWhenUsed="1"/>
     <w:lsdException w:name="HTML Variable" w:semiHidden="1" w:unhideWhenUsed="1"/>
-    <w:lsdException w:name="Normal Table" w:semiHidden="1" w:unhideWhenUsed="1"/>
     <w:lsdException w:name="annotation subject" w:semiHidden="1" w:unhideWhenUsed="1"/>
     <w:lsdException w:name="No List" w:semiHidden="1" w:unhideWhenUsed="1"/>
     <w:lsdException w:name="Outline List 1" w:semiHidden="1" w:unhideWhenUsed="1"/>
@@ -7555,10 +7631,8 @@
     <w:lsdException w:name="Table Subtle 2" w:semiHidden="1" w:unhideWhenUsed="1"/>
     <w:lsdException w:name="Table Web 1" w:semiHidden="1" w:unhideWhenUsed="1"/>
     <w:lsdException w:name="Table Web 2" w:semiHidden="1" w:unhideWhenUsed="1"/>
-    <w:lsdException w:name="Table Web 3" w:semiHidden="1" w:unhideWhenUsed="1"/>
     <w:lsdException w:name="Balloon Text" w:semiHidden="1" w:unhideWhenUsed="1"/>
     <w:lsdException w:name="Table Grid" w:uiPriority="39"/>
-    <w:lsdException w:name="Table Theme" w:semiHidden="1" w:unhideWhenUsed="1"/>
     <w:lsdException w:name="Placeholder Text" w:semiHidden="1"/>
     <w:lsdException w:name="No Spacing" w:uiPriority="1" w:qFormat="1"/>
     <w:lsdException w:name="Light Shading" w:uiPriority="60"/>
@@ -7777,6 +7851,7 @@
     <w:lsdException w:name="Mention" w:semiHidden="1" w:unhideWhenUsed="1"/>
     <w:lsdException w:name="Smart Hyperlink" w:semiHidden="1" w:unhideWhenUsed="1"/>
     <w:lsdException w:name="Smart Link" w:semiHidden="1" w:unhideWhenUsed="1"/>
+    <w:lsdException w:name="Smart Link Error" w:semiHidden="1" w:unhideWhenUsed="1"/>
   </w:latentStyles>
   <w:style w:type="paragraph" w:default="1" w:styleId="Normal">
     <w:name w:val="Normal"/>

--- a/doc/release/HPC DME Release Notes 1.22.0.docx
+++ b/doc/release/HPC DME Release Notes 1.22.0.docx
@@ -14,8 +14,6 @@
           <w:szCs w:val="32"/>
         </w:rPr>
       </w:pPr>
-      <w:bookmarkStart w:id="0" w:name="_GoBack"/>
-      <w:bookmarkEnd w:id="0"/>
       <w:r>
         <w:rPr>
           <w:b/>
@@ -66,6 +64,8 @@
         </w:rPr>
         <w:t xml:space="preserve"> Release Notes </w:t>
       </w:r>
+      <w:bookmarkStart w:id="0" w:name="_GoBack"/>
+      <w:bookmarkEnd w:id="0"/>
     </w:p>
     <w:tbl>
       <w:tblPr>
@@ -154,7 +154,23 @@
                 <w:sz w:val="28"/>
                 <w:szCs w:val="28"/>
               </w:rPr>
-              <w:t>Jan 9</w:t>
+              <w:t>February</w:t>
+            </w:r>
+            <w:r>
+              <w:rPr>
+                <w:rFonts w:cstheme="minorHAnsi"/>
+                <w:sz w:val="28"/>
+                <w:szCs w:val="28"/>
+              </w:rPr>
+              <w:t xml:space="preserve"> </w:t>
+            </w:r>
+            <w:r>
+              <w:rPr>
+                <w:rFonts w:cstheme="minorHAnsi"/>
+                <w:sz w:val="28"/>
+                <w:szCs w:val="28"/>
+              </w:rPr>
+              <w:t>6</w:t>
             </w:r>
             <w:r>
               <w:rPr>
@@ -172,6 +188,15 @@
               </w:rPr>
               <w:t>20</w:t>
             </w:r>
+          </w:p>
+          <w:p>
+            <w:pPr>
+              <w:rPr>
+                <w:rFonts w:cstheme="minorHAnsi"/>
+                <w:sz w:val="28"/>
+                <w:szCs w:val="28"/>
+              </w:rPr>
+            </w:pPr>
           </w:p>
           <w:p>
             <w:pPr>
@@ -580,25 +605,7 @@
                 <w:sz w:val="28"/>
                 <w:szCs w:val="28"/>
               </w:rPr>
-              <w:t xml:space="preserve">DME provides an entry point to archive data to the NCI Data Vault, and to manage, transfer, access, and share data across disparate systems securely and efficiently. DME allows you to associate user-defined metadata to </w:t>
-            </w:r>
-            <w:proofErr w:type="gramStart"/>
-            <w:r>
-              <w:rPr>
-                <w:color w:val="000000"/>
-                <w:sz w:val="28"/>
-                <w:szCs w:val="28"/>
-              </w:rPr>
-              <w:t>registered</w:t>
-            </w:r>
-            <w:proofErr w:type="gramEnd"/>
-            <w:r>
-              <w:rPr>
-                <w:color w:val="000000"/>
-                <w:sz w:val="28"/>
-                <w:szCs w:val="28"/>
-              </w:rPr>
-              <w:t xml:space="preserve"> data at different points in the data life cycle. In addition, DME offers search capabilities to identify this data. A Division/Office/Center (DOC) can define its own metadata structure and data hierarchy rules, and grant permission to users as needed.</w:t>
+              <w:t>DME provides an entry point to archive data to the NCI Data Vault, and to manage, transfer, access, and share data across disparate systems securely and efficiently. DME allows you to associate user-defined metadata to registered data at different points in the data life cycle. In addition, DME offers search capabilities to identify this data. A Division/Office/Center (DOC) can define its own metadata structure and data hierarchy rules, and grant permission to users as needed.</w:t>
             </w:r>
           </w:p>
           <w:p>
@@ -712,6 +719,15 @@
                 <w:szCs w:val="28"/>
               </w:rPr>
             </w:pPr>
+          </w:p>
+          <w:p>
+            <w:pPr>
+              <w:rPr>
+                <w:rFonts w:cstheme="minorHAnsi"/>
+                <w:sz w:val="28"/>
+                <w:szCs w:val="28"/>
+              </w:rPr>
+            </w:pPr>
             <w:r>
               <w:rPr>
                 <w:rFonts w:cstheme="minorHAnsi"/>
@@ -1351,8 +1367,25 @@
                 <w:sz w:val="28"/>
                 <w:szCs w:val="28"/>
               </w:rPr>
-              <w:t>V1.22.0 – February 6, 2020</w:t>
-            </w:r>
+              <w:t>v</w:t>
+            </w:r>
+            <w:r>
+              <w:rPr>
+                <w:rFonts w:cstheme="minorHAnsi"/>
+                <w:sz w:val="28"/>
+                <w:szCs w:val="28"/>
+              </w:rPr>
+              <w:t>1.22.0 – February 6, 2020</w:t>
+            </w:r>
+          </w:p>
+          <w:p>
+            <w:pPr>
+              <w:rPr>
+                <w:rFonts w:cstheme="minorHAnsi"/>
+                <w:sz w:val="28"/>
+                <w:szCs w:val="28"/>
+              </w:rPr>
+            </w:pPr>
           </w:p>
           <w:p>
             <w:pPr>
@@ -1439,7 +1472,6 @@
                 <w:sz w:val="28"/>
                 <w:szCs w:val="28"/>
               </w:rPr>
-              <w:lastRenderedPageBreak/>
               <w:t>The following features</w:t>
             </w:r>
             <w:r>
@@ -1563,114 +1595,55 @@
               </w:rPr>
               <w:t xml:space="preserve">  </w:t>
             </w:r>
-            <w:ins w:id="1" w:author="Menon, Sunita (NIH/NCI) [C]" w:date="2020-02-06T11:07:00Z">
-              <w:r>
-                <w:rPr>
-                  <w:sz w:val="28"/>
-                  <w:szCs w:val="28"/>
-                </w:rPr>
-                <w:t xml:space="preserve">Enhanced the </w:t>
-              </w:r>
-            </w:ins>
-            <w:ins w:id="2" w:author="Menon, Sunita (NIH/NCI) [C]" w:date="2020-02-06T11:22:00Z">
-              <w:r>
-                <w:rPr>
-                  <w:sz w:val="28"/>
-                  <w:szCs w:val="28"/>
-                </w:rPr>
-                <w:t>Register Data Object</w:t>
-              </w:r>
-            </w:ins>
-            <w:ins w:id="3" w:author="Menon, Sunita (NIH/NCI) [C]" w:date="2020-02-06T11:23:00Z">
-              <w:r>
-                <w:rPr>
-                  <w:sz w:val="28"/>
-                  <w:szCs w:val="28"/>
-                </w:rPr>
-                <w:t xml:space="preserve"> and Bulk </w:t>
-              </w:r>
-            </w:ins>
-            <w:ins w:id="4" w:author="Menon, Sunita (NIH/NCI) [C]" w:date="2020-02-06T11:25:00Z">
-              <w:r>
-                <w:rPr>
-                  <w:sz w:val="28"/>
-                  <w:szCs w:val="28"/>
-                </w:rPr>
-                <w:t xml:space="preserve">Data Object </w:t>
-              </w:r>
-            </w:ins>
-            <w:ins w:id="5" w:author="Menon, Sunita (NIH/NCI) [C]" w:date="2020-02-06T11:24:00Z">
-              <w:r>
-                <w:rPr>
-                  <w:sz w:val="28"/>
-                  <w:szCs w:val="28"/>
-                </w:rPr>
-                <w:t>Registration</w:t>
-              </w:r>
-            </w:ins>
-            <w:ins w:id="6" w:author="Menon, Sunita (NIH/NCI) [C]" w:date="2020-02-06T11:22:00Z">
-              <w:r>
-                <w:rPr>
-                  <w:sz w:val="28"/>
-                  <w:szCs w:val="28"/>
-                </w:rPr>
-                <w:t xml:space="preserve"> </w:t>
-              </w:r>
-            </w:ins>
-            <w:ins w:id="7" w:author="Menon, Sunita (NIH/NCI) [C]" w:date="2020-02-06T11:07:00Z">
-              <w:r>
-                <w:rPr>
-                  <w:sz w:val="28"/>
-                  <w:szCs w:val="28"/>
-                </w:rPr>
-                <w:t>REST API</w:t>
-              </w:r>
-            </w:ins>
-            <w:ins w:id="8" w:author="Menon, Sunita (NIH/NCI) [C]" w:date="2020-02-06T11:25:00Z">
-              <w:r>
-                <w:rPr>
-                  <w:sz w:val="28"/>
-                  <w:szCs w:val="28"/>
-                </w:rPr>
-                <w:t>s</w:t>
-              </w:r>
-            </w:ins>
-            <w:ins w:id="9" w:author="Menon, Sunita (NIH/NCI) [C]" w:date="2020-02-06T11:07:00Z">
-              <w:r>
-                <w:rPr>
-                  <w:sz w:val="28"/>
-                  <w:szCs w:val="28"/>
-                </w:rPr>
-                <w:t xml:space="preserve"> </w:t>
-              </w:r>
-            </w:ins>
-            <w:del w:id="10" w:author="Menon, Sunita (NIH/NCI) [C]" w:date="2020-02-06T11:07:00Z">
-              <w:r>
-                <w:rPr>
-                  <w:sz w:val="28"/>
-                  <w:szCs w:val="28"/>
-                </w:rPr>
-                <w:delText>Added new</w:delText>
-              </w:r>
-            </w:del>
-            <w:del w:id="11" w:author="Menon, Sunita (NIH/NCI) [C]" w:date="2020-02-06T11:22:00Z">
-              <w:r>
-                <w:rPr>
-                  <w:sz w:val="28"/>
-                  <w:szCs w:val="28"/>
-                </w:rPr>
-                <w:delText xml:space="preserve"> REST API</w:delText>
-              </w:r>
-            </w:del>
-            <w:del w:id="12" w:author="Menon, Sunita (NIH/NCI) [C]" w:date="2020-02-06T11:25:00Z">
-              <w:r>
-                <w:rPr>
-                  <w:sz w:val="28"/>
-                  <w:szCs w:val="28"/>
-                </w:rPr>
-                <w:delText xml:space="preserve"> </w:delText>
-              </w:r>
-            </w:del>
+            <w:r>
+              <w:rPr>
+                <w:sz w:val="28"/>
+                <w:szCs w:val="28"/>
+              </w:rPr>
+              <w:t xml:space="preserve">Enhanced the </w:t>
+            </w:r>
+            <w:r>
+              <w:rPr>
+                <w:sz w:val="28"/>
+                <w:szCs w:val="28"/>
+              </w:rPr>
+              <w:t>Register Data Object</w:t>
+            </w:r>
+            <w:r>
+              <w:rPr>
+                <w:sz w:val="28"/>
+                <w:szCs w:val="28"/>
+              </w:rPr>
+              <w:t xml:space="preserve"> and Bulk Data Object Registration</w:t>
+            </w:r>
+            <w:r>
+              <w:rPr>
+                <w:sz w:val="28"/>
+                <w:szCs w:val="28"/>
+              </w:rPr>
+              <w:t xml:space="preserve"> </w:t>
+            </w:r>
+            <w:r>
+              <w:rPr>
+                <w:sz w:val="28"/>
+                <w:szCs w:val="28"/>
+              </w:rPr>
+              <w:t>REST API</w:t>
+            </w:r>
+            <w:r>
+              <w:rPr>
+                <w:sz w:val="28"/>
+                <w:szCs w:val="28"/>
+              </w:rPr>
+              <w:t>s</w:t>
+            </w:r>
+            <w:r>
+              <w:rPr>
+                <w:sz w:val="28"/>
+                <w:szCs w:val="28"/>
+              </w:rPr>
+              <w:t xml:space="preserve"> </w:t>
+            </w:r>
             <w:r>
               <w:rPr>
                 <w:sz w:val="28"/>
@@ -1685,22 +1658,6 @@
               </w:rPr>
               <w:t xml:space="preserve">add support for registering </w:t>
             </w:r>
-            <w:del w:id="13" w:author="Menon, Sunita (NIH/NCI) [C]" w:date="2020-02-06T11:25:00Z">
-              <w:r>
-                <w:rPr>
-                  <w:sz w:val="28"/>
-                  <w:szCs w:val="28"/>
-                </w:rPr>
-                <w:delText>soft</w:delText>
-              </w:r>
-              <w:r>
-                <w:rPr>
-                  <w:sz w:val="28"/>
-                  <w:szCs w:val="28"/>
-                </w:rPr>
-                <w:delText>-</w:delText>
-              </w:r>
-            </w:del>
             <w:r>
               <w:rPr>
                 <w:sz w:val="28"/>
@@ -1708,24 +1665,13 @@
               </w:rPr>
               <w:t xml:space="preserve">links </w:t>
             </w:r>
-            <w:ins w:id="14" w:author="Menon, Sunita (NIH/NCI) [C]" w:date="2020-02-06T11:25:00Z">
-              <w:r>
-                <w:rPr>
-                  <w:sz w:val="28"/>
-                  <w:szCs w:val="28"/>
-                </w:rPr>
-                <w:t>to</w:t>
-              </w:r>
-            </w:ins>
-            <w:del w:id="15" w:author="Menon, Sunita (NIH/NCI) [C]" w:date="2020-02-06T11:25:00Z">
-              <w:r>
-                <w:rPr>
-                  <w:sz w:val="28"/>
-                  <w:szCs w:val="28"/>
-                </w:rPr>
-                <w:delText>for</w:delText>
-              </w:r>
-            </w:del>
+            <w:r>
+              <w:rPr>
+                <w:sz w:val="28"/>
+                <w:szCs w:val="28"/>
+              </w:rPr>
+              <w:t>to</w:t>
+            </w:r>
             <w:r>
               <w:rPr>
                 <w:sz w:val="28"/>
@@ -1812,33 +1758,13 @@
               </w:rPr>
               <w:t xml:space="preserve">refer to section </w:t>
             </w:r>
-            <w:ins w:id="16" w:author="Menon, Sunita (NIH/NCI) [C]" w:date="2020-02-06T11:22:00Z">
-              <w:r>
-                <w:rPr>
-                  <w:sz w:val="28"/>
-                  <w:szCs w:val="28"/>
-                </w:rPr>
-                <w:t>5.29 and 5</w:t>
-              </w:r>
-            </w:ins>
-            <w:ins w:id="17" w:author="Menon, Sunita (NIH/NCI) [C]" w:date="2020-02-06T11:23:00Z">
-              <w:r>
-                <w:rPr>
-                  <w:sz w:val="28"/>
-                  <w:szCs w:val="28"/>
-                </w:rPr>
-                <w:t>.31</w:t>
-              </w:r>
-            </w:ins>
-            <w:del w:id="18" w:author="Menon, Sunita (NIH/NCI) [C]" w:date="2020-02-06T11:22:00Z">
-              <w:r>
-                <w:rPr>
-                  <w:sz w:val="28"/>
-                  <w:szCs w:val="28"/>
-                </w:rPr>
-                <w:delText>??</w:delText>
-              </w:r>
-            </w:del>
+            <w:r>
+              <w:rPr>
+                <w:sz w:val="28"/>
+                <w:szCs w:val="28"/>
+              </w:rPr>
+              <w:t>5.29 and 5.31</w:t>
+            </w:r>
             <w:r>
               <w:rPr>
                 <w:sz w:val="28"/>
@@ -1867,9 +1793,11 @@
           <w:p>
             <w:pPr>
               <w:rPr>
-                <w:del w:id="19" w:author="Menon, Sunita (NIH/NCI) [C]" w:date="2020-02-06T11:30:00Z"/>
-                <w:sz w:val="28"/>
-                <w:szCs w:val="28"/>
+                <w:rFonts w:cstheme="minorHAnsi"/>
+                <w:b/>
+                <w:sz w:val="28"/>
+                <w:szCs w:val="28"/>
+                <w:u w:val="single"/>
               </w:rPr>
             </w:pPr>
             <w:r>
@@ -1883,182 +1811,25 @@
           <w:p>
             <w:pPr>
               <w:rPr>
-                <w:del w:id="20" w:author="Menon, Sunita (NIH/NCI) [C]" w:date="2020-02-06T11:30:00Z"/>
-                <w:sz w:val="28"/>
-                <w:szCs w:val="28"/>
-              </w:rPr>
-            </w:pPr>
-            <w:del w:id="21" w:author="Menon, Sunita (NIH/NCI) [C]" w:date="2020-02-06T11:30:00Z">
-              <w:r>
-                <w:rPr>
-                  <w:sz w:val="28"/>
-                  <w:szCs w:val="28"/>
-                  <w:u w:val="single"/>
-                </w:rPr>
-                <w:delText>HCDATAMGM-1198</w:delText>
-              </w:r>
-              <w:r>
-                <w:rPr>
-                  <w:sz w:val="28"/>
-                  <w:szCs w:val="28"/>
-                </w:rPr>
-                <w:delText xml:space="preserve">: Enhanced the Delete </w:delText>
-              </w:r>
-              <w:r>
-                <w:rPr>
-                  <w:sz w:val="28"/>
-                  <w:szCs w:val="28"/>
-                </w:rPr>
-                <w:delText xml:space="preserve">Data Object </w:delText>
-              </w:r>
-              <w:r>
-                <w:rPr>
-                  <w:sz w:val="28"/>
-                  <w:szCs w:val="28"/>
-                </w:rPr>
-                <w:delText>REST API to add support for deleti</w:delText>
-              </w:r>
-              <w:r>
-                <w:rPr>
-                  <w:sz w:val="28"/>
-                  <w:szCs w:val="28"/>
-                </w:rPr>
-                <w:delText>ng</w:delText>
-              </w:r>
-              <w:r>
-                <w:rPr>
-                  <w:sz w:val="28"/>
-                  <w:szCs w:val="28"/>
-                </w:rPr>
-                <w:delText xml:space="preserve"> </w:delText>
-              </w:r>
-              <w:r>
-                <w:rPr>
-                  <w:sz w:val="28"/>
-                  <w:szCs w:val="28"/>
-                </w:rPr>
-                <w:delText>a</w:delText>
-              </w:r>
-              <w:r>
-                <w:rPr>
-                  <w:sz w:val="28"/>
-                  <w:szCs w:val="28"/>
-                </w:rPr>
-                <w:delText xml:space="preserve"> </w:delText>
-              </w:r>
-            </w:del>
-            <w:del w:id="22" w:author="Menon, Sunita (NIH/NCI) [C]" w:date="2020-02-06T11:29:00Z">
-              <w:r>
-                <w:rPr>
-                  <w:sz w:val="28"/>
-                  <w:szCs w:val="28"/>
-                </w:rPr>
-                <w:delText>soft-</w:delText>
-              </w:r>
-            </w:del>
-            <w:del w:id="23" w:author="Menon, Sunita (NIH/NCI) [C]" w:date="2020-02-06T11:30:00Z">
-              <w:r>
-                <w:rPr>
-                  <w:sz w:val="28"/>
-                  <w:szCs w:val="28"/>
-                </w:rPr>
-                <w:delText>link. The underlying file will not be delete</w:delText>
-              </w:r>
-              <w:r>
-                <w:rPr>
-                  <w:sz w:val="28"/>
-                  <w:szCs w:val="28"/>
-                </w:rPr>
-                <w:delText>d</w:delText>
-              </w:r>
-              <w:r>
-                <w:rPr>
-                  <w:sz w:val="28"/>
-                  <w:szCs w:val="28"/>
-                </w:rPr>
-                <w:delText>.</w:delText>
-              </w:r>
-              <w:r>
-                <w:rPr>
-                  <w:sz w:val="28"/>
-                  <w:szCs w:val="28"/>
-                </w:rPr>
-                <w:delText xml:space="preserve"> For </w:delText>
-              </w:r>
-              <w:r>
-                <w:rPr>
-                  <w:sz w:val="28"/>
-                  <w:szCs w:val="28"/>
-                </w:rPr>
-                <w:delText>details</w:delText>
-              </w:r>
-              <w:r>
-                <w:rPr>
-                  <w:sz w:val="28"/>
-                  <w:szCs w:val="28"/>
-                </w:rPr>
-                <w:delText xml:space="preserve">, refer to section 5.46 of the </w:delText>
-              </w:r>
-              <w:r>
-                <w:fldChar w:fldCharType="begin"/>
-              </w:r>
-              <w:r>
-                <w:delInstrText xml:space="preserve"> HYPERLINK "https://github.com/CBIIT/HPC_DME_APIs/blob/master/doc/guides/HPC_API_Specification.docx" </w:delInstrText>
-              </w:r>
-              <w:r>
-                <w:fldChar w:fldCharType="separate"/>
-              </w:r>
-              <w:r>
-                <w:rPr>
-                  <w:rStyle w:val="Hyperlink"/>
-                  <w:sz w:val="28"/>
-                  <w:szCs w:val="28"/>
-                </w:rPr>
-                <w:delText>DME API Specification</w:delText>
-              </w:r>
-              <w:r>
-                <w:rPr>
-                  <w:rStyle w:val="Hyperlink"/>
-                  <w:sz w:val="28"/>
-                  <w:szCs w:val="28"/>
-                </w:rPr>
-                <w:fldChar w:fldCharType="end"/>
-              </w:r>
-              <w:r>
-                <w:rPr>
-                  <w:sz w:val="28"/>
-                  <w:szCs w:val="28"/>
-                </w:rPr>
-                <w:delText>.</w:delText>
-              </w:r>
-            </w:del>
-          </w:p>
-          <w:p>
-            <w:pPr>
-              <w:rPr>
-                <w:rFonts w:cstheme="minorHAnsi"/>
-                <w:b/>
+                <w:sz w:val="28"/>
+                <w:szCs w:val="28"/>
+              </w:rPr>
+            </w:pPr>
+            <w:r>
+              <w:rPr>
                 <w:sz w:val="28"/>
                 <w:szCs w:val="28"/>
                 <w:u w:val="single"/>
               </w:rPr>
-            </w:pPr>
-          </w:p>
-          <w:p>
-            <w:pPr>
-              <w:rPr>
-                <w:ins w:id="24" w:author="Menon, Sunita (NIH/NCI) [C]" w:date="2020-02-06T11:30:00Z"/>
-                <w:sz w:val="28"/>
-                <w:szCs w:val="28"/>
-              </w:rPr>
-            </w:pPr>
+              <w:t>HPCDATAMGM-</w:t>
+            </w:r>
             <w:r>
               <w:rPr>
                 <w:sz w:val="28"/>
                 <w:szCs w:val="28"/>
                 <w:u w:val="single"/>
               </w:rPr>
-              <w:t>HPCDATAMGM-</w:t>
+              <w:t>11</w:t>
             </w:r>
             <w:r>
               <w:rPr>
@@ -2066,7 +1837,7 @@
                 <w:szCs w:val="28"/>
                 <w:u w:val="single"/>
               </w:rPr>
-              <w:t>11</w:t>
+              <w:t>97</w:t>
             </w:r>
             <w:r>
               <w:rPr>
@@ -2074,14 +1845,6 @@
                 <w:szCs w:val="28"/>
                 <w:u w:val="single"/>
               </w:rPr>
-              <w:t>97</w:t>
-            </w:r>
-            <w:r>
-              <w:rPr>
-                <w:sz w:val="28"/>
-                <w:szCs w:val="28"/>
-                <w:u w:val="single"/>
-              </w:rPr>
               <w:t>:</w:t>
             </w:r>
             <w:r>
@@ -2110,65 +1873,15 @@
                 <w:sz w:val="28"/>
                 <w:szCs w:val="28"/>
               </w:rPr>
-              <w:t xml:space="preserve"> the ability to register </w:t>
-            </w:r>
-            <w:del w:id="25" w:author="Menon, Sunita (NIH/NCI) [C]" w:date="2020-02-06T11:28:00Z">
-              <w:r>
-                <w:rPr>
-                  <w:sz w:val="28"/>
-                  <w:szCs w:val="28"/>
-                </w:rPr>
-                <w:delText>soft</w:delText>
-              </w:r>
-              <w:r>
-                <w:rPr>
-                  <w:sz w:val="28"/>
-                  <w:szCs w:val="28"/>
-                </w:rPr>
-                <w:delText>-</w:delText>
-              </w:r>
-            </w:del>
-            <w:r>
-              <w:rPr>
-                <w:sz w:val="28"/>
-                <w:szCs w:val="28"/>
-              </w:rPr>
-              <w:t>links</w:t>
-            </w:r>
-            <w:del w:id="26" w:author="Menon, Sunita (NIH/NCI) [C]" w:date="2020-02-06T11:35:00Z">
-              <w:r>
-                <w:rPr>
-                  <w:sz w:val="28"/>
-                  <w:szCs w:val="28"/>
-                </w:rPr>
-                <w:delText xml:space="preserve"> from the web application</w:delText>
-              </w:r>
-            </w:del>
-            <w:r>
-              <w:rPr>
-                <w:sz w:val="28"/>
-                <w:szCs w:val="28"/>
-              </w:rPr>
-              <w:t xml:space="preserve"> </w:t>
-            </w:r>
-            <w:ins w:id="27" w:author="Menon, Sunita (NIH/NCI) [C]" w:date="2020-02-06T11:35:00Z">
-              <w:r>
-                <w:rPr>
-                  <w:sz w:val="28"/>
-                  <w:szCs w:val="28"/>
-                </w:rPr>
-                <w:t>to</w:t>
-              </w:r>
-            </w:ins>
-            <w:del w:id="28" w:author="Menon, Sunita (NIH/NCI) [C]" w:date="2020-02-06T11:35:00Z">
-              <w:r>
-                <w:rPr>
-                  <w:sz w:val="28"/>
-                  <w:szCs w:val="28"/>
-                </w:rPr>
-                <w:delText>for</w:delText>
-              </w:r>
-            </w:del>
+              <w:t xml:space="preserve"> the ability to register links </w:t>
+            </w:r>
+            <w:r>
+              <w:rPr>
+                <w:sz w:val="28"/>
+                <w:szCs w:val="28"/>
+              </w:rPr>
+              <w:t>to</w:t>
+            </w:r>
             <w:r>
               <w:rPr>
                 <w:sz w:val="28"/>
@@ -2176,15 +1889,22 @@
               </w:rPr>
               <w:t xml:space="preserve"> a single file or a list of files selected from the search results</w:t>
             </w:r>
-            <w:ins w:id="29" w:author="Menon, Sunita (NIH/NCI) [C]" w:date="2020-02-06T11:35:00Z">
-              <w:r>
-                <w:rPr>
-                  <w:sz w:val="28"/>
-                  <w:szCs w:val="28"/>
-                </w:rPr>
-                <w:t xml:space="preserve"> in the web appplication</w:t>
-              </w:r>
-            </w:ins>
+            <w:r>
+              <w:rPr>
+                <w:sz w:val="28"/>
+                <w:szCs w:val="28"/>
+              </w:rPr>
+              <w:t xml:space="preserve"> in the web </w:t>
+            </w:r>
+            <w:proofErr w:type="spellStart"/>
+            <w:r>
+              <w:rPr>
+                <w:sz w:val="28"/>
+                <w:szCs w:val="28"/>
+              </w:rPr>
+              <w:t>appplication</w:t>
+            </w:r>
+            <w:proofErr w:type="spellEnd"/>
             <w:r>
               <w:rPr>
                 <w:bCs/>
@@ -2201,59 +1921,14 @@
               </w:rPr>
               <w:t>For details, refer to the</w:t>
             </w:r>
-            <w:ins w:id="30" w:author="Menon, Sunita (NIH/NCI) [C]" w:date="2020-02-06T11:27:00Z">
-              <w:r>
-                <w:rPr>
-                  <w:sz w:val="28"/>
-                  <w:szCs w:val="28"/>
-                </w:rPr>
-                <w:t xml:space="preserve"> </w:t>
-              </w:r>
-            </w:ins>
-            <w:del w:id="31" w:author="Menon, Sunita (NIH/NCI) [C]" w:date="2020-02-06T11:27:00Z">
-              <w:r>
-                <w:rPr>
-                  <w:sz w:val="28"/>
-                  <w:szCs w:val="28"/>
-                </w:rPr>
-                <w:delText> </w:delText>
-              </w:r>
-            </w:del>
-            <w:r>
-              <w:fldChar w:fldCharType="begin"/>
-            </w:r>
-            <w:ins w:id="32" w:author="Frost, Ruth (NIH/NCI) [C]" w:date="2020-02-06T11:57:00Z">
-              <w:r>
-                <w:instrText>HYPERLINK "https://wiki.nci.nih.gov/x/mojuG"</w:instrText>
-              </w:r>
-            </w:ins>
-            <w:ins w:id="33" w:author="Menon, Sunita (NIH/NCI) [C]" w:date="2020-02-06T11:28:00Z">
-              <w:del w:id="34" w:author="Frost, Ruth (NIH/NCI) [C]" w:date="2020-02-06T11:57:00Z">
-                <w:r>
-                  <w:delInstrText>HYPERLINK "https://wiki.nci.nih.gov/display/DMEdoc/Creating+a+Link+via+the+GUI"</w:delInstrText>
-                </w:r>
-              </w:del>
-            </w:ins>
-            <w:del w:id="35" w:author="Frost, Ruth (NIH/NCI) [C]" w:date="2020-02-06T11:57:00Z">
-              <w:r>
-                <w:delInstrText xml:space="preserve"> HYPERLINK "https://wiki.nci.nih.gov/display/DMEdoc/Registering+Data+via+the+GUI" </w:delInstrText>
-              </w:r>
-            </w:del>
-            <w:ins w:id="36" w:author="Frost, Ruth (NIH/NCI) [C]" w:date="2020-02-06T11:57:00Z"/>
-            <w:r>
-              <w:fldChar w:fldCharType="separate"/>
-            </w:r>
-            <w:del w:id="37" w:author="Menon, Sunita (NIH/NCI) [C]" w:date="2020-02-06T11:28:00Z">
-              <w:r>
-                <w:rPr>
-                  <w:rStyle w:val="Hyperlink"/>
-                  <w:sz w:val="28"/>
-                  <w:szCs w:val="28"/>
-                </w:rPr>
-                <w:delText>Registering Data via the GUI</w:delText>
-              </w:r>
-            </w:del>
-            <w:ins w:id="38" w:author="Menon, Sunita (NIH/NCI) [C]" w:date="2020-02-06T11:28:00Z">
+            <w:r>
+              <w:rPr>
+                <w:sz w:val="28"/>
+                <w:szCs w:val="28"/>
+              </w:rPr>
+              <w:t xml:space="preserve"> </w:t>
+            </w:r>
+            <w:hyperlink r:id="rId7" w:history="1">
               <w:r>
                 <w:rPr>
                   <w:rStyle w:val="Hyperlink"/>
@@ -2262,15 +1937,7 @@
                 </w:rPr>
                 <w:t>Registering a Link via the GUI</w:t>
               </w:r>
-            </w:ins>
-            <w:r>
-              <w:rPr>
-                <w:rStyle w:val="Hyperlink"/>
-                <w:sz w:val="28"/>
-                <w:szCs w:val="28"/>
-              </w:rPr>
-              <w:fldChar w:fldCharType="end"/>
-            </w:r>
+            </w:hyperlink>
             <w:r>
               <w:rPr>
                 <w:sz w:val="28"/>
@@ -2282,85 +1949,14 @@
           <w:p>
             <w:pPr>
               <w:rPr>
-                <w:ins w:id="39" w:author="Menon, Sunita (NIH/NCI) [C]" w:date="2020-02-06T11:30:00Z"/>
-                <w:sz w:val="28"/>
-                <w:szCs w:val="28"/>
-              </w:rPr>
-            </w:pPr>
-          </w:p>
-          <w:p>
-            <w:pPr>
-              <w:rPr>
-                <w:ins w:id="40" w:author="Menon, Sunita (NIH/NCI) [C]" w:date="2020-02-06T11:30:00Z"/>
-                <w:sz w:val="28"/>
-                <w:szCs w:val="28"/>
-              </w:rPr>
-            </w:pPr>
-            <w:ins w:id="41" w:author="Menon, Sunita (NIH/NCI) [C]" w:date="2020-02-06T11:30:00Z">
-              <w:r>
-                <w:rPr>
-                  <w:sz w:val="28"/>
-                  <w:szCs w:val="28"/>
-                  <w:u w:val="single"/>
-                </w:rPr>
-                <w:t>HCDATAMGM-1198</w:t>
-              </w:r>
-              <w:r>
-                <w:rPr>
-                  <w:sz w:val="28"/>
-                  <w:szCs w:val="28"/>
-                </w:rPr>
-                <w:t xml:space="preserve">: Enhanced the Delete Data Object REST API to add support for deleting a link to a data object. The underlying file will not be deleted. For details, refer to section 5.46 of the </w:t>
-              </w:r>
-              <w:r>
-                <w:fldChar w:fldCharType="begin"/>
-              </w:r>
-              <w:r>
-                <w:instrText xml:space="preserve"> HYPERLINK "https://github.com/CBIIT/HPC_DME_APIs/blob/master/doc/guides/HPC_API_Specification.docx" </w:instrText>
-              </w:r>
-              <w:r>
-                <w:fldChar w:fldCharType="separate"/>
-              </w:r>
-              <w:r>
-                <w:rPr>
-                  <w:rStyle w:val="Hyperlink"/>
-                  <w:sz w:val="28"/>
-                  <w:szCs w:val="28"/>
-                </w:rPr>
-                <w:t>DME API Specification</w:t>
-              </w:r>
-              <w:r>
-                <w:rPr>
-                  <w:rStyle w:val="Hyperlink"/>
-                  <w:sz w:val="28"/>
-                  <w:szCs w:val="28"/>
-                </w:rPr>
-                <w:fldChar w:fldCharType="end"/>
-              </w:r>
-              <w:r>
-                <w:rPr>
-                  <w:sz w:val="28"/>
-                  <w:szCs w:val="28"/>
-                </w:rPr>
-                <w:t>.</w:t>
-              </w:r>
-            </w:ins>
-          </w:p>
-          <w:p>
-            <w:pPr>
-              <w:rPr>
-                <w:del w:id="42" w:author="Menon, Sunita (NIH/NCI) [C]" w:date="2020-02-06T11:30:00Z"/>
-                <w:sz w:val="28"/>
-                <w:szCs w:val="28"/>
-              </w:rPr>
-            </w:pPr>
-          </w:p>
-          <w:p/>
-          <w:p>
-            <w:pPr>
-              <w:rPr>
-                <w:bCs/>
-                <w:iCs/>
+                <w:sz w:val="28"/>
+                <w:szCs w:val="28"/>
+              </w:rPr>
+            </w:pPr>
+          </w:p>
+          <w:p>
+            <w:pPr>
+              <w:rPr>
                 <w:sz w:val="28"/>
                 <w:szCs w:val="28"/>
               </w:rPr>
@@ -2371,438 +1967,14 @@
                 <w:szCs w:val="28"/>
                 <w:u w:val="single"/>
               </w:rPr>
-              <w:t>HPCDATAMGM-1207:</w:t>
-            </w:r>
-            <w:r>
-              <w:rPr>
-                <w:sz w:val="28"/>
-                <w:szCs w:val="28"/>
-              </w:rPr>
-              <w:t xml:space="preserve"> </w:t>
-            </w:r>
-            <w:r>
-              <w:rPr>
-                <w:sz w:val="28"/>
-                <w:szCs w:val="28"/>
-              </w:rPr>
-              <w:t>Improved error handling in the</w:t>
-            </w:r>
-            <w:r>
-              <w:rPr>
-                <w:sz w:val="28"/>
-                <w:szCs w:val="28"/>
-              </w:rPr>
-              <w:t xml:space="preserve"> </w:t>
-            </w:r>
-            <w:r>
-              <w:rPr>
-                <w:rFonts w:ascii="Courier" w:hAnsi="Courier"/>
-              </w:rPr>
-              <w:t>dm_register_directory</w:t>
-            </w:r>
-            <w:r>
-              <w:rPr>
-                <w:sz w:val="28"/>
-                <w:szCs w:val="28"/>
-              </w:rPr>
-              <w:t xml:space="preserve"> CLI command </w:t>
-            </w:r>
-            <w:r>
-              <w:rPr>
-                <w:sz w:val="28"/>
-                <w:szCs w:val="28"/>
-              </w:rPr>
-              <w:t>by adding</w:t>
-            </w:r>
-            <w:r>
-              <w:rPr>
-                <w:sz w:val="28"/>
-                <w:szCs w:val="28"/>
-              </w:rPr>
-              <w:t xml:space="preserve"> </w:t>
-            </w:r>
-            <w:r>
-              <w:rPr>
-                <w:sz w:val="28"/>
-                <w:szCs w:val="28"/>
-              </w:rPr>
-              <w:t xml:space="preserve">internal </w:t>
-            </w:r>
-            <w:r>
-              <w:rPr>
-                <w:sz w:val="28"/>
-                <w:szCs w:val="28"/>
-              </w:rPr>
-              <w:t>retries when a failure occurs. Th</w:t>
-            </w:r>
-            <w:r>
-              <w:rPr>
-                <w:sz w:val="28"/>
-                <w:szCs w:val="28"/>
-              </w:rPr>
-              <w:t>ese</w:t>
-            </w:r>
-            <w:r>
-              <w:rPr>
-                <w:sz w:val="28"/>
-                <w:szCs w:val="28"/>
-              </w:rPr>
-              <w:t xml:space="preserve"> retr</w:t>
-            </w:r>
-            <w:r>
-              <w:rPr>
-                <w:sz w:val="28"/>
-                <w:szCs w:val="28"/>
-              </w:rPr>
-              <w:t>ies</w:t>
-            </w:r>
-            <w:r>
-              <w:rPr>
-                <w:sz w:val="28"/>
-                <w:szCs w:val="28"/>
-              </w:rPr>
-              <w:t xml:space="preserve"> </w:t>
-            </w:r>
-            <w:r>
-              <w:rPr>
-                <w:sz w:val="28"/>
-                <w:szCs w:val="28"/>
-              </w:rPr>
-              <w:t>are</w:t>
-            </w:r>
-            <w:r>
-              <w:rPr>
-                <w:sz w:val="28"/>
-                <w:szCs w:val="28"/>
-              </w:rPr>
-              <w:t xml:space="preserve"> </w:t>
-            </w:r>
-            <w:r>
-              <w:rPr>
-                <w:sz w:val="28"/>
-                <w:szCs w:val="28"/>
-              </w:rPr>
-              <w:t xml:space="preserve">performed </w:t>
-            </w:r>
-            <w:r>
-              <w:rPr>
-                <w:sz w:val="28"/>
-                <w:szCs w:val="28"/>
-              </w:rPr>
-              <w:t>automatic</w:t>
-            </w:r>
-            <w:r>
-              <w:rPr>
-                <w:sz w:val="28"/>
-                <w:szCs w:val="28"/>
-              </w:rPr>
-              <w:t>ally</w:t>
-            </w:r>
-            <w:r>
-              <w:rPr>
-                <w:sz w:val="28"/>
-                <w:szCs w:val="28"/>
-              </w:rPr>
-              <w:t xml:space="preserve"> and </w:t>
-            </w:r>
-            <w:r>
-              <w:rPr>
-                <w:sz w:val="28"/>
-                <w:szCs w:val="28"/>
-              </w:rPr>
-              <w:t xml:space="preserve">are </w:t>
-            </w:r>
-            <w:r>
-              <w:rPr>
-                <w:sz w:val="28"/>
-                <w:szCs w:val="28"/>
-              </w:rPr>
-              <w:t>therefore transparent to the user</w:t>
-            </w:r>
-            <w:r>
-              <w:rPr>
-                <w:bCs/>
-                <w:iCs/>
-                <w:sz w:val="28"/>
-                <w:szCs w:val="28"/>
-              </w:rPr>
-              <w:t xml:space="preserve">. </w:t>
-            </w:r>
-          </w:p>
-          <w:p>
-            <w:pPr>
-              <w:rPr>
-                <w:bCs/>
-                <w:iCs/>
-                <w:sz w:val="28"/>
-                <w:szCs w:val="28"/>
-              </w:rPr>
-            </w:pPr>
-          </w:p>
-          <w:p>
-            <w:pPr>
-              <w:rPr>
-                <w:sz w:val="28"/>
-                <w:szCs w:val="28"/>
-              </w:rPr>
-            </w:pPr>
-            <w:r>
-              <w:rPr>
-                <w:bCs/>
-                <w:iCs/>
-                <w:sz w:val="28"/>
-                <w:szCs w:val="28"/>
-                <w:u w:val="single"/>
-              </w:rPr>
-              <w:t>HPCDATAMGM-1206</w:t>
-            </w:r>
-            <w:r>
-              <w:rPr>
-                <w:bCs/>
-                <w:iCs/>
-                <w:sz w:val="28"/>
-                <w:szCs w:val="28"/>
-              </w:rPr>
-              <w:t>: Enhanced t</w:t>
-            </w:r>
-            <w:r>
-              <w:rPr>
-                <w:sz w:val="28"/>
-                <w:szCs w:val="28"/>
-              </w:rPr>
-              <w:t xml:space="preserve">he </w:t>
-            </w:r>
-            <w:r>
-              <w:rPr>
-                <w:rFonts w:ascii="Courier" w:hAnsi="Courier"/>
-              </w:rPr>
-              <w:t>dm_register_directory</w:t>
-            </w:r>
-            <w:r>
-              <w:rPr>
-                <w:sz w:val="28"/>
-                <w:szCs w:val="28"/>
-              </w:rPr>
-              <w:t xml:space="preserve"> command to accept symbolic links for the source paths.</w:t>
-            </w:r>
-          </w:p>
-          <w:p>
-            <w:pPr>
-              <w:pStyle w:val="NormalWeb"/>
-            </w:pPr>
-            <w:r>
-              <w:rPr>
-                <w:sz w:val="28"/>
-                <w:szCs w:val="28"/>
-                <w:u w:val="single"/>
-              </w:rPr>
-              <w:t>HPCDATAMGM-1208</w:t>
-            </w:r>
-            <w:r>
-              <w:rPr>
-                <w:sz w:val="28"/>
-                <w:szCs w:val="28"/>
-              </w:rPr>
-              <w:t xml:space="preserve">: </w:t>
-            </w:r>
-            <w:r>
-              <w:rPr>
-                <w:sz w:val="28"/>
-                <w:szCs w:val="28"/>
-              </w:rPr>
-              <w:t xml:space="preserve">Enhanced </w:t>
-            </w:r>
-            <w:r>
-              <w:rPr>
-                <w:sz w:val="28"/>
-                <w:szCs w:val="28"/>
-              </w:rPr>
-              <w:t xml:space="preserve">the </w:t>
-            </w:r>
-            <w:r>
-              <w:rPr>
-                <w:sz w:val="28"/>
-                <w:szCs w:val="28"/>
-              </w:rPr>
-              <w:t>search capability in the web application to provide user</w:t>
-            </w:r>
-            <w:r>
-              <w:rPr>
-                <w:sz w:val="28"/>
-                <w:szCs w:val="28"/>
-              </w:rPr>
-              <w:t>s with</w:t>
-            </w:r>
-            <w:r>
-              <w:rPr>
-                <w:sz w:val="28"/>
-                <w:szCs w:val="28"/>
-              </w:rPr>
-              <w:t xml:space="preserve"> the option to exclude the parent metadata from being searched. This </w:t>
-            </w:r>
-            <w:r>
-              <w:rPr>
-                <w:sz w:val="28"/>
-                <w:szCs w:val="28"/>
-              </w:rPr>
-              <w:t>prevents</w:t>
-            </w:r>
-            <w:r>
-              <w:rPr>
-                <w:sz w:val="28"/>
-                <w:szCs w:val="28"/>
-              </w:rPr>
-              <w:t xml:space="preserve"> the collection or objects beneath the specified level from being included in the search results.  </w:t>
-            </w:r>
-            <w:r>
-              <w:rPr>
-                <w:sz w:val="28"/>
-                <w:szCs w:val="28"/>
-              </w:rPr>
-              <w:t>For detail</w:t>
-            </w:r>
-            <w:ins w:id="43" w:author="Menon, Sunita (NIH/NCI) [C]" w:date="2020-02-06T11:35:00Z">
-              <w:r>
-                <w:rPr>
-                  <w:sz w:val="28"/>
-                  <w:szCs w:val="28"/>
-                </w:rPr>
-                <w:t>s</w:t>
-              </w:r>
-            </w:ins>
-            <w:r>
-              <w:rPr>
-                <w:sz w:val="28"/>
-                <w:szCs w:val="28"/>
-              </w:rPr>
-              <w:t xml:space="preserve">, refer to the </w:t>
-            </w:r>
-            <w:hyperlink r:id="rId7" w:history="1">
-              <w:r>
-                <w:rPr>
-                  <w:rStyle w:val="Hyperlink"/>
-                  <w:sz w:val="28"/>
-                  <w:szCs w:val="28"/>
-                </w:rPr>
-                <w:t>Searching for Data via the GUI</w:t>
-              </w:r>
-            </w:hyperlink>
-            <w:ins w:id="44" w:author="Frost, Ruth (NIH/NCI) [C]" w:date="2020-02-06T11:58:00Z">
-              <w:r>
-                <w:t>.</w:t>
-              </w:r>
-            </w:ins>
-          </w:p>
-          <w:p>
-            <w:pPr>
-              <w:rPr>
-                <w:sz w:val="28"/>
-                <w:szCs w:val="28"/>
-              </w:rPr>
-            </w:pPr>
-            <w:r>
-              <w:rPr>
-                <w:sz w:val="28"/>
-                <w:szCs w:val="28"/>
-                <w:u w:val="single"/>
-              </w:rPr>
-              <w:lastRenderedPageBreak/>
-              <w:t>HPCDATAMGM-1194:</w:t>
-            </w:r>
-            <w:r>
-              <w:rPr>
-                <w:sz w:val="28"/>
-                <w:szCs w:val="28"/>
-              </w:rPr>
-              <w:t xml:space="preserve"> Added </w:t>
-            </w:r>
-            <w:r>
-              <w:rPr>
-                <w:sz w:val="28"/>
-                <w:szCs w:val="28"/>
-              </w:rPr>
-              <w:t xml:space="preserve">a new </w:t>
-            </w:r>
-            <w:r>
-              <w:rPr>
-                <w:sz w:val="28"/>
-                <w:szCs w:val="28"/>
-              </w:rPr>
-              <w:t>REST API to enable user</w:t>
-            </w:r>
-            <w:r>
-              <w:rPr>
-                <w:sz w:val="28"/>
-                <w:szCs w:val="28"/>
-              </w:rPr>
-              <w:t>s</w:t>
-            </w:r>
-            <w:r>
-              <w:rPr>
-                <w:sz w:val="28"/>
-                <w:szCs w:val="28"/>
-              </w:rPr>
-              <w:t xml:space="preserve"> to </w:t>
-            </w:r>
-            <w:r>
-              <w:rPr>
-                <w:sz w:val="28"/>
-                <w:szCs w:val="28"/>
-              </w:rPr>
-              <w:t xml:space="preserve">proactively </w:t>
-            </w:r>
-            <w:r>
-              <w:rPr>
-                <w:sz w:val="28"/>
-                <w:szCs w:val="28"/>
-              </w:rPr>
-              <w:t xml:space="preserve">cancel </w:t>
-            </w:r>
-            <w:r>
-              <w:rPr>
-                <w:sz w:val="28"/>
-                <w:szCs w:val="28"/>
-              </w:rPr>
-              <w:t>their</w:t>
-            </w:r>
-            <w:r>
-              <w:rPr>
-                <w:sz w:val="28"/>
-                <w:szCs w:val="28"/>
-              </w:rPr>
-              <w:t xml:space="preserve"> collection download request</w:t>
-            </w:r>
-            <w:r>
-              <w:rPr>
-                <w:sz w:val="28"/>
-                <w:szCs w:val="28"/>
-              </w:rPr>
-              <w:t xml:space="preserve">. For details, refer to section </w:t>
-            </w:r>
-            <w:ins w:id="45" w:author="Menon, Sunita (NIH/NCI) [C]" w:date="2020-02-06T11:34:00Z">
-              <w:r>
-                <w:rPr>
-                  <w:sz w:val="28"/>
-                  <w:szCs w:val="28"/>
-                </w:rPr>
-                <w:t>5.41</w:t>
-              </w:r>
-            </w:ins>
-            <w:del w:id="46" w:author="Menon, Sunita (NIH/NCI) [C]" w:date="2020-02-06T11:34:00Z">
-              <w:r>
-                <w:rPr>
-                  <w:sz w:val="28"/>
-                  <w:szCs w:val="28"/>
-                </w:rPr>
-                <w:delText>??</w:delText>
-              </w:r>
-            </w:del>
-            <w:r>
-              <w:rPr>
-                <w:sz w:val="28"/>
-                <w:szCs w:val="28"/>
-              </w:rPr>
-              <w:t xml:space="preserve"> of the </w:t>
+              <w:t>HCDATAMGM-1198</w:t>
+            </w:r>
+            <w:r>
+              <w:rPr>
+                <w:sz w:val="28"/>
+                <w:szCs w:val="28"/>
+              </w:rPr>
+              <w:t xml:space="preserve">: Enhanced the Delete Data Object REST API to add support for deleting a link to a data object. The underlying file will not be deleted. For details, refer to section 5.46 of the </w:t>
             </w:r>
             <w:hyperlink r:id="rId8" w:history="1">
               <w:r>
@@ -2822,6 +1994,458 @@
               <w:t>.</w:t>
             </w:r>
           </w:p>
+          <w:p/>
+          <w:p>
+            <w:pPr>
+              <w:rPr>
+                <w:bCs/>
+                <w:iCs/>
+                <w:sz w:val="28"/>
+                <w:szCs w:val="28"/>
+              </w:rPr>
+            </w:pPr>
+            <w:r>
+              <w:rPr>
+                <w:sz w:val="28"/>
+                <w:szCs w:val="28"/>
+                <w:u w:val="single"/>
+              </w:rPr>
+              <w:t>HPCDATAMGM-1207:</w:t>
+            </w:r>
+            <w:r>
+              <w:rPr>
+                <w:sz w:val="28"/>
+                <w:szCs w:val="28"/>
+              </w:rPr>
+              <w:t xml:space="preserve"> </w:t>
+            </w:r>
+            <w:r>
+              <w:rPr>
+                <w:sz w:val="28"/>
+                <w:szCs w:val="28"/>
+              </w:rPr>
+              <w:t>Improved error handling in the</w:t>
+            </w:r>
+            <w:r>
+              <w:rPr>
+                <w:sz w:val="28"/>
+                <w:szCs w:val="28"/>
+              </w:rPr>
+              <w:t xml:space="preserve"> </w:t>
+            </w:r>
+            <w:proofErr w:type="spellStart"/>
+            <w:r>
+              <w:rPr>
+                <w:rFonts w:ascii="Courier" w:hAnsi="Courier"/>
+              </w:rPr>
+              <w:t>dm_register_directory</w:t>
+            </w:r>
+            <w:proofErr w:type="spellEnd"/>
+            <w:r>
+              <w:rPr>
+                <w:sz w:val="28"/>
+                <w:szCs w:val="28"/>
+              </w:rPr>
+              <w:t xml:space="preserve"> CLI command </w:t>
+            </w:r>
+            <w:r>
+              <w:rPr>
+                <w:sz w:val="28"/>
+                <w:szCs w:val="28"/>
+              </w:rPr>
+              <w:t>by adding</w:t>
+            </w:r>
+            <w:r>
+              <w:rPr>
+                <w:sz w:val="28"/>
+                <w:szCs w:val="28"/>
+              </w:rPr>
+              <w:t xml:space="preserve"> </w:t>
+            </w:r>
+            <w:r>
+              <w:rPr>
+                <w:sz w:val="28"/>
+                <w:szCs w:val="28"/>
+              </w:rPr>
+              <w:t xml:space="preserve">internal </w:t>
+            </w:r>
+            <w:r>
+              <w:rPr>
+                <w:sz w:val="28"/>
+                <w:szCs w:val="28"/>
+              </w:rPr>
+              <w:t>retries when a failure occurs. Th</w:t>
+            </w:r>
+            <w:r>
+              <w:rPr>
+                <w:sz w:val="28"/>
+                <w:szCs w:val="28"/>
+              </w:rPr>
+              <w:t>ese</w:t>
+            </w:r>
+            <w:r>
+              <w:rPr>
+                <w:sz w:val="28"/>
+                <w:szCs w:val="28"/>
+              </w:rPr>
+              <w:t xml:space="preserve"> retr</w:t>
+            </w:r>
+            <w:r>
+              <w:rPr>
+                <w:sz w:val="28"/>
+                <w:szCs w:val="28"/>
+              </w:rPr>
+              <w:t>ies</w:t>
+            </w:r>
+            <w:r>
+              <w:rPr>
+                <w:sz w:val="28"/>
+                <w:szCs w:val="28"/>
+              </w:rPr>
+              <w:t xml:space="preserve"> </w:t>
+            </w:r>
+            <w:r>
+              <w:rPr>
+                <w:sz w:val="28"/>
+                <w:szCs w:val="28"/>
+              </w:rPr>
+              <w:t>are</w:t>
+            </w:r>
+            <w:r>
+              <w:rPr>
+                <w:sz w:val="28"/>
+                <w:szCs w:val="28"/>
+              </w:rPr>
+              <w:t xml:space="preserve"> </w:t>
+            </w:r>
+            <w:r>
+              <w:rPr>
+                <w:sz w:val="28"/>
+                <w:szCs w:val="28"/>
+              </w:rPr>
+              <w:t xml:space="preserve">performed </w:t>
+            </w:r>
+            <w:r>
+              <w:rPr>
+                <w:sz w:val="28"/>
+                <w:szCs w:val="28"/>
+              </w:rPr>
+              <w:t>automatic</w:t>
+            </w:r>
+            <w:r>
+              <w:rPr>
+                <w:sz w:val="28"/>
+                <w:szCs w:val="28"/>
+              </w:rPr>
+              <w:t>ally</w:t>
+            </w:r>
+            <w:r>
+              <w:rPr>
+                <w:sz w:val="28"/>
+                <w:szCs w:val="28"/>
+              </w:rPr>
+              <w:t xml:space="preserve"> and </w:t>
+            </w:r>
+            <w:r>
+              <w:rPr>
+                <w:sz w:val="28"/>
+                <w:szCs w:val="28"/>
+              </w:rPr>
+              <w:t xml:space="preserve">are </w:t>
+            </w:r>
+            <w:r>
+              <w:rPr>
+                <w:sz w:val="28"/>
+                <w:szCs w:val="28"/>
+              </w:rPr>
+              <w:t>therefore transparent to the user</w:t>
+            </w:r>
+            <w:r>
+              <w:rPr>
+                <w:bCs/>
+                <w:iCs/>
+                <w:sz w:val="28"/>
+                <w:szCs w:val="28"/>
+              </w:rPr>
+              <w:t xml:space="preserve">. </w:t>
+            </w:r>
+          </w:p>
+          <w:p>
+            <w:pPr>
+              <w:rPr>
+                <w:bCs/>
+                <w:iCs/>
+                <w:sz w:val="28"/>
+                <w:szCs w:val="28"/>
+              </w:rPr>
+            </w:pPr>
+          </w:p>
+          <w:p>
+            <w:pPr>
+              <w:rPr>
+                <w:sz w:val="28"/>
+                <w:szCs w:val="28"/>
+              </w:rPr>
+            </w:pPr>
+            <w:r>
+              <w:rPr>
+                <w:bCs/>
+                <w:iCs/>
+                <w:sz w:val="28"/>
+                <w:szCs w:val="28"/>
+                <w:u w:val="single"/>
+              </w:rPr>
+              <w:t>HPCDATAMGM-1206</w:t>
+            </w:r>
+            <w:r>
+              <w:rPr>
+                <w:bCs/>
+                <w:iCs/>
+                <w:sz w:val="28"/>
+                <w:szCs w:val="28"/>
+              </w:rPr>
+              <w:t>: Enhanced t</w:t>
+            </w:r>
+            <w:r>
+              <w:rPr>
+                <w:sz w:val="28"/>
+                <w:szCs w:val="28"/>
+              </w:rPr>
+              <w:t xml:space="preserve">he </w:t>
+            </w:r>
+            <w:proofErr w:type="spellStart"/>
+            <w:r>
+              <w:rPr>
+                <w:rFonts w:ascii="Courier" w:hAnsi="Courier"/>
+              </w:rPr>
+              <w:t>dm_register_directory</w:t>
+            </w:r>
+            <w:proofErr w:type="spellEnd"/>
+            <w:r>
+              <w:rPr>
+                <w:sz w:val="28"/>
+                <w:szCs w:val="28"/>
+              </w:rPr>
+              <w:t xml:space="preserve"> command to accept symbolic links for the source paths.</w:t>
+            </w:r>
+          </w:p>
+          <w:p>
+            <w:pPr>
+              <w:pStyle w:val="NormalWeb"/>
+            </w:pPr>
+            <w:r>
+              <w:rPr>
+                <w:sz w:val="28"/>
+                <w:szCs w:val="28"/>
+                <w:u w:val="single"/>
+              </w:rPr>
+              <w:t>HPCDATAMGM-1208</w:t>
+            </w:r>
+            <w:r>
+              <w:rPr>
+                <w:sz w:val="28"/>
+                <w:szCs w:val="28"/>
+              </w:rPr>
+              <w:t xml:space="preserve">: </w:t>
+            </w:r>
+            <w:r>
+              <w:rPr>
+                <w:sz w:val="28"/>
+                <w:szCs w:val="28"/>
+              </w:rPr>
+              <w:t xml:space="preserve">Enhanced </w:t>
+            </w:r>
+            <w:r>
+              <w:rPr>
+                <w:sz w:val="28"/>
+                <w:szCs w:val="28"/>
+              </w:rPr>
+              <w:t xml:space="preserve">the </w:t>
+            </w:r>
+            <w:r>
+              <w:rPr>
+                <w:sz w:val="28"/>
+                <w:szCs w:val="28"/>
+              </w:rPr>
+              <w:t>search capability in the web application to provide user</w:t>
+            </w:r>
+            <w:r>
+              <w:rPr>
+                <w:sz w:val="28"/>
+                <w:szCs w:val="28"/>
+              </w:rPr>
+              <w:t>s with</w:t>
+            </w:r>
+            <w:r>
+              <w:rPr>
+                <w:sz w:val="28"/>
+                <w:szCs w:val="28"/>
+              </w:rPr>
+              <w:t xml:space="preserve"> the option to exclude the parent metadata from being searched. This </w:t>
+            </w:r>
+            <w:r>
+              <w:rPr>
+                <w:sz w:val="28"/>
+                <w:szCs w:val="28"/>
+              </w:rPr>
+              <w:t>prevents</w:t>
+            </w:r>
+            <w:r>
+              <w:rPr>
+                <w:sz w:val="28"/>
+                <w:szCs w:val="28"/>
+              </w:rPr>
+              <w:t xml:space="preserve"> the collection or objects beneath the specified level from being included in the search results.  </w:t>
+            </w:r>
+            <w:r>
+              <w:rPr>
+                <w:sz w:val="28"/>
+                <w:szCs w:val="28"/>
+              </w:rPr>
+              <w:t>For detail</w:t>
+            </w:r>
+            <w:r>
+              <w:rPr>
+                <w:sz w:val="28"/>
+                <w:szCs w:val="28"/>
+              </w:rPr>
+              <w:t>s</w:t>
+            </w:r>
+            <w:r>
+              <w:rPr>
+                <w:sz w:val="28"/>
+                <w:szCs w:val="28"/>
+              </w:rPr>
+              <w:t xml:space="preserve">, refer to the </w:t>
+            </w:r>
+            <w:hyperlink r:id="rId9" w:history="1">
+              <w:r>
+                <w:rPr>
+                  <w:rStyle w:val="Hyperlink"/>
+                  <w:sz w:val="28"/>
+                  <w:szCs w:val="28"/>
+                </w:rPr>
+                <w:t>Searching for Data via the GUI</w:t>
+              </w:r>
+            </w:hyperlink>
+          </w:p>
+          <w:p>
+            <w:pPr>
+              <w:rPr>
+                <w:sz w:val="28"/>
+                <w:szCs w:val="28"/>
+              </w:rPr>
+            </w:pPr>
+            <w:r>
+              <w:rPr>
+                <w:sz w:val="28"/>
+                <w:szCs w:val="28"/>
+                <w:u w:val="single"/>
+              </w:rPr>
+              <w:t>HPCDATAMGM-1194:</w:t>
+            </w:r>
+            <w:r>
+              <w:rPr>
+                <w:sz w:val="28"/>
+                <w:szCs w:val="28"/>
+              </w:rPr>
+              <w:t xml:space="preserve"> Added </w:t>
+            </w:r>
+            <w:r>
+              <w:rPr>
+                <w:sz w:val="28"/>
+                <w:szCs w:val="28"/>
+              </w:rPr>
+              <w:t xml:space="preserve">a new </w:t>
+            </w:r>
+            <w:r>
+              <w:rPr>
+                <w:sz w:val="28"/>
+                <w:szCs w:val="28"/>
+              </w:rPr>
+              <w:t>REST API to enable user</w:t>
+            </w:r>
+            <w:r>
+              <w:rPr>
+                <w:sz w:val="28"/>
+                <w:szCs w:val="28"/>
+              </w:rPr>
+              <w:t>s</w:t>
+            </w:r>
+            <w:r>
+              <w:rPr>
+                <w:sz w:val="28"/>
+                <w:szCs w:val="28"/>
+              </w:rPr>
+              <w:t xml:space="preserve"> to </w:t>
+            </w:r>
+            <w:r>
+              <w:rPr>
+                <w:sz w:val="28"/>
+                <w:szCs w:val="28"/>
+              </w:rPr>
+              <w:t xml:space="preserve">proactively </w:t>
+            </w:r>
+            <w:r>
+              <w:rPr>
+                <w:sz w:val="28"/>
+                <w:szCs w:val="28"/>
+              </w:rPr>
+              <w:t xml:space="preserve">cancel </w:t>
+            </w:r>
+            <w:r>
+              <w:rPr>
+                <w:sz w:val="28"/>
+                <w:szCs w:val="28"/>
+              </w:rPr>
+              <w:t>their</w:t>
+            </w:r>
+            <w:r>
+              <w:rPr>
+                <w:sz w:val="28"/>
+                <w:szCs w:val="28"/>
+              </w:rPr>
+              <w:t xml:space="preserve"> collection download request</w:t>
+            </w:r>
+            <w:r>
+              <w:rPr>
+                <w:sz w:val="28"/>
+                <w:szCs w:val="28"/>
+              </w:rPr>
+              <w:t xml:space="preserve">. For details, refer to section </w:t>
+            </w:r>
+            <w:r>
+              <w:rPr>
+                <w:sz w:val="28"/>
+                <w:szCs w:val="28"/>
+              </w:rPr>
+              <w:t>5.41</w:t>
+            </w:r>
+            <w:r>
+              <w:rPr>
+                <w:sz w:val="28"/>
+                <w:szCs w:val="28"/>
+              </w:rPr>
+              <w:t xml:space="preserve"> of the </w:t>
+            </w:r>
+            <w:hyperlink r:id="rId10" w:history="1">
+              <w:r>
+                <w:rPr>
+                  <w:rStyle w:val="Hyperlink"/>
+                  <w:sz w:val="28"/>
+                  <w:szCs w:val="28"/>
+                </w:rPr>
+                <w:t>DME API Specification</w:t>
+              </w:r>
+            </w:hyperlink>
+            <w:r>
+              <w:rPr>
+                <w:sz w:val="28"/>
+                <w:szCs w:val="28"/>
+              </w:rPr>
+              <w:t>.</w:t>
+            </w:r>
+          </w:p>
           <w:p>
             <w:pPr>
               <w:rPr>
@@ -3036,17 +2660,6 @@
               </w:rPr>
               <w:t>B</w:t>
             </w:r>
-            <w:ins w:id="47" w:author="Frost, Ruth (NIH/NCI) [C]" w:date="2020-02-06T11:59:00Z">
-              <w:r>
-                <w:rPr>
-                  <w:rFonts w:cstheme="minorHAnsi"/>
-                  <w:color w:val="000000"/>
-                  <w:sz w:val="28"/>
-                  <w:szCs w:val="28"/>
-                </w:rPr>
-                <w:t>,</w:t>
-              </w:r>
-            </w:ins>
             <w:r>
               <w:rPr>
                 <w:rFonts w:cstheme="minorHAnsi"/>
@@ -3201,6 +2814,7 @@
               </w:rPr>
               <w:t xml:space="preserve">he </w:t>
             </w:r>
+            <w:proofErr w:type="spellStart"/>
             <w:r>
               <w:rPr>
                 <w:rFonts w:ascii="Courier" w:hAnsi="Courier"/>
@@ -3208,6 +2822,7 @@
               </w:rPr>
               <w:t>dm_register_presigned_url</w:t>
             </w:r>
+            <w:proofErr w:type="spellEnd"/>
             <w:r>
               <w:rPr>
                 <w:color w:val="000000"/>
@@ -3292,12 +2907,14 @@
               </w:rPr>
               <w:t xml:space="preserve">he </w:t>
             </w:r>
+            <w:proofErr w:type="spellStart"/>
             <w:r>
               <w:rPr>
                 <w:rFonts w:ascii="Courier" w:hAnsi="Courier"/>
               </w:rPr>
               <w:t>dm_delete_collection</w:t>
             </w:r>
+            <w:proofErr w:type="spellEnd"/>
             <w:r>
               <w:rPr>
                 <w:sz w:val="28"/>
@@ -3584,15 +3201,13 @@
               </w:rPr>
               <w:t xml:space="preserve"> Populate</w:t>
             </w:r>
-            <w:ins w:id="48" w:author="Menon, Sunita (NIH/NCI) [C]" w:date="2020-02-06T10:55:00Z">
-              <w:r>
-                <w:rPr>
-                  <w:sz w:val="28"/>
-                  <w:szCs w:val="28"/>
-                </w:rPr>
-                <w:t>d</w:t>
-              </w:r>
-            </w:ins>
+            <w:r>
+              <w:rPr>
+                <w:sz w:val="28"/>
+                <w:szCs w:val="28"/>
+              </w:rPr>
+              <w:t>d</w:t>
+            </w:r>
             <w:r>
               <w:rPr>
                 <w:sz w:val="28"/>
@@ -3736,25 +3351,7 @@
                 <w:sz w:val="28"/>
                 <w:szCs w:val="28"/>
               </w:rPr>
-              <w:t>For issues, questions</w:t>
-            </w:r>
-            <w:ins w:id="49" w:author="Frost, Ruth (NIH/NCI) [C]" w:date="2020-02-06T11:59:00Z">
-              <w:r>
-                <w:rPr>
-                  <w:rFonts w:cstheme="minorHAnsi"/>
-                  <w:sz w:val="28"/>
-                  <w:szCs w:val="28"/>
-                </w:rPr>
-                <w:t>,</w:t>
-              </w:r>
-            </w:ins>
-            <w:r>
-              <w:rPr>
-                <w:rFonts w:cstheme="minorHAnsi"/>
-                <w:sz w:val="28"/>
-                <w:szCs w:val="28"/>
-              </w:rPr>
-              <w:t xml:space="preserve"> or suggestions, </w:t>
+              <w:t xml:space="preserve">For issues, questions or suggestions, </w:t>
             </w:r>
             <w:r>
               <w:rPr>
@@ -3772,16 +3369,6 @@
               </w:rPr>
               <w:t xml:space="preserve"> ncidatavault@nih.gov</w:t>
             </w:r>
-            <w:ins w:id="50" w:author="Frost, Ruth (NIH/NCI) [C]" w:date="2020-02-06T11:59:00Z">
-              <w:r>
-                <w:rPr>
-                  <w:rFonts w:cstheme="minorHAnsi"/>
-                  <w:sz w:val="28"/>
-                  <w:szCs w:val="28"/>
-                </w:rPr>
-                <w:t>.</w:t>
-              </w:r>
-            </w:ins>
             <w:r>
               <w:rPr>
                 <w:rFonts w:cstheme="minorHAnsi"/>
@@ -3868,7 +3455,6 @@
                 <w:sz w:val="28"/>
                 <w:szCs w:val="28"/>
               </w:rPr>
-              <w:lastRenderedPageBreak/>
               <w:t>==============================================================</w:t>
             </w:r>
           </w:p>
@@ -3912,7 +3498,7 @@
               </w:rPr>
               <w:t xml:space="preserve">,  visit </w:t>
             </w:r>
-            <w:hyperlink r:id="rId9" w:history="1">
+            <w:hyperlink r:id="rId11" w:history="1">
               <w:r>
                 <w:rPr>
                   <w:rStyle w:val="Hyperlink"/>
@@ -3923,16 +3509,15 @@
                 <w:t>https://wiki.nci.nih.gov/display/DMEdoc/DME+User+Guide</w:t>
               </w:r>
             </w:hyperlink>
-            <w:ins w:id="51" w:author="Frost, Ruth (NIH/NCI) [C]" w:date="2020-02-06T12:00:00Z">
-              <w:r>
-                <w:rPr>
-                  <w:rFonts w:cstheme="minorHAnsi"/>
-                  <w:sz w:val="28"/>
-                  <w:szCs w:val="28"/>
-                </w:rPr>
-                <w:t>.</w:t>
-              </w:r>
-            </w:ins>
+          </w:p>
+          <w:p>
+            <w:pPr>
+              <w:rPr>
+                <w:rFonts w:cstheme="minorHAnsi"/>
+                <w:sz w:val="28"/>
+                <w:szCs w:val="28"/>
+              </w:rPr>
+            </w:pPr>
           </w:p>
           <w:p>
             <w:pPr>
@@ -3984,26 +3569,16 @@
               </w:rPr>
               <w:t>refer to the API Specification located at</w:t>
             </w:r>
-            <w:ins w:id="52" w:author="Frost, Ruth (NIH/NCI) [C]" w:date="2020-02-06T12:01:00Z">
-              <w:r>
-                <w:rPr>
-                  <w:rFonts w:cstheme="minorHAnsi"/>
-                  <w:sz w:val="28"/>
-                  <w:szCs w:val="28"/>
-                </w:rPr>
-                <w:t>:</w:t>
-              </w:r>
-            </w:ins>
-          </w:p>
-          <w:p>
-            <w:pPr>
-              <w:rPr>
-                <w:rFonts w:cstheme="minorHAnsi"/>
-                <w:sz w:val="28"/>
-                <w:szCs w:val="28"/>
-              </w:rPr>
-            </w:pPr>
-            <w:hyperlink r:id="rId10" w:history="1">
+          </w:p>
+          <w:p>
+            <w:pPr>
+              <w:rPr>
+                <w:rFonts w:cstheme="minorHAnsi"/>
+                <w:sz w:val="28"/>
+                <w:szCs w:val="28"/>
+              </w:rPr>
+            </w:pPr>
+            <w:hyperlink r:id="rId12" w:history="1">
               <w:r>
                 <w:rPr>
                   <w:rStyle w:val="Hyperlink"/>
@@ -4058,7 +3633,7 @@
                 <w:u w:val="single"/>
               </w:rPr>
             </w:pPr>
-            <w:hyperlink r:id="rId11" w:history="1">
+            <w:hyperlink r:id="rId13" w:history="1">
               <w:r>
                 <w:rPr>
                   <w:rStyle w:val="Hyperlink"/>
@@ -4234,26 +3809,16 @@
               </w:rPr>
               <w:t xml:space="preserve">User Guide </w:t>
             </w:r>
-            <w:ins w:id="53" w:author="Frost, Ruth (NIH/NCI) [C]" w:date="2020-02-06T12:01:00Z">
-              <w:r>
-                <w:rPr>
-                  <w:rFonts w:cstheme="minorHAnsi"/>
-                  <w:sz w:val="28"/>
-                  <w:szCs w:val="28"/>
-                </w:rPr>
-                <w:t>:</w:t>
-              </w:r>
-            </w:ins>
-          </w:p>
-          <w:p>
-            <w:pPr>
-              <w:rPr>
-                <w:rFonts w:cstheme="minorHAnsi"/>
-                <w:sz w:val="28"/>
-                <w:szCs w:val="28"/>
-              </w:rPr>
-            </w:pPr>
-            <w:hyperlink r:id="rId12" w:history="1">
+          </w:p>
+          <w:p>
+            <w:pPr>
+              <w:rPr>
+                <w:rFonts w:cstheme="minorHAnsi"/>
+                <w:sz w:val="28"/>
+                <w:szCs w:val="28"/>
+              </w:rPr>
+            </w:pPr>
+            <w:hyperlink r:id="rId14" w:history="1">
               <w:r>
                 <w:rPr>
                   <w:rStyle w:val="Hyperlink"/>
@@ -4298,26 +3863,16 @@
               </w:rPr>
               <w:t>Home Page</w:t>
             </w:r>
-            <w:ins w:id="54" w:author="Frost, Ruth (NIH/NCI) [C]" w:date="2020-02-06T12:01:00Z">
-              <w:r>
-                <w:rPr>
-                  <w:rFonts w:cstheme="minorHAnsi"/>
-                  <w:sz w:val="28"/>
-                  <w:szCs w:val="28"/>
-                </w:rPr>
-                <w:t>:</w:t>
-              </w:r>
-            </w:ins>
-          </w:p>
-          <w:p>
-            <w:pPr>
-              <w:rPr>
-                <w:rFonts w:cstheme="minorHAnsi"/>
-                <w:sz w:val="28"/>
-                <w:szCs w:val="28"/>
-              </w:rPr>
-            </w:pPr>
-            <w:hyperlink r:id="rId13" w:history="1">
+          </w:p>
+          <w:p>
+            <w:pPr>
+              <w:rPr>
+                <w:rFonts w:cstheme="minorHAnsi"/>
+                <w:sz w:val="28"/>
+                <w:szCs w:val="28"/>
+              </w:rPr>
+            </w:pPr>
+            <w:hyperlink r:id="rId15" w:history="1">
               <w:r>
                 <w:rPr>
                   <w:rStyle w:val="Hyperlink"/>
@@ -4363,7 +3918,7 @@
                 <w:szCs w:val="28"/>
               </w:rPr>
             </w:pPr>
-            <w:hyperlink r:id="rId14" w:history="1">
+            <w:hyperlink r:id="rId16" w:history="1">
               <w:r>
                 <w:rPr>
                   <w:rStyle w:val="Hyperlink"/>
@@ -4392,24 +3947,34 @@
                 <w:szCs w:val="28"/>
               </w:rPr>
             </w:pPr>
-            <w:r>
-              <w:rPr>
-                <w:rFonts w:cstheme="minorHAnsi"/>
-                <w:sz w:val="28"/>
-                <w:szCs w:val="28"/>
-              </w:rPr>
-              <w:t>iRODS Open Source Data Management Software home page:</w:t>
-            </w:r>
-          </w:p>
-          <w:p>
-            <w:pPr>
-              <w:rPr>
-                <w:rFonts w:cstheme="minorHAnsi"/>
-                <w:sz w:val="28"/>
-                <w:szCs w:val="28"/>
-              </w:rPr>
-            </w:pPr>
-            <w:hyperlink r:id="rId15" w:history="1">
+            <w:proofErr w:type="spellStart"/>
+            <w:r>
+              <w:rPr>
+                <w:rFonts w:cstheme="minorHAnsi"/>
+                <w:sz w:val="28"/>
+                <w:szCs w:val="28"/>
+              </w:rPr>
+              <w:t>iRODS</w:t>
+            </w:r>
+            <w:proofErr w:type="spellEnd"/>
+            <w:r>
+              <w:rPr>
+                <w:rFonts w:cstheme="minorHAnsi"/>
+                <w:sz w:val="28"/>
+                <w:szCs w:val="28"/>
+              </w:rPr>
+              <w:t xml:space="preserve"> Open Source Data Management Software home page:</w:t>
+            </w:r>
+          </w:p>
+          <w:p>
+            <w:pPr>
+              <w:rPr>
+                <w:rFonts w:cstheme="minorHAnsi"/>
+                <w:sz w:val="28"/>
+                <w:szCs w:val="28"/>
+              </w:rPr>
+            </w:pPr>
+            <w:hyperlink r:id="rId17" w:history="1">
               <w:r>
                 <w:rPr>
                   <w:rStyle w:val="Hyperlink"/>
@@ -4471,7 +4036,7 @@
                 <w:szCs w:val="28"/>
               </w:rPr>
             </w:pPr>
-            <w:hyperlink r:id="rId16" w:history="1">
+            <w:hyperlink r:id="rId18" w:history="1">
               <w:r>
                 <w:rPr>
                   <w:rStyle w:val="Hyperlink"/>
@@ -4529,7 +4094,7 @@
                 <w:szCs w:val="28"/>
               </w:rPr>
             </w:pPr>
-            <w:hyperlink r:id="rId17" w:history="1">
+            <w:hyperlink r:id="rId19" w:history="1">
               <w:r>
                 <w:rPr>
                   <w:rStyle w:val="Hyperlink"/>
@@ -7451,17 +7016,6 @@
 </w:numbering>
 </file>
 
-<file path=word/people.xml><?xml version="1.0" encoding="utf-8"?>
-<w15:people xmlns:wpc="http://schemas.microsoft.com/office/word/2010/wordprocessingCanvas" xmlns:cx="http://schemas.microsoft.com/office/drawing/2014/chartex" xmlns:cx1="http://schemas.microsoft.com/office/drawing/2015/9/8/chartex" xmlns:cx2="http://schemas.microsoft.com/office/drawing/2015/10/21/chartex" xmlns:cx3="http://schemas.microsoft.com/office/drawing/2016/5/9/chartex" xmlns:cx4="http://schemas.microsoft.com/office/drawing/2016/5/10/chartex" xmlns:cx5="http://schemas.microsoft.com/office/drawing/2016/5/11/chartex" xmlns:cx6="http://schemas.microsoft.com/office/drawing/2016/5/12/chartex" xmlns:cx7="http://schemas.microsoft.com/office/drawing/2016/5/13/chartex" xmlns:cx8="http://schemas.microsoft.com/office/drawing/2016/5/14/chartex" xmlns:mc="http://schemas.openxmlformats.org/markup-compatibility/2006" xmlns:aink="http://schemas.microsoft.com/office/drawing/2016/ink" xmlns:am3d="http://schemas.microsoft.com/office/drawing/2017/model3d" xmlns:o="urn:schemas-microsoft-com:office:office" xmlns:r="http://schemas.openxmlformats.org/officeDocument/2006/relationships" xmlns:m="http://schemas.openxmlformats.org/officeDocument/2006/math" xmlns:v="urn:schemas-microsoft-com:vml" xmlns:wp14="http://schemas.microsoft.com/office/word/2010/wordprocessingDrawing" xmlns:wp="http://schemas.openxmlformats.org/drawingml/2006/wordprocessingDrawing" xmlns:w10="urn:schemas-microsoft-com:office:word" xmlns:w="http://schemas.openxmlformats.org/wordprocessingml/2006/main" xmlns:w14="http://schemas.microsoft.com/office/word/2010/wordml" xmlns:w15="http://schemas.microsoft.com/office/word/2012/wordml" xmlns:w16cid="http://schemas.microsoft.com/office/word/2016/wordml/cid" xmlns:w16se="http://schemas.microsoft.com/office/word/2015/wordml/symex" xmlns:wpg="http://schemas.microsoft.com/office/word/2010/wordprocessingGroup" xmlns:wpi="http://schemas.microsoft.com/office/word/2010/wordprocessingInk" xmlns:wne="http://schemas.microsoft.com/office/word/2006/wordml" xmlns:wps="http://schemas.microsoft.com/office/word/2010/wordprocessingShape" mc:Ignorable="w14 w15 w16se w16cid wp14">
-  <w15:person w15:author="Menon, Sunita (NIH/NCI) [C]">
-    <w15:presenceInfo w15:providerId="AD" w15:userId="S::menons2@nih.gov::758ef455-cee4-484e-950b-e649d9c01c48"/>
-  </w15:person>
-  <w15:person w15:author="Frost, Ruth (NIH/NCI) [C]">
-    <w15:presenceInfo w15:providerId="AD" w15:userId="S::frostrs@nih.gov::e86f5093-f09a-4441-8b8c-2bc0fea2de9d"/>
-  </w15:person>
-</w15:people>
-</file>
-
 <file path=word/styles.xml><?xml version="1.0" encoding="utf-8"?>
 <w:styles xmlns:mc="http://schemas.openxmlformats.org/markup-compatibility/2006" xmlns:r="http://schemas.openxmlformats.org/officeDocument/2006/relationships" xmlns:w="http://schemas.openxmlformats.org/wordprocessingml/2006/main" xmlns:w14="http://schemas.microsoft.com/office/word/2010/wordml" xmlns:w15="http://schemas.microsoft.com/office/word/2012/wordml" xmlns:w16cid="http://schemas.microsoft.com/office/word/2016/wordml/cid" xmlns:w16se="http://schemas.microsoft.com/office/word/2015/wordml/symex" mc:Ignorable="w14 w15 w16se w16cid">
   <w:docDefaults>
@@ -7479,7 +7033,7 @@
       </w:pPr>
     </w:pPrDefault>
   </w:docDefaults>
-  <w:latentStyles w:defLockedState="0" w:defUIPriority="99" w:defSemiHidden="0" w:defUnhideWhenUsed="0" w:defQFormat="0" w:count="377">
+  <w:latentStyles w:defLockedState="0" w:defUIPriority="99" w:defSemiHidden="0" w:defUnhideWhenUsed="0" w:defQFormat="0" w:count="376">
     <w:lsdException w:name="Normal" w:uiPriority="0" w:qFormat="1"/>
     <w:lsdException w:name="heading 1" w:uiPriority="9" w:qFormat="1"/>
     <w:lsdException w:name="heading 2" w:semiHidden="1" w:uiPriority="9" w:unhideWhenUsed="1" w:qFormat="1"/>
@@ -7585,6 +7139,7 @@
     <w:lsdException w:name="HTML Sample" w:semiHidden="1" w:unhideWhenUsed="1"/>
     <w:lsdException w:name="HTML Typewriter" w:semiHidden="1" w:unhideWhenUsed="1"/>
     <w:lsdException w:name="HTML Variable" w:semiHidden="1" w:unhideWhenUsed="1"/>
+    <w:lsdException w:name="Normal Table" w:semiHidden="1" w:unhideWhenUsed="1"/>
     <w:lsdException w:name="annotation subject" w:semiHidden="1" w:unhideWhenUsed="1"/>
     <w:lsdException w:name="No List" w:semiHidden="1" w:unhideWhenUsed="1"/>
     <w:lsdException w:name="Outline List 1" w:semiHidden="1" w:unhideWhenUsed="1"/>
@@ -7631,8 +7186,10 @@
     <w:lsdException w:name="Table Subtle 2" w:semiHidden="1" w:unhideWhenUsed="1"/>
     <w:lsdException w:name="Table Web 1" w:semiHidden="1" w:unhideWhenUsed="1"/>
     <w:lsdException w:name="Table Web 2" w:semiHidden="1" w:unhideWhenUsed="1"/>
+    <w:lsdException w:name="Table Web 3" w:semiHidden="1" w:unhideWhenUsed="1"/>
     <w:lsdException w:name="Balloon Text" w:semiHidden="1" w:unhideWhenUsed="1"/>
     <w:lsdException w:name="Table Grid" w:uiPriority="39"/>
+    <w:lsdException w:name="Table Theme" w:semiHidden="1" w:unhideWhenUsed="1"/>
     <w:lsdException w:name="Placeholder Text" w:semiHidden="1"/>
     <w:lsdException w:name="No Spacing" w:uiPriority="1" w:qFormat="1"/>
     <w:lsdException w:name="Light Shading" w:uiPriority="60"/>
@@ -7851,7 +7408,6 @@
     <w:lsdException w:name="Mention" w:semiHidden="1" w:unhideWhenUsed="1"/>
     <w:lsdException w:name="Smart Hyperlink" w:semiHidden="1" w:unhideWhenUsed="1"/>
     <w:lsdException w:name="Smart Link" w:semiHidden="1" w:unhideWhenUsed="1"/>
-    <w:lsdException w:name="Smart Link Error" w:semiHidden="1" w:unhideWhenUsed="1"/>
   </w:latentStyles>
   <w:style w:type="paragraph" w:default="1" w:styleId="Normal">
     <w:name w:val="Normal"/>

--- a/doc/release/HPC DME Release Notes 1.22.0.docx
+++ b/doc/release/HPC DME Release Notes 1.22.0.docx
@@ -64,8 +64,6 @@
         </w:rPr>
         <w:t xml:space="preserve"> Release Notes </w:t>
       </w:r>
-      <w:bookmarkStart w:id="0" w:name="_GoBack"/>
-      <w:bookmarkEnd w:id="0"/>
     </w:p>
     <w:tbl>
       <w:tblPr>
@@ -1894,17 +1892,17 @@
                 <w:sz w:val="28"/>
                 <w:szCs w:val="28"/>
               </w:rPr>
-              <w:t xml:space="preserve"> in the web </w:t>
-            </w:r>
-            <w:proofErr w:type="spellStart"/>
-            <w:r>
-              <w:rPr>
-                <w:sz w:val="28"/>
-                <w:szCs w:val="28"/>
-              </w:rPr>
-              <w:t>appplication</w:t>
-            </w:r>
-            <w:proofErr w:type="spellEnd"/>
+              <w:t xml:space="preserve"> in the web ap</w:t>
+            </w:r>
+            <w:bookmarkStart w:id="0" w:name="_GoBack"/>
+            <w:bookmarkEnd w:id="0"/>
+            <w:r>
+              <w:rPr>
+                <w:sz w:val="28"/>
+                <w:szCs w:val="28"/>
+              </w:rPr>
+              <w:t>plication</w:t>
+            </w:r>
             <w:r>
               <w:rPr>
                 <w:bCs/>
@@ -2033,14 +2031,12 @@
               </w:rPr>
               <w:t xml:space="preserve"> </w:t>
             </w:r>
-            <w:proofErr w:type="spellStart"/>
             <w:r>
               <w:rPr>
                 <w:rFonts w:ascii="Courier" w:hAnsi="Courier"/>
               </w:rPr>
               <w:t>dm_register_directory</w:t>
             </w:r>
-            <w:proofErr w:type="spellEnd"/>
             <w:r>
               <w:rPr>
                 <w:sz w:val="28"/>
@@ -2213,14 +2209,12 @@
               </w:rPr>
               <w:t xml:space="preserve">he </w:t>
             </w:r>
-            <w:proofErr w:type="spellStart"/>
             <w:r>
               <w:rPr>
                 <w:rFonts w:ascii="Courier" w:hAnsi="Courier"/>
               </w:rPr>
               <w:t>dm_register_directory</w:t>
             </w:r>
-            <w:proofErr w:type="spellEnd"/>
             <w:r>
               <w:rPr>
                 <w:sz w:val="28"/>
@@ -2814,18 +2808,30 @@
               </w:rPr>
               <w:t xml:space="preserve">he </w:t>
             </w:r>
-            <w:proofErr w:type="spellStart"/>
             <w:r>
               <w:rPr>
                 <w:rFonts w:ascii="Courier" w:hAnsi="Courier"/>
                 <w:color w:val="000000"/>
               </w:rPr>
-              <w:t>dm_register_presigned_url</w:t>
-            </w:r>
-            <w:proofErr w:type="spellEnd"/>
-            <w:r>
-              <w:rPr>
+              <w:t>dm_register_</w:t>
+            </w:r>
+            <w:r>
+              <w:rPr>
+                <w:rFonts w:ascii="Courier" w:hAnsi="Courier"/>
                 <w:color w:val="000000"/>
+              </w:rPr>
+              <w:t>dataobject_</w:t>
+            </w:r>
+            <w:r>
+              <w:rPr>
+                <w:rFonts w:ascii="Courier" w:hAnsi="Courier"/>
+                <w:color w:val="000000"/>
+              </w:rPr>
+              <w:t>presigned</w:t>
+            </w:r>
+            <w:r>
+              <w:rPr>
+                <w:color w:val="000000"/>
                 <w:sz w:val="28"/>
                 <w:szCs w:val="28"/>
               </w:rPr>
@@ -2907,14 +2913,12 @@
               </w:rPr>
               <w:t xml:space="preserve">he </w:t>
             </w:r>
-            <w:proofErr w:type="spellStart"/>
             <w:r>
               <w:rPr>
                 <w:rFonts w:ascii="Courier" w:hAnsi="Courier"/>
               </w:rPr>
               <w:t>dm_delete_collection</w:t>
             </w:r>
-            <w:proofErr w:type="spellEnd"/>
             <w:r>
               <w:rPr>
                 <w:sz w:val="28"/>
@@ -3551,6 +3555,7 @@
                 <w:sz w:val="28"/>
                 <w:szCs w:val="28"/>
               </w:rPr>
+              <w:lastRenderedPageBreak/>
               <w:t>For details on the REST API,</w:t>
             </w:r>
             <w:r>
@@ -3947,23 +3952,13 @@
                 <w:szCs w:val="28"/>
               </w:rPr>
             </w:pPr>
-            <w:proofErr w:type="spellStart"/>
-            <w:r>
-              <w:rPr>
-                <w:rFonts w:cstheme="minorHAnsi"/>
-                <w:sz w:val="28"/>
-                <w:szCs w:val="28"/>
-              </w:rPr>
-              <w:t>iRODS</w:t>
-            </w:r>
-            <w:proofErr w:type="spellEnd"/>
-            <w:r>
-              <w:rPr>
-                <w:rFonts w:cstheme="minorHAnsi"/>
-                <w:sz w:val="28"/>
-                <w:szCs w:val="28"/>
-              </w:rPr>
-              <w:t xml:space="preserve"> Open Source Data Management Software home page:</w:t>
+            <w:r>
+              <w:rPr>
+                <w:rFonts w:cstheme="minorHAnsi"/>
+                <w:sz w:val="28"/>
+                <w:szCs w:val="28"/>
+              </w:rPr>
+              <w:t>iRODS Open Source Data Management Software home page:</w:t>
             </w:r>
           </w:p>
           <w:p>
